--- a/ODM.docx
+++ b/ODM.docx
@@ -12,8 +12,6 @@
           <w:lang w:val="ru-RU"/>
         </w:rPr>
       </w:pPr>
-      <w:bookmarkStart w:id="0" w:name="_GoBack"/>
-      <w:bookmarkEnd w:id="0"/>
       <w:r>
         <w:rPr>
           <w:rFonts w:ascii="Times New Roman" w:hAnsi="Times New Roman" w:cs="Times New Roman"/>
@@ -475,8 +473,8 @@
         </w:numPr>
         <w:rPr>
           <w:rFonts w:ascii="Times New Roman" w:hAnsi="Times New Roman" w:cs="Times New Roman"/>
-          <w:sz w:val="28"/>
-          <w:szCs w:val="28"/>
+          <w:sz w:val="32"/>
+          <w:szCs w:val="32"/>
         </w:rPr>
       </w:pPr>
       <w:r>
@@ -484,8 +482,8 @@
           <w:rFonts w:ascii="Times New Roman" w:hAnsi="Times New Roman" w:cs="Times New Roman"/>
           <w:b/>
           <w:bCs/>
-          <w:sz w:val="28"/>
-          <w:szCs w:val="28"/>
+          <w:sz w:val="32"/>
+          <w:szCs w:val="32"/>
           <w:lang w:val="ru-RU"/>
         </w:rPr>
         <w:lastRenderedPageBreak/>
@@ -542,8 +540,8 @@
         </w:numPr>
         <w:rPr>
           <w:rFonts w:ascii="Times New Roman" w:hAnsi="Times New Roman" w:cs="Times New Roman"/>
-          <w:sz w:val="28"/>
-          <w:szCs w:val="28"/>
+          <w:sz w:val="32"/>
+          <w:szCs w:val="32"/>
           <w:lang w:val="ru-RU"/>
         </w:rPr>
       </w:pPr>
@@ -552,8 +550,8 @@
           <w:rFonts w:ascii="Times New Roman" w:hAnsi="Times New Roman" w:cs="Times New Roman"/>
           <w:b/>
           <w:bCs/>
-          <w:sz w:val="28"/>
-          <w:szCs w:val="28"/>
+          <w:sz w:val="32"/>
+          <w:szCs w:val="32"/>
           <w:lang w:val="ru-RU"/>
         </w:rPr>
         <w:t>Уточнение поставленной задачи</w:t>
@@ -840,8 +838,8 @@
         </w:numPr>
         <w:rPr>
           <w:rFonts w:ascii="Times New Roman" w:hAnsi="Times New Roman" w:cs="Times New Roman"/>
-          <w:sz w:val="28"/>
-          <w:szCs w:val="28"/>
+          <w:sz w:val="32"/>
+          <w:szCs w:val="32"/>
           <w:lang w:val="ru-RU"/>
         </w:rPr>
       </w:pPr>
@@ -850,8 +848,8 @@
           <w:rFonts w:ascii="Times New Roman" w:hAnsi="Times New Roman" w:cs="Times New Roman"/>
           <w:b/>
           <w:bCs/>
-          <w:sz w:val="28"/>
-          <w:szCs w:val="28"/>
+          <w:sz w:val="32"/>
+          <w:szCs w:val="32"/>
           <w:lang w:val="ru-RU"/>
         </w:rPr>
         <w:t>Основные определения</w:t>
@@ -861,15 +859,15 @@
           <w:rFonts w:ascii="Times New Roman" w:hAnsi="Times New Roman" w:cs="Times New Roman"/>
           <w:b/>
           <w:bCs/>
-          <w:sz w:val="28"/>
-          <w:szCs w:val="28"/>
+          <w:sz w:val="32"/>
+          <w:szCs w:val="32"/>
         </w:rPr>
         <w:t>:</w:t>
       </w:r>
     </w:p>
     <w:p>
       <w:pPr>
-        <w:ind w:left="720"/>
+        <w:pStyle w:val="a3"/>
         <w:rPr>
           <w:rFonts w:ascii="Times New Roman" w:hAnsi="Times New Roman" w:cs="Times New Roman"/>
           <w:sz w:val="28"/>
@@ -886,8 +884,28 @@
           <w:szCs w:val="28"/>
           <w:lang w:val="ru-RU"/>
         </w:rPr>
-        <w:t xml:space="preserve">Множество </w:t>
-      </w:r>
+        <w:t xml:space="preserve">Множество – </w:t>
+      </w:r>
+      <w:r>
+        <w:rPr>
+          <w:rFonts w:ascii="Times New Roman" w:hAnsi="Times New Roman" w:cs="Times New Roman"/>
+          <w:sz w:val="28"/>
+          <w:szCs w:val="28"/>
+          <w:lang w:val="ru-RU"/>
+        </w:rPr>
+        <w:t>совокупность, результат объединения объектов по определенному признаку, свойству.</w:t>
+      </w:r>
+    </w:p>
+    <w:p>
+      <w:pPr>
+        <w:pStyle w:val="a3"/>
+        <w:rPr>
+          <w:rFonts w:ascii="Times New Roman" w:hAnsi="Times New Roman" w:cs="Times New Roman"/>
+          <w:sz w:val="28"/>
+          <w:szCs w:val="28"/>
+          <w:lang w:val="ru-RU"/>
+        </w:rPr>
+      </w:pPr>
       <w:r>
         <w:rPr>
           <w:rFonts w:ascii="Times New Roman" w:hAnsi="Times New Roman" w:cs="Times New Roman"/>
@@ -897,8 +915,48 @@
           <w:szCs w:val="28"/>
           <w:lang w:val="ru-RU"/>
         </w:rPr>
-        <w:t>–</w:t>
-      </w:r>
+        <w:t xml:space="preserve">Элемент множества – </w:t>
+      </w:r>
+      <w:r>
+        <w:rPr>
+          <w:rFonts w:ascii="Times New Roman" w:hAnsi="Times New Roman" w:cs="Times New Roman"/>
+          <w:sz w:val="28"/>
+          <w:szCs w:val="28"/>
+          <w:lang w:val="ru-RU"/>
+        </w:rPr>
+        <w:t xml:space="preserve">любой </w:t>
+      </w:r>
+      <w:proofErr w:type="gramStart"/>
+      <w:r>
+        <w:rPr>
+          <w:rFonts w:ascii="Times New Roman" w:hAnsi="Times New Roman" w:cs="Times New Roman"/>
+          <w:sz w:val="28"/>
+          <w:szCs w:val="28"/>
+          <w:lang w:val="ru-RU"/>
+        </w:rPr>
+        <w:t>из объектов</w:t>
+      </w:r>
+      <w:proofErr w:type="gramEnd"/>
+      <w:r>
+        <w:rPr>
+          <w:rFonts w:ascii="Times New Roman" w:hAnsi="Times New Roman" w:cs="Times New Roman"/>
+          <w:sz w:val="28"/>
+          <w:szCs w:val="28"/>
+          <w:lang w:val="ru-RU"/>
+        </w:rPr>
+        <w:t xml:space="preserve"> составляющих множество.</w:t>
+      </w:r>
+    </w:p>
+    <w:p>
+      <w:pPr>
+        <w:pStyle w:val="a3"/>
+        <w:rPr>
+          <w:rFonts w:ascii="Times New Roman" w:hAnsi="Times New Roman" w:cs="Times New Roman"/>
+          <w:sz w:val="28"/>
+          <w:szCs w:val="28"/>
+          <w:lang w:val="ru-RU"/>
+        </w:rPr>
+      </w:pPr>
       <w:r>
         <w:rPr>
           <w:rFonts w:ascii="Times New Roman" w:hAnsi="Times New Roman" w:cs="Times New Roman"/>
@@ -908,21 +966,21 @@
           <w:szCs w:val="28"/>
           <w:lang w:val="ru-RU"/>
         </w:rPr>
-        <w:t xml:space="preserve"> </w:t>
-      </w:r>
-      <w:r>
-        <w:rPr>
-          <w:rFonts w:ascii="Times New Roman" w:hAnsi="Times New Roman" w:cs="Times New Roman"/>
-          <w:sz w:val="28"/>
-          <w:szCs w:val="28"/>
-          <w:lang w:val="ru-RU"/>
-        </w:rPr>
-        <w:t>совокупность, результат объединения объектов по определенному признаку, свойству.</w:t>
-      </w:r>
-    </w:p>
-    <w:p>
-      <w:pPr>
-        <w:ind w:left="720"/>
+        <w:t xml:space="preserve">Мощность множества – </w:t>
+      </w:r>
+      <w:r>
+        <w:rPr>
+          <w:rFonts w:ascii="Times New Roman" w:hAnsi="Times New Roman" w:cs="Times New Roman"/>
+          <w:sz w:val="28"/>
+          <w:szCs w:val="28"/>
+          <w:lang w:val="ru-RU"/>
+        </w:rPr>
+        <w:t>характеристика множества, обобщающая понятие количества элементов конечного множества.</w:t>
+      </w:r>
+    </w:p>
+    <w:p>
+      <w:pPr>
+        <w:pStyle w:val="a3"/>
         <w:rPr>
           <w:rFonts w:ascii="Times New Roman" w:hAnsi="Times New Roman" w:cs="Times New Roman"/>
           <w:sz w:val="28"/>
@@ -939,43 +997,40 @@
           <w:szCs w:val="28"/>
           <w:lang w:val="ru-RU"/>
         </w:rPr>
-        <w:t xml:space="preserve">Элемент множества – </w:t>
-      </w:r>
-      <w:r>
-        <w:rPr>
-          <w:rFonts w:ascii="Times New Roman" w:hAnsi="Times New Roman" w:cs="Times New Roman"/>
-          <w:sz w:val="28"/>
-          <w:szCs w:val="28"/>
-          <w:lang w:val="ru-RU"/>
-        </w:rPr>
-        <w:t xml:space="preserve">любой </w:t>
-      </w:r>
-      <w:proofErr w:type="gramStart"/>
-      <w:r>
-        <w:rPr>
-          <w:rFonts w:ascii="Times New Roman" w:hAnsi="Times New Roman" w:cs="Times New Roman"/>
-          <w:sz w:val="28"/>
-          <w:szCs w:val="28"/>
-          <w:lang w:val="ru-RU"/>
-        </w:rPr>
-        <w:t>из объектов</w:t>
-      </w:r>
-      <w:proofErr w:type="gramEnd"/>
-      <w:r>
-        <w:rPr>
-          <w:rFonts w:ascii="Times New Roman" w:hAnsi="Times New Roman" w:cs="Times New Roman"/>
-          <w:sz w:val="28"/>
-          <w:szCs w:val="28"/>
-          <w:lang w:val="ru-RU"/>
-        </w:rPr>
-        <w:t xml:space="preserve"> составляющих множество.</w:t>
-      </w:r>
-    </w:p>
-    <w:p>
-      <w:pPr>
-        <w:ind w:left="720"/>
-        <w:rPr>
-          <w:rFonts w:ascii="Times New Roman" w:hAnsi="Times New Roman" w:cs="Times New Roman"/>
+        <w:t>Конечное множество –</w:t>
+      </w:r>
+      <w:r>
+        <w:rPr>
+          <w:rFonts w:ascii="Times New Roman" w:hAnsi="Times New Roman" w:cs="Times New Roman"/>
+          <w:sz w:val="28"/>
+          <w:szCs w:val="28"/>
+          <w:lang w:val="ru-RU"/>
+        </w:rPr>
+        <w:t xml:space="preserve"> множество, количество элементов которого конечно, то есть, существует неотрицательное число </w:t>
+      </w:r>
+      <w:r>
+        <w:rPr>
+          <w:rFonts w:ascii="Times New Roman" w:hAnsi="Times New Roman" w:cs="Times New Roman"/>
+          <w:sz w:val="28"/>
+          <w:szCs w:val="28"/>
+        </w:rPr>
+        <w:t>k</w:t>
+      </w:r>
+      <w:r>
+        <w:rPr>
+          <w:rFonts w:ascii="Times New Roman" w:hAnsi="Times New Roman" w:cs="Times New Roman"/>
+          <w:sz w:val="28"/>
+          <w:szCs w:val="28"/>
+          <w:lang w:val="ru-RU"/>
+        </w:rPr>
+        <w:t xml:space="preserve">, равное количеству элементов данного множества. </w:t>
+      </w:r>
+    </w:p>
+    <w:p>
+      <w:pPr>
+        <w:pStyle w:val="a3"/>
+        <w:rPr>
+          <w:rFonts w:ascii="Times New Roman" w:eastAsiaTheme="minorEastAsia" w:hAnsi="Times New Roman" w:cs="Times New Roman"/>
           <w:sz w:val="28"/>
           <w:szCs w:val="28"/>
           <w:lang w:val="ru-RU"/>
@@ -990,144 +1045,16 @@
           <w:szCs w:val="28"/>
           <w:lang w:val="ru-RU"/>
         </w:rPr>
-        <w:t>Мощность множества –</w:t>
-      </w:r>
-      <w:r>
-        <w:rPr>
-          <w:rFonts w:ascii="Times New Roman" w:hAnsi="Times New Roman" w:cs="Times New Roman"/>
-          <w:b/>
-          <w:bCs/>
-          <w:sz w:val="28"/>
-          <w:szCs w:val="28"/>
-          <w:lang w:val="ru-RU"/>
-        </w:rPr>
-        <w:t xml:space="preserve"> </w:t>
-      </w:r>
-      <w:r>
-        <w:rPr>
-          <w:rFonts w:ascii="Times New Roman" w:hAnsi="Times New Roman" w:cs="Times New Roman"/>
-          <w:sz w:val="28"/>
-          <w:szCs w:val="28"/>
-          <w:lang w:val="ru-RU"/>
-        </w:rPr>
-        <w:t>характеристика множества, обобщающая понятие количества элементов конечного множества.</w:t>
-      </w:r>
-    </w:p>
-    <w:p>
-      <w:pPr>
-        <w:ind w:left="720"/>
-        <w:rPr>
-          <w:rFonts w:ascii="Times New Roman" w:hAnsi="Times New Roman" w:cs="Times New Roman"/>
-          <w:sz w:val="28"/>
-          <w:szCs w:val="28"/>
-          <w:lang w:val="ru-RU"/>
-        </w:rPr>
-      </w:pPr>
-      <w:r>
-        <w:rPr>
-          <w:rFonts w:ascii="Times New Roman" w:hAnsi="Times New Roman" w:cs="Times New Roman"/>
-          <w:b/>
-          <w:bCs/>
-          <w:sz w:val="28"/>
-          <w:szCs w:val="28"/>
-          <w:lang w:val="ru-RU"/>
-        </w:rPr>
-        <w:t>Конечное множество –</w:t>
-      </w:r>
-      <w:r>
-        <w:rPr>
-          <w:rFonts w:ascii="Times New Roman" w:hAnsi="Times New Roman" w:cs="Times New Roman"/>
-          <w:sz w:val="28"/>
-          <w:szCs w:val="28"/>
-          <w:lang w:val="ru-RU"/>
-        </w:rPr>
-        <w:t xml:space="preserve"> множество, количество элементов которого конечно, то есть, существует неотрицательное число </w:t>
-      </w:r>
-      <w:r>
-        <w:rPr>
-          <w:rFonts w:ascii="Times New Roman" w:hAnsi="Times New Roman" w:cs="Times New Roman"/>
-          <w:sz w:val="28"/>
-          <w:szCs w:val="28"/>
-        </w:rPr>
-        <w:t>k</w:t>
-      </w:r>
-      <w:r>
-        <w:rPr>
-          <w:rFonts w:ascii="Times New Roman" w:hAnsi="Times New Roman" w:cs="Times New Roman"/>
-          <w:sz w:val="28"/>
-          <w:szCs w:val="28"/>
-          <w:lang w:val="ru-RU"/>
-        </w:rPr>
-        <w:t>, равное количеству элементов данного множества.</w:t>
-      </w:r>
-      <w:r>
-        <w:rPr>
-          <w:rFonts w:ascii="Times New Roman" w:hAnsi="Times New Roman" w:cs="Times New Roman"/>
-          <w:sz w:val="28"/>
-          <w:szCs w:val="28"/>
-          <w:lang w:val="ru-RU"/>
-        </w:rPr>
-        <w:t xml:space="preserve"> </w:t>
-      </w:r>
-    </w:p>
-    <w:p>
-      <w:pPr>
-        <w:ind w:left="720"/>
-        <w:rPr>
-          <w:rFonts w:ascii="Times New Roman" w:eastAsiaTheme="minorEastAsia" w:hAnsi="Times New Roman" w:cs="Times New Roman"/>
-          <w:sz w:val="28"/>
-          <w:szCs w:val="28"/>
-          <w:lang w:val="ru-RU"/>
-        </w:rPr>
-      </w:pPr>
-      <w:r>
-        <w:rPr>
-          <w:rFonts w:ascii="Times New Roman" w:hAnsi="Times New Roman" w:cs="Times New Roman"/>
-          <w:b/>
-          <w:bCs/>
-          <w:sz w:val="28"/>
-          <w:szCs w:val="28"/>
-          <w:lang w:val="ru-RU"/>
-        </w:rPr>
-        <w:t>Объединение двух множеств –</w:t>
-      </w:r>
-      <w:r>
-        <w:rPr>
-          <w:rFonts w:ascii="Times New Roman" w:hAnsi="Times New Roman" w:cs="Times New Roman"/>
-          <w:b/>
-          <w:bCs/>
-          <w:sz w:val="28"/>
-          <w:szCs w:val="28"/>
-          <w:lang w:val="ru-RU"/>
-        </w:rPr>
-        <w:t xml:space="preserve"> </w:t>
-      </w:r>
-      <w:r>
-        <w:rPr>
-          <w:rFonts w:ascii="Times New Roman" w:hAnsi="Times New Roman" w:cs="Times New Roman"/>
-          <w:sz w:val="28"/>
-          <w:szCs w:val="28"/>
-          <w:lang w:val="ru-RU"/>
-        </w:rPr>
-        <w:t xml:space="preserve">объединением </w:t>
-      </w:r>
-      <w:r>
-        <w:rPr>
-          <w:rFonts w:ascii="Times New Roman" w:hAnsi="Times New Roman" w:cs="Times New Roman"/>
-          <w:sz w:val="28"/>
-          <w:szCs w:val="28"/>
-          <w:lang w:val="ru-RU"/>
-        </w:rPr>
-        <w:t>двух множеств А и В называется множество</w:t>
-      </w:r>
-      <w:r>
-        <w:rPr>
-          <w:rFonts w:ascii="Times New Roman" w:hAnsi="Times New Roman" w:cs="Times New Roman"/>
-          <w:sz w:val="28"/>
-          <w:szCs w:val="28"/>
-          <w:lang w:val="ru-RU"/>
-        </w:rPr>
-        <w:t xml:space="preserve"> </w:t>
+        <w:t xml:space="preserve">Объединение двух множеств – </w:t>
+      </w:r>
+      <w:r>
+        <w:rPr>
+          <w:rFonts w:ascii="Times New Roman" w:hAnsi="Times New Roman" w:cs="Times New Roman"/>
+          <w:sz w:val="28"/>
+          <w:szCs w:val="28"/>
+          <w:lang w:val="ru-RU"/>
+        </w:rPr>
+        <w:t xml:space="preserve">объединением двух множеств А и В называется множество </w:t>
       </w:r>
       <m:oMath>
         <m:r>
@@ -1147,34 +1074,7 @@
           <w:szCs w:val="28"/>
           <w:lang w:val="ru-RU"/>
         </w:rPr>
-        <w:t>, состоящие из</w:t>
-      </w:r>
-      <w:r>
-        <w:rPr>
-          <w:rFonts w:ascii="Times New Roman" w:hAnsi="Times New Roman" w:cs="Times New Roman"/>
-          <w:sz w:val="28"/>
-          <w:szCs w:val="28"/>
-          <w:lang w:val="ru-RU"/>
-        </w:rPr>
-        <w:t xml:space="preserve"> </w:t>
-      </w:r>
-      <w:r>
-        <w:rPr>
-          <w:rFonts w:ascii="Times New Roman" w:hAnsi="Times New Roman" w:cs="Times New Roman"/>
-          <w:sz w:val="28"/>
-          <w:szCs w:val="28"/>
-          <w:lang w:val="ru-RU"/>
-        </w:rPr>
-        <w:t xml:space="preserve">тех элементов, которые </w:t>
-      </w:r>
-      <w:r>
-        <w:rPr>
-          <w:rFonts w:ascii="Times New Roman" w:hAnsi="Times New Roman" w:cs="Times New Roman"/>
-          <w:sz w:val="28"/>
-          <w:szCs w:val="28"/>
-          <w:lang w:val="ru-RU"/>
-        </w:rPr>
-        <w:t xml:space="preserve">принадлежат хотя бы одному из множеств А или В: </w:t>
+        <w:t xml:space="preserve">, состоящие из тех элементов, которые принадлежат хотя бы одному из множеств А или В: </w:t>
       </w:r>
       <m:oMath>
         <m:r>
@@ -1287,7 +1187,7 @@
     </w:p>
     <w:p>
       <w:pPr>
-        <w:ind w:left="720"/>
+        <w:pStyle w:val="a3"/>
         <w:rPr>
           <w:rFonts w:ascii="Times New Roman" w:hAnsi="Times New Roman" w:cs="Times New Roman"/>
           <w:sz w:val="28"/>
@@ -1313,16 +1213,7 @@
           <w:szCs w:val="28"/>
           <w:lang w:val="ru-RU"/>
         </w:rPr>
-        <w:t xml:space="preserve">объединением </w:t>
-      </w:r>
-      <w:r>
-        <w:rPr>
-          <w:rFonts w:ascii="Times New Roman" w:hAnsi="Times New Roman" w:cs="Times New Roman"/>
-          <w:sz w:val="28"/>
-          <w:szCs w:val="28"/>
-          <w:lang w:val="ru-RU"/>
-        </w:rPr>
-        <w:t xml:space="preserve">двух множеств А и В называется множество </w:t>
+        <w:t xml:space="preserve">объединением двух множеств А и В называется множество </w:t>
       </w:r>
       <m:oMath>
         <m:r>
@@ -1350,43 +1241,7 @@
           <w:szCs w:val="28"/>
           <w:lang w:val="ru-RU"/>
         </w:rPr>
-        <w:t>, состоящие из</w:t>
-      </w:r>
-      <w:r>
-        <w:rPr>
-          <w:rFonts w:ascii="Times New Roman" w:hAnsi="Times New Roman" w:cs="Times New Roman"/>
-          <w:sz w:val="28"/>
-          <w:szCs w:val="28"/>
-          <w:lang w:val="ru-RU"/>
-        </w:rPr>
-        <w:t xml:space="preserve"> тех </w:t>
-      </w:r>
-      <w:r>
-        <w:rPr>
-          <w:rFonts w:ascii="Times New Roman" w:hAnsi="Times New Roman" w:cs="Times New Roman"/>
-          <w:sz w:val="28"/>
-          <w:szCs w:val="28"/>
-          <w:lang w:val="ru-RU"/>
-        </w:rPr>
-        <w:t xml:space="preserve">и только тех </w:t>
-      </w:r>
-      <w:r>
-        <w:rPr>
-          <w:rFonts w:ascii="Times New Roman" w:hAnsi="Times New Roman" w:cs="Times New Roman"/>
-          <w:sz w:val="28"/>
-          <w:szCs w:val="28"/>
-          <w:lang w:val="ru-RU"/>
-        </w:rPr>
-        <w:t>элементов,</w:t>
-      </w:r>
-      <w:r>
-        <w:rPr>
-          <w:rFonts w:ascii="Times New Roman" w:hAnsi="Times New Roman" w:cs="Times New Roman"/>
-          <w:sz w:val="28"/>
-          <w:szCs w:val="28"/>
-          <w:lang w:val="ru-RU"/>
-        </w:rPr>
-        <w:t xml:space="preserve"> которые принадлежат как множеству А, так и множеству В: </w:t>
+        <w:t xml:space="preserve">, состоящие из тех и только тех элементов, которые принадлежат как множеству А, так и множеству В: </w:t>
       </w:r>
       <m:oMath>
         <m:r>
@@ -1501,6 +1356,43 @@
         <w:pStyle w:val="a3"/>
         <w:rPr>
           <w:rFonts w:ascii="Times New Roman" w:hAnsi="Times New Roman" w:cs="Times New Roman"/>
+          <w:sz w:val="32"/>
+          <w:szCs w:val="32"/>
+          <w:lang w:val="ru-RU"/>
+        </w:rPr>
+      </w:pPr>
+    </w:p>
+    <w:p>
+      <w:pPr>
+        <w:pStyle w:val="a3"/>
+        <w:numPr>
+          <w:ilvl w:val="0"/>
+          <w:numId w:val="8"/>
+        </w:numPr>
+        <w:rPr>
+          <w:rFonts w:ascii="Times New Roman" w:hAnsi="Times New Roman" w:cs="Times New Roman"/>
+          <w:b/>
+          <w:sz w:val="32"/>
+          <w:szCs w:val="32"/>
+          <w:lang w:val="ru-RU"/>
+        </w:rPr>
+      </w:pPr>
+      <w:r>
+        <w:rPr>
+          <w:rFonts w:ascii="Times New Roman" w:hAnsi="Times New Roman" w:cs="Times New Roman"/>
+          <w:b/>
+          <w:sz w:val="32"/>
+          <w:szCs w:val="32"/>
+          <w:lang w:val="ru-RU"/>
+        </w:rPr>
+        <w:t>Алгоритм</w:t>
+      </w:r>
+    </w:p>
+    <w:p>
+      <w:pPr>
+        <w:pStyle w:val="a3"/>
+        <w:rPr>
+          <w:rFonts w:ascii="Times New Roman" w:hAnsi="Times New Roman" w:cs="Times New Roman"/>
           <w:sz w:val="28"/>
           <w:szCs w:val="28"/>
           <w:lang w:val="ru-RU"/>
@@ -1795,7 +1687,20 @@
           <w:shd w:val="clear" w:color="auto" w:fill="FFFFFF"/>
           <w:lang w:val="ru-RU"/>
         </w:rPr>
-        <w:t xml:space="preserve"> вводит элементы множества </w:t>
+        <w:t xml:space="preserve"> вводи</w:t>
+      </w:r>
+      <w:bookmarkStart w:id="0" w:name="_GoBack"/>
+      <w:bookmarkEnd w:id="0"/>
+      <w:r>
+        <w:rPr>
+          <w:rFonts w:ascii="Times New Roman" w:hAnsi="Times New Roman" w:cs="Times New Roman"/>
+          <w:color w:val="000000"/>
+          <w:sz w:val="28"/>
+          <w:szCs w:val="28"/>
+          <w:shd w:val="clear" w:color="auto" w:fill="FFFFFF"/>
+          <w:lang w:val="ru-RU"/>
+        </w:rPr>
+        <w:t xml:space="preserve">т элементы множества </w:t>
       </w:r>
       <w:r>
         <w:rPr>
@@ -1868,7 +1773,6 @@
           <w:szCs w:val="28"/>
           <w:lang w:val="ru-RU"/>
         </w:rPr>
-        <w:lastRenderedPageBreak/>
         <w:t>Пользователь выбирает операцию: пересечение или объединение</w:t>
       </w:r>
       <w:r>
@@ -1902,6 +1806,7 @@
           <w:szCs w:val="28"/>
           <w:lang w:val="ru-RU"/>
         </w:rPr>
+        <w:lastRenderedPageBreak/>
         <w:t>Если пользователь выбрал операцию пересечение, перейти к пункту 3</w:t>
       </w:r>
       <w:r>
@@ -1925,6 +1830,11 @@
     </w:p>
     <w:p>
       <w:pPr>
+        <w:pStyle w:val="a3"/>
+        <w:numPr>
+          <w:ilvl w:val="0"/>
+          <w:numId w:val="5"/>
+        </w:numPr>
         <w:rPr>
           <w:rFonts w:ascii="Times New Roman" w:hAnsi="Times New Roman" w:cs="Times New Roman"/>
           <w:sz w:val="32"/>
@@ -1935,20 +1845,35 @@
       <w:r>
         <w:rPr>
           <w:rFonts w:ascii="Times New Roman" w:hAnsi="Times New Roman" w:cs="Times New Roman"/>
-          <w:sz w:val="28"/>
-          <w:szCs w:val="28"/>
-          <w:lang w:val="ru-RU"/>
-        </w:rPr>
-        <w:t xml:space="preserve">        </w:t>
-      </w:r>
-      <w:r>
-        <w:rPr>
-          <w:rFonts w:ascii="Times New Roman" w:hAnsi="Times New Roman" w:cs="Times New Roman"/>
           <w:sz w:val="32"/>
           <w:szCs w:val="32"/>
           <w:lang w:val="ru-RU"/>
         </w:rPr>
-        <w:t>3)</w:t>
+        <w:t>Пересечение</w:t>
+      </w:r>
+    </w:p>
+    <w:p>
+      <w:pPr>
+        <w:pStyle w:val="a3"/>
+        <w:numPr>
+          <w:ilvl w:val="0"/>
+          <w:numId w:val="5"/>
+        </w:numPr>
+        <w:rPr>
+          <w:rFonts w:ascii="Times New Roman" w:hAnsi="Times New Roman" w:cs="Times New Roman"/>
+          <w:sz w:val="32"/>
+          <w:szCs w:val="32"/>
+          <w:lang w:val="ru-RU"/>
+        </w:rPr>
+      </w:pPr>
+      <w:r>
+        <w:rPr>
+          <w:rFonts w:ascii="Times New Roman" w:hAnsi="Times New Roman" w:cs="Times New Roman"/>
+          <w:sz w:val="32"/>
+          <w:szCs w:val="32"/>
+          <w:lang w:val="ru-RU"/>
+        </w:rPr>
+        <w:t>Объединение</w:t>
       </w:r>
     </w:p>
     <w:p>
@@ -2068,10 +1993,182 @@
     </w:lvl>
   </w:abstractNum>
   <w:abstractNum w:abstractNumId="1" w15:restartNumberingAfterBreak="0">
+    <w:nsid w:val="1AEB562E"/>
+    <w:multiLevelType w:val="hybridMultilevel"/>
+    <w:tmpl w:val="C0E0C514"/>
+    <w:lvl w:ilvl="0" w:tplc="0409000F">
+      <w:start w:val="1"/>
+      <w:numFmt w:val="decimal"/>
+      <w:lvlText w:val="%1."/>
+      <w:lvlJc w:val="left"/>
+      <w:pPr>
+        <w:ind w:left="720" w:hanging="360"/>
+      </w:pPr>
+    </w:lvl>
+    <w:lvl w:ilvl="1" w:tplc="04090019" w:tentative="1">
+      <w:start w:val="1"/>
+      <w:numFmt w:val="lowerLetter"/>
+      <w:lvlText w:val="%2."/>
+      <w:lvlJc w:val="left"/>
+      <w:pPr>
+        <w:ind w:left="1440" w:hanging="360"/>
+      </w:pPr>
+    </w:lvl>
+    <w:lvl w:ilvl="2" w:tplc="0409001B" w:tentative="1">
+      <w:start w:val="1"/>
+      <w:numFmt w:val="lowerRoman"/>
+      <w:lvlText w:val="%3."/>
+      <w:lvlJc w:val="right"/>
+      <w:pPr>
+        <w:ind w:left="2160" w:hanging="180"/>
+      </w:pPr>
+    </w:lvl>
+    <w:lvl w:ilvl="3" w:tplc="0409000F" w:tentative="1">
+      <w:start w:val="1"/>
+      <w:numFmt w:val="decimal"/>
+      <w:lvlText w:val="%4."/>
+      <w:lvlJc w:val="left"/>
+      <w:pPr>
+        <w:ind w:left="2880" w:hanging="360"/>
+      </w:pPr>
+    </w:lvl>
+    <w:lvl w:ilvl="4" w:tplc="04090019" w:tentative="1">
+      <w:start w:val="1"/>
+      <w:numFmt w:val="lowerLetter"/>
+      <w:lvlText w:val="%5."/>
+      <w:lvlJc w:val="left"/>
+      <w:pPr>
+        <w:ind w:left="3600" w:hanging="360"/>
+      </w:pPr>
+    </w:lvl>
+    <w:lvl w:ilvl="5" w:tplc="0409001B" w:tentative="1">
+      <w:start w:val="1"/>
+      <w:numFmt w:val="lowerRoman"/>
+      <w:lvlText w:val="%6."/>
+      <w:lvlJc w:val="right"/>
+      <w:pPr>
+        <w:ind w:left="4320" w:hanging="180"/>
+      </w:pPr>
+    </w:lvl>
+    <w:lvl w:ilvl="6" w:tplc="0409000F" w:tentative="1">
+      <w:start w:val="1"/>
+      <w:numFmt w:val="decimal"/>
+      <w:lvlText w:val="%7."/>
+      <w:lvlJc w:val="left"/>
+      <w:pPr>
+        <w:ind w:left="5040" w:hanging="360"/>
+      </w:pPr>
+    </w:lvl>
+    <w:lvl w:ilvl="7" w:tplc="04090019" w:tentative="1">
+      <w:start w:val="1"/>
+      <w:numFmt w:val="lowerLetter"/>
+      <w:lvlText w:val="%8."/>
+      <w:lvlJc w:val="left"/>
+      <w:pPr>
+        <w:ind w:left="5760" w:hanging="360"/>
+      </w:pPr>
+    </w:lvl>
+    <w:lvl w:ilvl="8" w:tplc="0409001B" w:tentative="1">
+      <w:start w:val="1"/>
+      <w:numFmt w:val="lowerRoman"/>
+      <w:lvlText w:val="%9."/>
+      <w:lvlJc w:val="right"/>
+      <w:pPr>
+        <w:ind w:left="6480" w:hanging="180"/>
+      </w:pPr>
+    </w:lvl>
+  </w:abstractNum>
+  <w:abstractNum w:abstractNumId="2" w15:restartNumberingAfterBreak="0">
+    <w:nsid w:val="2E4416C9"/>
+    <w:multiLevelType w:val="hybridMultilevel"/>
+    <w:tmpl w:val="C590DC7A"/>
+    <w:lvl w:ilvl="0" w:tplc="0409000F">
+      <w:start w:val="1"/>
+      <w:numFmt w:val="decimal"/>
+      <w:lvlText w:val="%1."/>
+      <w:lvlJc w:val="left"/>
+      <w:pPr>
+        <w:ind w:left="1440" w:hanging="360"/>
+      </w:pPr>
+    </w:lvl>
+    <w:lvl w:ilvl="1" w:tplc="04090019" w:tentative="1">
+      <w:start w:val="1"/>
+      <w:numFmt w:val="lowerLetter"/>
+      <w:lvlText w:val="%2."/>
+      <w:lvlJc w:val="left"/>
+      <w:pPr>
+        <w:ind w:left="2160" w:hanging="360"/>
+      </w:pPr>
+    </w:lvl>
+    <w:lvl w:ilvl="2" w:tplc="0409001B" w:tentative="1">
+      <w:start w:val="1"/>
+      <w:numFmt w:val="lowerRoman"/>
+      <w:lvlText w:val="%3."/>
+      <w:lvlJc w:val="right"/>
+      <w:pPr>
+        <w:ind w:left="2880" w:hanging="180"/>
+      </w:pPr>
+    </w:lvl>
+    <w:lvl w:ilvl="3" w:tplc="0409000F" w:tentative="1">
+      <w:start w:val="1"/>
+      <w:numFmt w:val="decimal"/>
+      <w:lvlText w:val="%4."/>
+      <w:lvlJc w:val="left"/>
+      <w:pPr>
+        <w:ind w:left="3600" w:hanging="360"/>
+      </w:pPr>
+    </w:lvl>
+    <w:lvl w:ilvl="4" w:tplc="04090019" w:tentative="1">
+      <w:start w:val="1"/>
+      <w:numFmt w:val="lowerLetter"/>
+      <w:lvlText w:val="%5."/>
+      <w:lvlJc w:val="left"/>
+      <w:pPr>
+        <w:ind w:left="4320" w:hanging="360"/>
+      </w:pPr>
+    </w:lvl>
+    <w:lvl w:ilvl="5" w:tplc="0409001B" w:tentative="1">
+      <w:start w:val="1"/>
+      <w:numFmt w:val="lowerRoman"/>
+      <w:lvlText w:val="%6."/>
+      <w:lvlJc w:val="right"/>
+      <w:pPr>
+        <w:ind w:left="5040" w:hanging="180"/>
+      </w:pPr>
+    </w:lvl>
+    <w:lvl w:ilvl="6" w:tplc="0409000F" w:tentative="1">
+      <w:start w:val="1"/>
+      <w:numFmt w:val="decimal"/>
+      <w:lvlText w:val="%7."/>
+      <w:lvlJc w:val="left"/>
+      <w:pPr>
+        <w:ind w:left="5760" w:hanging="360"/>
+      </w:pPr>
+    </w:lvl>
+    <w:lvl w:ilvl="7" w:tplc="04090019" w:tentative="1">
+      <w:start w:val="1"/>
+      <w:numFmt w:val="lowerLetter"/>
+      <w:lvlText w:val="%8."/>
+      <w:lvlJc w:val="left"/>
+      <w:pPr>
+        <w:ind w:left="6480" w:hanging="360"/>
+      </w:pPr>
+    </w:lvl>
+    <w:lvl w:ilvl="8" w:tplc="0409001B" w:tentative="1">
+      <w:start w:val="1"/>
+      <w:numFmt w:val="lowerRoman"/>
+      <w:lvlText w:val="%9."/>
+      <w:lvlJc w:val="right"/>
+      <w:pPr>
+        <w:ind w:left="7200" w:hanging="180"/>
+      </w:pPr>
+    </w:lvl>
+  </w:abstractNum>
+  <w:abstractNum w:abstractNumId="3" w15:restartNumberingAfterBreak="0">
     <w:nsid w:val="328A1676"/>
     <w:multiLevelType w:val="hybridMultilevel"/>
-    <w:tmpl w:val="19645DE8"/>
-    <w:lvl w:ilvl="0" w:tplc="04190013">
+    <w:tmpl w:val="96AE2ECE"/>
+    <w:lvl w:ilvl="0" w:tplc="00840962">
       <w:start w:val="1"/>
       <w:numFmt w:val="upperRoman"/>
       <w:lvlText w:val="%1."/>
@@ -2079,6 +2176,9 @@
       <w:pPr>
         <w:ind w:left="720" w:hanging="360"/>
       </w:pPr>
+      <w:rPr>
+        <w:b/>
+      </w:rPr>
     </w:lvl>
     <w:lvl w:ilvl="1" w:tplc="04190019" w:tentative="1">
       <w:start w:val="1"/>
@@ -2153,7 +2253,93 @@
       </w:pPr>
     </w:lvl>
   </w:abstractNum>
-  <w:abstractNum w:abstractNumId="2" w15:restartNumberingAfterBreak="0">
+  <w:abstractNum w:abstractNumId="4" w15:restartNumberingAfterBreak="0">
+    <w:nsid w:val="3AB87075"/>
+    <w:multiLevelType w:val="hybridMultilevel"/>
+    <w:tmpl w:val="3008E908"/>
+    <w:lvl w:ilvl="0" w:tplc="0409000F">
+      <w:start w:val="1"/>
+      <w:numFmt w:val="decimal"/>
+      <w:lvlText w:val="%1."/>
+      <w:lvlJc w:val="left"/>
+      <w:pPr>
+        <w:ind w:left="720" w:hanging="360"/>
+      </w:pPr>
+    </w:lvl>
+    <w:lvl w:ilvl="1" w:tplc="04090019" w:tentative="1">
+      <w:start w:val="1"/>
+      <w:numFmt w:val="lowerLetter"/>
+      <w:lvlText w:val="%2."/>
+      <w:lvlJc w:val="left"/>
+      <w:pPr>
+        <w:ind w:left="1440" w:hanging="360"/>
+      </w:pPr>
+    </w:lvl>
+    <w:lvl w:ilvl="2" w:tplc="0409001B" w:tentative="1">
+      <w:start w:val="1"/>
+      <w:numFmt w:val="lowerRoman"/>
+      <w:lvlText w:val="%3."/>
+      <w:lvlJc w:val="right"/>
+      <w:pPr>
+        <w:ind w:left="2160" w:hanging="180"/>
+      </w:pPr>
+    </w:lvl>
+    <w:lvl w:ilvl="3" w:tplc="0409000F" w:tentative="1">
+      <w:start w:val="1"/>
+      <w:numFmt w:val="decimal"/>
+      <w:lvlText w:val="%4."/>
+      <w:lvlJc w:val="left"/>
+      <w:pPr>
+        <w:ind w:left="2880" w:hanging="360"/>
+      </w:pPr>
+    </w:lvl>
+    <w:lvl w:ilvl="4" w:tplc="04090019" w:tentative="1">
+      <w:start w:val="1"/>
+      <w:numFmt w:val="lowerLetter"/>
+      <w:lvlText w:val="%5."/>
+      <w:lvlJc w:val="left"/>
+      <w:pPr>
+        <w:ind w:left="3600" w:hanging="360"/>
+      </w:pPr>
+    </w:lvl>
+    <w:lvl w:ilvl="5" w:tplc="0409001B" w:tentative="1">
+      <w:start w:val="1"/>
+      <w:numFmt w:val="lowerRoman"/>
+      <w:lvlText w:val="%6."/>
+      <w:lvlJc w:val="right"/>
+      <w:pPr>
+        <w:ind w:left="4320" w:hanging="180"/>
+      </w:pPr>
+    </w:lvl>
+    <w:lvl w:ilvl="6" w:tplc="0409000F" w:tentative="1">
+      <w:start w:val="1"/>
+      <w:numFmt w:val="decimal"/>
+      <w:lvlText w:val="%7."/>
+      <w:lvlJc w:val="left"/>
+      <w:pPr>
+        <w:ind w:left="5040" w:hanging="360"/>
+      </w:pPr>
+    </w:lvl>
+    <w:lvl w:ilvl="7" w:tplc="04090019" w:tentative="1">
+      <w:start w:val="1"/>
+      <w:numFmt w:val="lowerLetter"/>
+      <w:lvlText w:val="%8."/>
+      <w:lvlJc w:val="left"/>
+      <w:pPr>
+        <w:ind w:left="5760" w:hanging="360"/>
+      </w:pPr>
+    </w:lvl>
+    <w:lvl w:ilvl="8" w:tplc="0409001B" w:tentative="1">
+      <w:start w:val="1"/>
+      <w:numFmt w:val="lowerRoman"/>
+      <w:lvlText w:val="%9."/>
+      <w:lvlJc w:val="right"/>
+      <w:pPr>
+        <w:ind w:left="6480" w:hanging="180"/>
+      </w:pPr>
+    </w:lvl>
+  </w:abstractNum>
+  <w:abstractNum w:abstractNumId="5" w15:restartNumberingAfterBreak="0">
     <w:nsid w:val="3CD86E34"/>
     <w:multiLevelType w:val="hybridMultilevel"/>
     <w:tmpl w:val="D92282B8"/>
@@ -2244,7 +2430,7 @@
       </w:pPr>
     </w:lvl>
   </w:abstractNum>
-  <w:abstractNum w:abstractNumId="3" w15:restartNumberingAfterBreak="0">
+  <w:abstractNum w:abstractNumId="6" w15:restartNumberingAfterBreak="0">
     <w:nsid w:val="41D2515A"/>
     <w:multiLevelType w:val="hybridMultilevel"/>
     <w:tmpl w:val="7B98DEEC"/>
@@ -2330,7 +2516,7 @@
       </w:pPr>
     </w:lvl>
   </w:abstractNum>
-  <w:abstractNum w:abstractNumId="4" w15:restartNumberingAfterBreak="0">
+  <w:abstractNum w:abstractNumId="7" w15:restartNumberingAfterBreak="0">
     <w:nsid w:val="4DDB0478"/>
     <w:multiLevelType w:val="hybridMultilevel"/>
     <w:tmpl w:val="B7A0EFE8"/>
@@ -2420,7 +2606,7 @@
       </w:pPr>
     </w:lvl>
   </w:abstractNum>
-  <w:abstractNum w:abstractNumId="5" w15:restartNumberingAfterBreak="0">
+  <w:abstractNum w:abstractNumId="8" w15:restartNumberingAfterBreak="0">
     <w:nsid w:val="4E3A4286"/>
     <w:multiLevelType w:val="hybridMultilevel"/>
     <w:tmpl w:val="D03AC3E6"/>
@@ -2506,7 +2692,7 @@
       </w:pPr>
     </w:lvl>
   </w:abstractNum>
-  <w:abstractNum w:abstractNumId="6" w15:restartNumberingAfterBreak="0">
+  <w:abstractNum w:abstractNumId="9" w15:restartNumberingAfterBreak="0">
     <w:nsid w:val="6BD228A2"/>
     <w:multiLevelType w:val="hybridMultilevel"/>
     <w:tmpl w:val="286078A8"/>
@@ -2595,7 +2781,7 @@
       </w:pPr>
     </w:lvl>
   </w:abstractNum>
-  <w:abstractNum w:abstractNumId="7" w15:restartNumberingAfterBreak="0">
+  <w:abstractNum w:abstractNumId="10" w15:restartNumberingAfterBreak="0">
     <w:nsid w:val="75620240"/>
     <w:multiLevelType w:val="hybridMultilevel"/>
     <w:tmpl w:val="334EB926"/>
@@ -2684,7 +2870,7 @@
       </w:pPr>
     </w:lvl>
   </w:abstractNum>
-  <w:abstractNum w:abstractNumId="8" w15:restartNumberingAfterBreak="0">
+  <w:abstractNum w:abstractNumId="11" w15:restartNumberingAfterBreak="0">
     <w:nsid w:val="7FDC6CBD"/>
     <w:multiLevelType w:val="hybridMultilevel"/>
     <w:tmpl w:val="4DA2D58C"/>
@@ -2774,31 +2960,40 @@
     </w:lvl>
   </w:abstractNum>
   <w:num w:numId="1">
-    <w:abstractNumId w:val="5"/>
+    <w:abstractNumId w:val="8"/>
   </w:num>
   <w:num w:numId="2">
-    <w:abstractNumId w:val="3"/>
+    <w:abstractNumId w:val="6"/>
   </w:num>
   <w:num w:numId="3">
-    <w:abstractNumId w:val="6"/>
+    <w:abstractNumId w:val="9"/>
   </w:num>
   <w:num w:numId="4">
     <w:abstractNumId w:val="0"/>
   </w:num>
   <w:num w:numId="5">
+    <w:abstractNumId w:val="5"/>
+  </w:num>
+  <w:num w:numId="6">
+    <w:abstractNumId w:val="7"/>
+  </w:num>
+  <w:num w:numId="7">
+    <w:abstractNumId w:val="10"/>
+  </w:num>
+  <w:num w:numId="8">
+    <w:abstractNumId w:val="3"/>
+  </w:num>
+  <w:num w:numId="9">
+    <w:abstractNumId w:val="11"/>
+  </w:num>
+  <w:num w:numId="10">
     <w:abstractNumId w:val="2"/>
   </w:num>
-  <w:num w:numId="6">
-    <w:abstractNumId w:val="4"/>
-  </w:num>
-  <w:num w:numId="7">
-    <w:abstractNumId w:val="7"/>
-  </w:num>
-  <w:num w:numId="8">
+  <w:num w:numId="11">
     <w:abstractNumId w:val="1"/>
   </w:num>
-  <w:num w:numId="9">
-    <w:abstractNumId w:val="8"/>
+  <w:num w:numId="12">
+    <w:abstractNumId w:val="4"/>
   </w:num>
 </w:numbering>
 </file>
@@ -3196,6 +3391,7 @@
   <w:style w:type="paragraph" w:default="1" w:styleId="a">
     <w:name w:val="Normal"/>
     <w:qFormat/>
+    <w:rsid w:val="006536B3"/>
   </w:style>
   <w:style w:type="character" w:default="1" w:styleId="a0">
     <w:name w:val="Default Paragraph Font"/>

--- a/ODM.docx
+++ b/ODM.docx
@@ -1,6 +1,6 @@
 
 <file path=word/document.xml><?xml version="1.0" encoding="utf-8"?>
-<w:document xmlns:wpc="http://schemas.microsoft.com/office/word/2010/wordprocessingCanvas" xmlns:cx="http://schemas.microsoft.com/office/drawing/2014/chartex" xmlns:mc="http://schemas.openxmlformats.org/markup-compatibility/2006" xmlns:o="urn:schemas-microsoft-com:office:office" xmlns:r="http://schemas.openxmlformats.org/officeDocument/2006/relationships" xmlns:m="http://schemas.openxmlformats.org/officeDocument/2006/math" xmlns:v="urn:schemas-microsoft-com:vml" xmlns:wp14="http://schemas.microsoft.com/office/word/2010/wordprocessingDrawing" xmlns:wp="http://schemas.openxmlformats.org/drawingml/2006/wordprocessingDrawing" xmlns:w10="urn:schemas-microsoft-com:office:word" xmlns:w="http://schemas.openxmlformats.org/wordprocessingml/2006/main" xmlns:w14="http://schemas.microsoft.com/office/word/2010/wordml" xmlns:w15="http://schemas.microsoft.com/office/word/2012/wordml" xmlns:w16se="http://schemas.microsoft.com/office/word/2015/wordml/symex" xmlns:wpg="http://schemas.microsoft.com/office/word/2010/wordprocessingGroup" xmlns:wpi="http://schemas.microsoft.com/office/word/2010/wordprocessingInk" xmlns:wne="http://schemas.microsoft.com/office/word/2006/wordml" xmlns:wps="http://schemas.microsoft.com/office/word/2010/wordprocessingShape" mc:Ignorable="w14 w15 w16se wp14">
+<w:document xmlns:wpc="http://schemas.microsoft.com/office/word/2010/wordprocessingCanvas" xmlns:cx="http://schemas.microsoft.com/office/drawing/2014/chartex" xmlns:cx1="http://schemas.microsoft.com/office/drawing/2015/9/8/chartex" xmlns:cx2="http://schemas.microsoft.com/office/drawing/2015/10/21/chartex" xmlns:cx3="http://schemas.microsoft.com/office/drawing/2016/5/9/chartex" xmlns:cx4="http://schemas.microsoft.com/office/drawing/2016/5/10/chartex" xmlns:cx5="http://schemas.microsoft.com/office/drawing/2016/5/11/chartex" xmlns:cx6="http://schemas.microsoft.com/office/drawing/2016/5/12/chartex" xmlns:cx7="http://schemas.microsoft.com/office/drawing/2016/5/13/chartex" xmlns:cx8="http://schemas.microsoft.com/office/drawing/2016/5/14/chartex" xmlns:mc="http://schemas.openxmlformats.org/markup-compatibility/2006" xmlns:aink="http://schemas.microsoft.com/office/drawing/2016/ink" xmlns:am3d="http://schemas.microsoft.com/office/drawing/2017/model3d" xmlns:o="urn:schemas-microsoft-com:office:office" xmlns:r="http://schemas.openxmlformats.org/officeDocument/2006/relationships" xmlns:m="http://schemas.openxmlformats.org/officeDocument/2006/math" xmlns:v="urn:schemas-microsoft-com:vml" xmlns:wp14="http://schemas.microsoft.com/office/word/2010/wordprocessingDrawing" xmlns:wp="http://schemas.openxmlformats.org/drawingml/2006/wordprocessingDrawing" xmlns:w10="urn:schemas-microsoft-com:office:word" xmlns:w="http://schemas.openxmlformats.org/wordprocessingml/2006/main" xmlns:w14="http://schemas.microsoft.com/office/word/2010/wordml" xmlns:w15="http://schemas.microsoft.com/office/word/2012/wordml" xmlns:w16cid="http://schemas.microsoft.com/office/word/2016/wordml/cid" xmlns:w16se="http://schemas.microsoft.com/office/word/2015/wordml/symex" xmlns:wpg="http://schemas.microsoft.com/office/word/2010/wordprocessingGroup" xmlns:wpi="http://schemas.microsoft.com/office/word/2010/wordprocessingInk" xmlns:wne="http://schemas.microsoft.com/office/word/2006/wordml" xmlns:wps="http://schemas.microsoft.com/office/word/2010/wordprocessingShape" mc:Ignorable="w14 w15 w16se w16cid wp14">
   <w:body>
     <w:p>
       <w:pPr>
@@ -880,32 +880,14 @@
           <w:rFonts w:ascii="Times New Roman" w:hAnsi="Times New Roman" w:cs="Times New Roman"/>
           <w:b/>
           <w:bCs/>
-          <w:sz w:val="28"/>
-          <w:szCs w:val="28"/>
-          <w:lang w:val="ru-RU"/>
-        </w:rPr>
-        <w:t xml:space="preserve">Множество – </w:t>
-      </w:r>
-      <w:r>
-        <w:rPr>
-          <w:rFonts w:ascii="Times New Roman" w:hAnsi="Times New Roman" w:cs="Times New Roman"/>
-          <w:sz w:val="28"/>
-          <w:szCs w:val="28"/>
-          <w:lang w:val="ru-RU"/>
-        </w:rPr>
-        <w:t>совокупность, результат объединения объектов по определенному признаку, свойству.</w:t>
-      </w:r>
-    </w:p>
-    <w:p>
-      <w:pPr>
-        <w:pStyle w:val="a3"/>
-        <w:rPr>
-          <w:rFonts w:ascii="Times New Roman" w:hAnsi="Times New Roman" w:cs="Times New Roman"/>
-          <w:sz w:val="28"/>
-          <w:szCs w:val="28"/>
-          <w:lang w:val="ru-RU"/>
-        </w:rPr>
-      </w:pPr>
+          <w:i/>
+          <w:iCs/>
+          <w:sz w:val="28"/>
+          <w:szCs w:val="28"/>
+          <w:lang w:val="ru-RU"/>
+        </w:rPr>
+        <w:t>Множество</w:t>
+      </w:r>
       <w:r>
         <w:rPr>
           <w:rFonts w:ascii="Times New Roman" w:hAnsi="Times New Roman" w:cs="Times New Roman"/>
@@ -915,36 +897,16 @@
           <w:szCs w:val="28"/>
           <w:lang w:val="ru-RU"/>
         </w:rPr>
-        <w:t xml:space="preserve">Элемент множества – </w:t>
-      </w:r>
-      <w:r>
-        <w:rPr>
-          <w:rFonts w:ascii="Times New Roman" w:hAnsi="Times New Roman" w:cs="Times New Roman"/>
-          <w:sz w:val="28"/>
-          <w:szCs w:val="28"/>
-          <w:lang w:val="ru-RU"/>
-        </w:rPr>
-        <w:t xml:space="preserve">любой </w:t>
-      </w:r>
-      <w:proofErr w:type="gramStart"/>
-      <w:r>
-        <w:rPr>
-          <w:rFonts w:ascii="Times New Roman" w:hAnsi="Times New Roman" w:cs="Times New Roman"/>
-          <w:sz w:val="28"/>
-          <w:szCs w:val="28"/>
-          <w:lang w:val="ru-RU"/>
-        </w:rPr>
-        <w:t>из объектов</w:t>
-      </w:r>
-      <w:proofErr w:type="gramEnd"/>
-      <w:r>
-        <w:rPr>
-          <w:rFonts w:ascii="Times New Roman" w:hAnsi="Times New Roman" w:cs="Times New Roman"/>
-          <w:sz w:val="28"/>
-          <w:szCs w:val="28"/>
-          <w:lang w:val="ru-RU"/>
-        </w:rPr>
-        <w:t xml:space="preserve"> составляющих множество.</w:t>
+        <w:t xml:space="preserve"> – </w:t>
+      </w:r>
+      <w:r>
+        <w:rPr>
+          <w:rFonts w:ascii="Times New Roman" w:hAnsi="Times New Roman" w:cs="Times New Roman"/>
+          <w:sz w:val="28"/>
+          <w:szCs w:val="28"/>
+          <w:lang w:val="ru-RU"/>
+        </w:rPr>
+        <w:t>совокупность, результат объединения объектов по определенному признаку, свойству.</w:t>
       </w:r>
     </w:p>
     <w:p>
@@ -962,32 +924,14 @@
           <w:rFonts w:ascii="Times New Roman" w:hAnsi="Times New Roman" w:cs="Times New Roman"/>
           <w:b/>
           <w:bCs/>
-          <w:sz w:val="28"/>
-          <w:szCs w:val="28"/>
-          <w:lang w:val="ru-RU"/>
-        </w:rPr>
-        <w:t xml:space="preserve">Мощность множества – </w:t>
-      </w:r>
-      <w:r>
-        <w:rPr>
-          <w:rFonts w:ascii="Times New Roman" w:hAnsi="Times New Roman" w:cs="Times New Roman"/>
-          <w:sz w:val="28"/>
-          <w:szCs w:val="28"/>
-          <w:lang w:val="ru-RU"/>
-        </w:rPr>
-        <w:t>характеристика множества, обобщающая понятие количества элементов конечного множества.</w:t>
-      </w:r>
-    </w:p>
-    <w:p>
-      <w:pPr>
-        <w:pStyle w:val="a3"/>
-        <w:rPr>
-          <w:rFonts w:ascii="Times New Roman" w:hAnsi="Times New Roman" w:cs="Times New Roman"/>
-          <w:sz w:val="28"/>
-          <w:szCs w:val="28"/>
-          <w:lang w:val="ru-RU"/>
-        </w:rPr>
-      </w:pPr>
+          <w:i/>
+          <w:iCs/>
+          <w:sz w:val="28"/>
+          <w:szCs w:val="28"/>
+          <w:lang w:val="ru-RU"/>
+        </w:rPr>
+        <w:t>Элемент множества</w:t>
+      </w:r>
       <w:r>
         <w:rPr>
           <w:rFonts w:ascii="Times New Roman" w:hAnsi="Times New Roman" w:cs="Times New Roman"/>
@@ -997,40 +941,23 @@
           <w:szCs w:val="28"/>
           <w:lang w:val="ru-RU"/>
         </w:rPr>
-        <w:t>Конечное множество –</w:t>
-      </w:r>
-      <w:r>
-        <w:rPr>
-          <w:rFonts w:ascii="Times New Roman" w:hAnsi="Times New Roman" w:cs="Times New Roman"/>
-          <w:sz w:val="28"/>
-          <w:szCs w:val="28"/>
-          <w:lang w:val="ru-RU"/>
-        </w:rPr>
-        <w:t xml:space="preserve"> множество, количество элементов которого конечно, то есть, существует неотрицательное число </w:t>
-      </w:r>
-      <w:r>
-        <w:rPr>
-          <w:rFonts w:ascii="Times New Roman" w:hAnsi="Times New Roman" w:cs="Times New Roman"/>
-          <w:sz w:val="28"/>
-          <w:szCs w:val="28"/>
-        </w:rPr>
-        <w:t>k</w:t>
-      </w:r>
-      <w:r>
-        <w:rPr>
-          <w:rFonts w:ascii="Times New Roman" w:hAnsi="Times New Roman" w:cs="Times New Roman"/>
-          <w:sz w:val="28"/>
-          <w:szCs w:val="28"/>
-          <w:lang w:val="ru-RU"/>
-        </w:rPr>
-        <w:t xml:space="preserve">, равное количеству элементов данного множества. </w:t>
+        <w:t xml:space="preserve"> – </w:t>
+      </w:r>
+      <w:r>
+        <w:rPr>
+          <w:rFonts w:ascii="Times New Roman" w:hAnsi="Times New Roman" w:cs="Times New Roman"/>
+          <w:sz w:val="28"/>
+          <w:szCs w:val="28"/>
+          <w:lang w:val="ru-RU"/>
+        </w:rPr>
+        <w:t>любой из объектов составляющих множество.</w:t>
       </w:r>
     </w:p>
     <w:p>
       <w:pPr>
         <w:pStyle w:val="a3"/>
         <w:rPr>
-          <w:rFonts w:ascii="Times New Roman" w:eastAsiaTheme="minorEastAsia" w:hAnsi="Times New Roman" w:cs="Times New Roman"/>
+          <w:rFonts w:ascii="Times New Roman" w:hAnsi="Times New Roman" w:cs="Times New Roman"/>
           <w:sz w:val="28"/>
           <w:szCs w:val="28"/>
           <w:lang w:val="ru-RU"/>
@@ -1041,11 +968,139 @@
           <w:rFonts w:ascii="Times New Roman" w:hAnsi="Times New Roman" w:cs="Times New Roman"/>
           <w:b/>
           <w:bCs/>
-          <w:sz w:val="28"/>
-          <w:szCs w:val="28"/>
-          <w:lang w:val="ru-RU"/>
-        </w:rPr>
-        <w:t xml:space="preserve">Объединение двух множеств – </w:t>
+          <w:i/>
+          <w:iCs/>
+          <w:sz w:val="28"/>
+          <w:szCs w:val="28"/>
+          <w:lang w:val="ru-RU"/>
+        </w:rPr>
+        <w:t>Мощность множества</w:t>
+      </w:r>
+      <w:r>
+        <w:rPr>
+          <w:rFonts w:ascii="Times New Roman" w:hAnsi="Times New Roman" w:cs="Times New Roman"/>
+          <w:b/>
+          <w:bCs/>
+          <w:sz w:val="28"/>
+          <w:szCs w:val="28"/>
+          <w:lang w:val="ru-RU"/>
+        </w:rPr>
+        <w:t xml:space="preserve"> </w:t>
+      </w:r>
+      <w:r>
+        <w:rPr>
+          <w:rFonts w:ascii="Times New Roman" w:hAnsi="Times New Roman" w:cs="Times New Roman"/>
+          <w:b/>
+          <w:bCs/>
+          <w:sz w:val="28"/>
+          <w:szCs w:val="28"/>
+          <w:lang w:val="ru-RU"/>
+        </w:rPr>
+        <w:t xml:space="preserve">– </w:t>
+      </w:r>
+      <w:r>
+        <w:rPr>
+          <w:rFonts w:ascii="Times New Roman" w:hAnsi="Times New Roman" w:cs="Times New Roman"/>
+          <w:sz w:val="28"/>
+          <w:szCs w:val="28"/>
+          <w:lang w:val="ru-RU"/>
+        </w:rPr>
+        <w:t>характеристика множества, обобщающая понятие количества элементов конечного множества.</w:t>
+      </w:r>
+    </w:p>
+    <w:p>
+      <w:pPr>
+        <w:pStyle w:val="a3"/>
+        <w:rPr>
+          <w:rFonts w:ascii="Times New Roman" w:hAnsi="Times New Roman" w:cs="Times New Roman"/>
+          <w:sz w:val="28"/>
+          <w:szCs w:val="28"/>
+          <w:lang w:val="ru-RU"/>
+        </w:rPr>
+      </w:pPr>
+      <w:r>
+        <w:rPr>
+          <w:rFonts w:ascii="Times New Roman" w:hAnsi="Times New Roman" w:cs="Times New Roman"/>
+          <w:b/>
+          <w:bCs/>
+          <w:i/>
+          <w:iCs/>
+          <w:sz w:val="28"/>
+          <w:szCs w:val="28"/>
+          <w:lang w:val="ru-RU"/>
+        </w:rPr>
+        <w:t>Конечное множество</w:t>
+      </w:r>
+      <w:r>
+        <w:rPr>
+          <w:rFonts w:ascii="Times New Roman" w:hAnsi="Times New Roman" w:cs="Times New Roman"/>
+          <w:b/>
+          <w:bCs/>
+          <w:sz w:val="28"/>
+          <w:szCs w:val="28"/>
+          <w:lang w:val="ru-RU"/>
+        </w:rPr>
+        <w:t xml:space="preserve"> –</w:t>
+      </w:r>
+      <w:r>
+        <w:rPr>
+          <w:rFonts w:ascii="Times New Roman" w:hAnsi="Times New Roman" w:cs="Times New Roman"/>
+          <w:sz w:val="28"/>
+          <w:szCs w:val="28"/>
+          <w:lang w:val="ru-RU"/>
+        </w:rPr>
+        <w:t xml:space="preserve"> множество, количество элементов которого конечно, то есть, существует неотрицательное число </w:t>
+      </w:r>
+      <w:r>
+        <w:rPr>
+          <w:rFonts w:ascii="Times New Roman" w:hAnsi="Times New Roman" w:cs="Times New Roman"/>
+          <w:sz w:val="28"/>
+          <w:szCs w:val="28"/>
+        </w:rPr>
+        <w:t>k</w:t>
+      </w:r>
+      <w:r>
+        <w:rPr>
+          <w:rFonts w:ascii="Times New Roman" w:hAnsi="Times New Roman" w:cs="Times New Roman"/>
+          <w:sz w:val="28"/>
+          <w:szCs w:val="28"/>
+          <w:lang w:val="ru-RU"/>
+        </w:rPr>
+        <w:t xml:space="preserve">, равное количеству элементов данного множества. </w:t>
+      </w:r>
+    </w:p>
+    <w:p>
+      <w:pPr>
+        <w:pStyle w:val="a3"/>
+        <w:rPr>
+          <w:rFonts w:ascii="Times New Roman" w:eastAsiaTheme="minorEastAsia" w:hAnsi="Times New Roman" w:cs="Times New Roman"/>
+          <w:sz w:val="28"/>
+          <w:szCs w:val="28"/>
+          <w:lang w:val="ru-RU"/>
+        </w:rPr>
+      </w:pPr>
+      <w:r>
+        <w:rPr>
+          <w:rFonts w:ascii="Times New Roman" w:hAnsi="Times New Roman" w:cs="Times New Roman"/>
+          <w:b/>
+          <w:bCs/>
+          <w:i/>
+          <w:sz w:val="28"/>
+          <w:szCs w:val="28"/>
+          <w:lang w:val="ru-RU"/>
+        </w:rPr>
+        <w:t>Объединение двух множеств</w:t>
+      </w:r>
+      <w:r>
+        <w:rPr>
+          <w:rFonts w:ascii="Times New Roman" w:hAnsi="Times New Roman" w:cs="Times New Roman"/>
+          <w:b/>
+          <w:bCs/>
+          <w:sz w:val="28"/>
+          <w:szCs w:val="28"/>
+          <w:lang w:val="ru-RU"/>
+        </w:rPr>
+        <w:t xml:space="preserve"> – </w:t>
       </w:r>
       <w:r>
         <w:rPr>
@@ -1200,11 +1255,24 @@
           <w:rFonts w:ascii="Times New Roman" w:hAnsi="Times New Roman" w:cs="Times New Roman"/>
           <w:b/>
           <w:bCs/>
-          <w:sz w:val="28"/>
-          <w:szCs w:val="28"/>
-          <w:lang w:val="ru-RU"/>
-        </w:rPr>
-        <w:t xml:space="preserve">Пересечение двух множеств – </w:t>
+          <w:i/>
+          <w:iCs/>
+          <w:sz w:val="28"/>
+          <w:szCs w:val="28"/>
+          <w:lang w:val="ru-RU"/>
+        </w:rPr>
+        <w:t>Пересечение двух множеств</w:t>
+      </w:r>
+      <w:r>
+        <w:rPr>
+          <w:rFonts w:ascii="Times New Roman" w:hAnsi="Times New Roman" w:cs="Times New Roman"/>
+          <w:b/>
+          <w:bCs/>
+          <w:sz w:val="28"/>
+          <w:szCs w:val="28"/>
+          <w:lang w:val="ru-RU"/>
+        </w:rPr>
+        <w:t xml:space="preserve"> – </w:t>
       </w:r>
       <w:r>
         <w:rPr>
@@ -1408,6 +1476,8 @@
         </w:numPr>
         <w:rPr>
           <w:rFonts w:ascii="Times New Roman" w:hAnsi="Times New Roman" w:cs="Times New Roman"/>
+          <w:i/>
+          <w:iCs/>
           <w:sz w:val="32"/>
           <w:szCs w:val="32"/>
           <w:lang w:val="ru-RU"/>
@@ -1416,6 +1486,8 @@
       <w:r>
         <w:rPr>
           <w:rFonts w:ascii="Times New Roman" w:hAnsi="Times New Roman" w:cs="Times New Roman"/>
+          <w:i/>
+          <w:iCs/>
           <w:sz w:val="32"/>
           <w:szCs w:val="32"/>
           <w:lang w:val="ru-RU"/>
@@ -1425,11 +1497,25 @@
       <w:r>
         <w:rPr>
           <w:rFonts w:ascii="Times New Roman" w:hAnsi="Times New Roman" w:cs="Times New Roman"/>
+          <w:i/>
+          <w:iCs/>
           <w:sz w:val="32"/>
           <w:szCs w:val="32"/>
         </w:rPr>
         <w:t>:</w:t>
       </w:r>
+    </w:p>
+    <w:p>
+      <w:pPr>
+        <w:pStyle w:val="a3"/>
+        <w:ind w:left="920"/>
+        <w:rPr>
+          <w:rFonts w:ascii="Times New Roman" w:hAnsi="Times New Roman" w:cs="Times New Roman"/>
+          <w:sz w:val="32"/>
+          <w:szCs w:val="32"/>
+          <w:lang w:val="ru-RU"/>
+        </w:rPr>
+      </w:pPr>
     </w:p>
     <w:p>
       <w:pPr>
@@ -1687,10 +1773,8 @@
           <w:shd w:val="clear" w:color="auto" w:fill="FFFFFF"/>
           <w:lang w:val="ru-RU"/>
         </w:rPr>
-        <w:t xml:space="preserve"> вводи</w:t>
-      </w:r>
-      <w:bookmarkStart w:id="0" w:name="_GoBack"/>
-      <w:bookmarkEnd w:id="0"/>
+        <w:t xml:space="preserve"> вводит элементы множества </w:t>
+      </w:r>
       <w:r>
         <w:rPr>
           <w:rFonts w:ascii="Times New Roman" w:hAnsi="Times New Roman" w:cs="Times New Roman"/>
@@ -1698,17 +1782,6 @@
           <w:sz w:val="28"/>
           <w:szCs w:val="28"/>
           <w:shd w:val="clear" w:color="auto" w:fill="FFFFFF"/>
-          <w:lang w:val="ru-RU"/>
-        </w:rPr>
-        <w:t xml:space="preserve">т элементы множества </w:t>
-      </w:r>
-      <w:r>
-        <w:rPr>
-          <w:rFonts w:ascii="Times New Roman" w:hAnsi="Times New Roman" w:cs="Times New Roman"/>
-          <w:color w:val="000000"/>
-          <w:sz w:val="28"/>
-          <w:szCs w:val="28"/>
-          <w:shd w:val="clear" w:color="auto" w:fill="FFFFFF"/>
         </w:rPr>
         <w:t>B</w:t>
       </w:r>
@@ -1721,6 +1794,18 @@
         </w:rPr>
         <w:t>.</w:t>
       </w:r>
+    </w:p>
+    <w:p>
+      <w:pPr>
+        <w:pStyle w:val="a3"/>
+        <w:ind w:left="1440"/>
+        <w:rPr>
+          <w:rFonts w:ascii="Times New Roman" w:hAnsi="Times New Roman" w:cs="Times New Roman"/>
+          <w:sz w:val="28"/>
+          <w:szCs w:val="28"/>
+          <w:lang w:val="ru-RU"/>
+        </w:rPr>
+      </w:pPr>
     </w:p>
     <w:p>
       <w:pPr>
@@ -1730,27 +1815,34 @@
           <w:numId w:val="5"/>
         </w:numPr>
         <w:rPr>
-          <w:lang w:val="ru-RU"/>
-        </w:rPr>
-      </w:pPr>
-      <w:r>
-        <w:rPr>
-          <w:rFonts w:ascii="Times New Roman" w:hAnsi="Times New Roman" w:cs="Times New Roman"/>
+          <w:i/>
+          <w:iCs/>
+          <w:lang w:val="ru-RU"/>
+        </w:rPr>
+      </w:pPr>
+      <w:r>
+        <w:rPr>
+          <w:rFonts w:ascii="Times New Roman" w:hAnsi="Times New Roman" w:cs="Times New Roman"/>
+          <w:i/>
+          <w:iCs/>
           <w:sz w:val="32"/>
           <w:szCs w:val="32"/>
           <w:lang w:val="ru-RU"/>
         </w:rPr>
-        <w:t>Выбор операции</w:t>
-      </w:r>
-      <w:r>
-        <w:rPr>
-          <w:rFonts w:ascii="Times New Roman" w:hAnsi="Times New Roman" w:cs="Times New Roman"/>
-          <w:sz w:val="32"/>
-          <w:szCs w:val="32"/>
-          <w:lang w:val="ru-RU"/>
-        </w:rPr>
-        <w:t xml:space="preserve"> (пересечение или объединение):</w:t>
-      </w:r>
+        <w:lastRenderedPageBreak/>
+        <w:t>Выбор операции (пересечение или объединение):</w:t>
+      </w:r>
+    </w:p>
+    <w:p>
+      <w:pPr>
+        <w:pStyle w:val="a3"/>
+        <w:ind w:left="920"/>
+        <w:rPr>
+          <w:i/>
+          <w:iCs/>
+          <w:lang w:val="ru-RU"/>
+        </w:rPr>
+      </w:pPr>
     </w:p>
     <w:p>
       <w:pPr>
@@ -1806,7 +1898,6 @@
           <w:szCs w:val="28"/>
           <w:lang w:val="ru-RU"/>
         </w:rPr>
-        <w:lastRenderedPageBreak/>
         <w:t>Если пользователь выбрал операцию пересечение, перейти к пункту 3</w:t>
       </w:r>
       <w:r>
@@ -1827,6 +1918,20 @@
         </w:rPr>
         <w:t xml:space="preserve"> если пользователь выбрал операцию объединение, перейти к пункту 4.</w:t>
       </w:r>
+    </w:p>
+    <w:p>
+      <w:pPr>
+        <w:pStyle w:val="a3"/>
+        <w:ind w:left="1420"/>
+        <w:rPr>
+          <w:rFonts w:ascii="Times New Roman" w:hAnsi="Times New Roman" w:cs="Times New Roman"/>
+          <w:i/>
+          <w:iCs/>
+          <w:sz w:val="28"/>
+          <w:szCs w:val="28"/>
+          <w:lang w:val="ru-RU"/>
+        </w:rPr>
+      </w:pPr>
     </w:p>
     <w:p>
       <w:pPr>
@@ -1837,6 +1942,8 @@
         </w:numPr>
         <w:rPr>
           <w:rFonts w:ascii="Times New Roman" w:hAnsi="Times New Roman" w:cs="Times New Roman"/>
+          <w:i/>
+          <w:iCs/>
           <w:sz w:val="32"/>
           <w:szCs w:val="32"/>
           <w:lang w:val="ru-RU"/>
@@ -1845,12 +1952,38 @@
       <w:r>
         <w:rPr>
           <w:rFonts w:ascii="Times New Roman" w:hAnsi="Times New Roman" w:cs="Times New Roman"/>
+          <w:i/>
+          <w:iCs/>
           <w:sz w:val="32"/>
           <w:szCs w:val="32"/>
           <w:lang w:val="ru-RU"/>
         </w:rPr>
         <w:t>Пересечение</w:t>
       </w:r>
+      <w:r>
+        <w:rPr>
+          <w:rFonts w:ascii="Times New Roman" w:hAnsi="Times New Roman" w:cs="Times New Roman"/>
+          <w:i/>
+          <w:iCs/>
+          <w:sz w:val="32"/>
+          <w:szCs w:val="32"/>
+        </w:rPr>
+        <w:t>:</w:t>
+      </w:r>
+    </w:p>
+    <w:p>
+      <w:pPr>
+        <w:pStyle w:val="a3"/>
+        <w:ind w:left="920"/>
+        <w:rPr>
+          <w:rFonts w:ascii="Times New Roman" w:hAnsi="Times New Roman" w:cs="Times New Roman"/>
+          <w:i/>
+          <w:iCs/>
+          <w:sz w:val="32"/>
+          <w:szCs w:val="32"/>
+          <w:lang w:val="ru-RU"/>
+        </w:rPr>
+      </w:pPr>
     </w:p>
     <w:p>
       <w:pPr>
@@ -1861,34 +1994,571 @@
         </w:numPr>
         <w:rPr>
           <w:rFonts w:ascii="Times New Roman" w:hAnsi="Times New Roman" w:cs="Times New Roman"/>
+          <w:i/>
+          <w:iCs/>
           <w:sz w:val="32"/>
           <w:szCs w:val="32"/>
-          <w:lang w:val="ru-RU"/>
-        </w:rPr>
-      </w:pPr>
-      <w:r>
-        <w:rPr>
-          <w:rFonts w:ascii="Times New Roman" w:hAnsi="Times New Roman" w:cs="Times New Roman"/>
+        </w:rPr>
+      </w:pPr>
+      <w:r>
+        <w:rPr>
+          <w:rFonts w:ascii="Times New Roman" w:hAnsi="Times New Roman" w:cs="Times New Roman"/>
+          <w:i/>
+          <w:iCs/>
           <w:sz w:val="32"/>
           <w:szCs w:val="32"/>
           <w:lang w:val="ru-RU"/>
         </w:rPr>
         <w:t>Объединение</w:t>
       </w:r>
-    </w:p>
-    <w:p>
-      <w:pPr>
-        <w:rPr>
-          <w:lang w:val="ru-RU"/>
-        </w:rPr>
-      </w:pPr>
-    </w:p>
-    <w:p>
-      <w:pPr>
-        <w:rPr>
-          <w:lang w:val="ru-RU"/>
-        </w:rPr>
-      </w:pPr>
+      <w:r>
+        <w:rPr>
+          <w:rFonts w:ascii="Times New Roman" w:hAnsi="Times New Roman" w:cs="Times New Roman"/>
+          <w:i/>
+          <w:iCs/>
+          <w:sz w:val="32"/>
+          <w:szCs w:val="32"/>
+        </w:rPr>
+        <w:t>:</w:t>
+      </w:r>
+    </w:p>
+    <w:p>
+      <w:pPr>
+        <w:pStyle w:val="a3"/>
+        <w:rPr>
+          <w:rFonts w:ascii="Times New Roman" w:hAnsi="Times New Roman" w:cs="Times New Roman"/>
+          <w:i/>
+          <w:iCs/>
+          <w:sz w:val="32"/>
+          <w:szCs w:val="32"/>
+        </w:rPr>
+      </w:pPr>
+    </w:p>
+    <w:p>
+      <w:pPr>
+        <w:pStyle w:val="a3"/>
+        <w:numPr>
+          <w:ilvl w:val="0"/>
+          <w:numId w:val="16"/>
+        </w:numPr>
+        <w:rPr>
+          <w:rFonts w:ascii="Times New Roman" w:hAnsi="Times New Roman" w:cs="Times New Roman"/>
+          <w:sz w:val="28"/>
+          <w:szCs w:val="28"/>
+          <w:lang w:val="ru-RU"/>
+        </w:rPr>
+      </w:pPr>
+      <w:r>
+        <w:rPr>
+          <w:rFonts w:ascii="Times New Roman" w:hAnsi="Times New Roman" w:cs="Times New Roman"/>
+          <w:sz w:val="28"/>
+          <w:szCs w:val="28"/>
+          <w:lang w:val="ru-RU"/>
+        </w:rPr>
+        <w:t xml:space="preserve">Создание пустого множества </w:t>
+      </w:r>
+      <w:r>
+        <w:rPr>
+          <w:rFonts w:ascii="Times New Roman" w:hAnsi="Times New Roman" w:cs="Times New Roman"/>
+          <w:sz w:val="28"/>
+          <w:szCs w:val="28"/>
+        </w:rPr>
+        <w:t>X</w:t>
+      </w:r>
+      <w:r>
+        <w:rPr>
+          <w:rFonts w:ascii="Times New Roman" w:hAnsi="Times New Roman" w:cs="Times New Roman"/>
+          <w:sz w:val="28"/>
+          <w:szCs w:val="28"/>
+          <w:lang w:val="ru-RU"/>
+        </w:rPr>
+        <w:t>, мощность которого равна мощности множества</w:t>
+      </w:r>
+      <w:r>
+        <w:rPr>
+          <w:rFonts w:ascii="Times New Roman" w:hAnsi="Times New Roman" w:cs="Times New Roman"/>
+          <w:sz w:val="28"/>
+          <w:szCs w:val="28"/>
+          <w:lang w:val="ru-RU"/>
+        </w:rPr>
+        <w:t xml:space="preserve"> </w:t>
+      </w:r>
+      <w:r>
+        <w:rPr>
+          <w:rFonts w:ascii="Times New Roman" w:hAnsi="Times New Roman" w:cs="Times New Roman"/>
+          <w:sz w:val="28"/>
+          <w:szCs w:val="28"/>
+        </w:rPr>
+        <w:t>A</w:t>
+      </w:r>
+      <w:r>
+        <w:rPr>
+          <w:rFonts w:ascii="Times New Roman" w:hAnsi="Times New Roman" w:cs="Times New Roman"/>
+          <w:sz w:val="28"/>
+          <w:szCs w:val="28"/>
+          <w:lang w:val="ru-RU"/>
+        </w:rPr>
+        <w:t>;</w:t>
+      </w:r>
+    </w:p>
+    <w:p>
+      <w:pPr>
+        <w:pStyle w:val="a3"/>
+        <w:numPr>
+          <w:ilvl w:val="0"/>
+          <w:numId w:val="16"/>
+        </w:numPr>
+        <w:rPr>
+          <w:rFonts w:ascii="Times New Roman" w:hAnsi="Times New Roman" w:cs="Times New Roman"/>
+          <w:sz w:val="28"/>
+          <w:szCs w:val="28"/>
+          <w:lang w:val="ru-RU"/>
+        </w:rPr>
+      </w:pPr>
+      <w:r>
+        <w:rPr>
+          <w:rFonts w:ascii="Times New Roman" w:hAnsi="Times New Roman" w:cs="Times New Roman"/>
+          <w:sz w:val="28"/>
+          <w:szCs w:val="28"/>
+          <w:lang w:val="ru-RU"/>
+        </w:rPr>
+        <w:t xml:space="preserve">Копирование всех элементов множества </w:t>
+      </w:r>
+      <w:r>
+        <w:rPr>
+          <w:rFonts w:ascii="Times New Roman" w:hAnsi="Times New Roman" w:cs="Times New Roman"/>
+          <w:sz w:val="28"/>
+          <w:szCs w:val="28"/>
+        </w:rPr>
+        <w:t>A</w:t>
+      </w:r>
+      <w:r>
+        <w:rPr>
+          <w:rFonts w:ascii="Times New Roman" w:hAnsi="Times New Roman" w:cs="Times New Roman"/>
+          <w:sz w:val="28"/>
+          <w:szCs w:val="28"/>
+          <w:lang w:val="ru-RU"/>
+        </w:rPr>
+        <w:t xml:space="preserve"> </w:t>
+      </w:r>
+      <w:r>
+        <w:rPr>
+          <w:rFonts w:ascii="Times New Roman" w:hAnsi="Times New Roman" w:cs="Times New Roman"/>
+          <w:sz w:val="28"/>
+          <w:szCs w:val="28"/>
+          <w:lang w:val="ru-RU"/>
+        </w:rPr>
+        <w:t xml:space="preserve">в множество </w:t>
+      </w:r>
+      <w:r>
+        <w:rPr>
+          <w:rFonts w:ascii="Times New Roman" w:hAnsi="Times New Roman" w:cs="Times New Roman"/>
+          <w:sz w:val="28"/>
+          <w:szCs w:val="28"/>
+        </w:rPr>
+        <w:t>X</w:t>
+      </w:r>
+      <w:r>
+        <w:rPr>
+          <w:rFonts w:ascii="Times New Roman" w:hAnsi="Times New Roman" w:cs="Times New Roman"/>
+          <w:sz w:val="28"/>
+          <w:szCs w:val="28"/>
+          <w:lang w:val="ru-RU"/>
+        </w:rPr>
+        <w:t>;</w:t>
+      </w:r>
+    </w:p>
+    <w:p>
+      <w:pPr>
+        <w:pStyle w:val="a3"/>
+        <w:numPr>
+          <w:ilvl w:val="0"/>
+          <w:numId w:val="16"/>
+        </w:numPr>
+        <w:rPr>
+          <w:rFonts w:ascii="Times New Roman" w:hAnsi="Times New Roman" w:cs="Times New Roman"/>
+          <w:sz w:val="28"/>
+          <w:szCs w:val="28"/>
+          <w:lang w:val="ru-RU"/>
+        </w:rPr>
+      </w:pPr>
+      <w:proofErr w:type="spellStart"/>
+      <w:r>
+        <w:rPr>
+          <w:rFonts w:ascii="Times New Roman" w:hAnsi="Times New Roman" w:cs="Times New Roman"/>
+          <w:sz w:val="28"/>
+          <w:szCs w:val="28"/>
+        </w:rPr>
+        <w:t>i</w:t>
+      </w:r>
+      <w:proofErr w:type="spellEnd"/>
+      <w:r>
+        <w:rPr>
+          <w:rFonts w:ascii="Times New Roman" w:hAnsi="Times New Roman" w:cs="Times New Roman"/>
+          <w:sz w:val="28"/>
+          <w:szCs w:val="28"/>
+        </w:rPr>
+        <w:t xml:space="preserve"> = 1 (</w:t>
+      </w:r>
+      <w:r>
+        <w:rPr>
+          <w:rFonts w:ascii="Times New Roman" w:hAnsi="Times New Roman" w:cs="Times New Roman"/>
+          <w:sz w:val="28"/>
+          <w:szCs w:val="28"/>
+          <w:lang w:val="ru-RU"/>
+        </w:rPr>
+        <w:t xml:space="preserve">для множества </w:t>
+      </w:r>
+      <w:r>
+        <w:rPr>
+          <w:rFonts w:ascii="Times New Roman" w:hAnsi="Times New Roman" w:cs="Times New Roman"/>
+          <w:sz w:val="28"/>
+          <w:szCs w:val="28"/>
+        </w:rPr>
+        <w:t>B);</w:t>
+      </w:r>
+    </w:p>
+    <w:p>
+      <w:pPr>
+        <w:pStyle w:val="a3"/>
+        <w:numPr>
+          <w:ilvl w:val="0"/>
+          <w:numId w:val="16"/>
+        </w:numPr>
+        <w:rPr>
+          <w:rFonts w:ascii="Times New Roman" w:hAnsi="Times New Roman" w:cs="Times New Roman"/>
+          <w:sz w:val="28"/>
+          <w:szCs w:val="28"/>
+          <w:lang w:val="ru-RU"/>
+        </w:rPr>
+      </w:pPr>
+      <w:r>
+        <w:rPr>
+          <w:rFonts w:ascii="Times New Roman" w:hAnsi="Times New Roman" w:cs="Times New Roman"/>
+          <w:sz w:val="28"/>
+          <w:szCs w:val="28"/>
+        </w:rPr>
+        <w:t>j = 1 (</w:t>
+      </w:r>
+      <w:r>
+        <w:rPr>
+          <w:rFonts w:ascii="Times New Roman" w:hAnsi="Times New Roman" w:cs="Times New Roman"/>
+          <w:sz w:val="28"/>
+          <w:szCs w:val="28"/>
+          <w:lang w:val="ru-RU"/>
+        </w:rPr>
+        <w:t xml:space="preserve">для множества </w:t>
+      </w:r>
+      <w:r>
+        <w:rPr>
+          <w:rFonts w:ascii="Times New Roman" w:hAnsi="Times New Roman" w:cs="Times New Roman"/>
+          <w:sz w:val="28"/>
+          <w:szCs w:val="28"/>
+        </w:rPr>
+        <w:t>X);</w:t>
+      </w:r>
+    </w:p>
+    <w:p>
+      <w:pPr>
+        <w:pStyle w:val="a3"/>
+        <w:numPr>
+          <w:ilvl w:val="0"/>
+          <w:numId w:val="16"/>
+        </w:numPr>
+        <w:rPr>
+          <w:rFonts w:ascii="Times New Roman" w:hAnsi="Times New Roman" w:cs="Times New Roman"/>
+          <w:sz w:val="28"/>
+          <w:szCs w:val="28"/>
+          <w:lang w:val="ru-RU"/>
+        </w:rPr>
+      </w:pPr>
+      <w:r>
+        <w:rPr>
+          <w:rFonts w:ascii="Times New Roman" w:hAnsi="Times New Roman" w:cs="Times New Roman"/>
+          <w:sz w:val="28"/>
+          <w:szCs w:val="28"/>
+          <w:lang w:val="ru-RU"/>
+        </w:rPr>
+        <w:t xml:space="preserve">Если элемент порядка </w:t>
+      </w:r>
+      <w:proofErr w:type="spellStart"/>
+      <w:r>
+        <w:rPr>
+          <w:rFonts w:ascii="Times New Roman" w:hAnsi="Times New Roman" w:cs="Times New Roman"/>
+          <w:sz w:val="28"/>
+          <w:szCs w:val="28"/>
+        </w:rPr>
+        <w:t>i</w:t>
+      </w:r>
+      <w:proofErr w:type="spellEnd"/>
+      <w:r>
+        <w:rPr>
+          <w:rFonts w:ascii="Times New Roman" w:hAnsi="Times New Roman" w:cs="Times New Roman"/>
+          <w:sz w:val="28"/>
+          <w:szCs w:val="28"/>
+          <w:lang w:val="ru-RU"/>
+        </w:rPr>
+        <w:t xml:space="preserve"> </w:t>
+      </w:r>
+      <w:r>
+        <w:rPr>
+          <w:rFonts w:ascii="Times New Roman" w:hAnsi="Times New Roman" w:cs="Times New Roman"/>
+          <w:sz w:val="28"/>
+          <w:szCs w:val="28"/>
+          <w:lang w:val="ru-RU"/>
+        </w:rPr>
+        <w:t xml:space="preserve">в множестве </w:t>
+      </w:r>
+      <w:r>
+        <w:rPr>
+          <w:rFonts w:ascii="Times New Roman" w:hAnsi="Times New Roman" w:cs="Times New Roman"/>
+          <w:sz w:val="28"/>
+          <w:szCs w:val="28"/>
+        </w:rPr>
+        <w:t>B</w:t>
+      </w:r>
+      <w:r>
+        <w:rPr>
+          <w:rFonts w:ascii="Times New Roman" w:hAnsi="Times New Roman" w:cs="Times New Roman"/>
+          <w:sz w:val="28"/>
+          <w:szCs w:val="28"/>
+          <w:lang w:val="ru-RU"/>
+        </w:rPr>
+        <w:t xml:space="preserve"> равен элементу порядка </w:t>
+      </w:r>
+      <w:r>
+        <w:rPr>
+          <w:rFonts w:ascii="Times New Roman" w:hAnsi="Times New Roman" w:cs="Times New Roman"/>
+          <w:sz w:val="28"/>
+          <w:szCs w:val="28"/>
+        </w:rPr>
+        <w:t>j</w:t>
+      </w:r>
+      <w:r>
+        <w:rPr>
+          <w:rFonts w:ascii="Times New Roman" w:hAnsi="Times New Roman" w:cs="Times New Roman"/>
+          <w:sz w:val="28"/>
+          <w:szCs w:val="28"/>
+          <w:lang w:val="ru-RU"/>
+        </w:rPr>
+        <w:t xml:space="preserve"> </w:t>
+      </w:r>
+      <w:r>
+        <w:rPr>
+          <w:rFonts w:ascii="Times New Roman" w:hAnsi="Times New Roman" w:cs="Times New Roman"/>
+          <w:sz w:val="28"/>
+          <w:szCs w:val="28"/>
+          <w:lang w:val="ru-RU"/>
+        </w:rPr>
+        <w:t xml:space="preserve">в множестве </w:t>
+      </w:r>
+      <w:r>
+        <w:rPr>
+          <w:rFonts w:ascii="Times New Roman" w:hAnsi="Times New Roman" w:cs="Times New Roman"/>
+          <w:sz w:val="28"/>
+          <w:szCs w:val="28"/>
+        </w:rPr>
+        <w:t>X</w:t>
+      </w:r>
+      <w:r>
+        <w:rPr>
+          <w:rFonts w:ascii="Times New Roman" w:hAnsi="Times New Roman" w:cs="Times New Roman"/>
+          <w:sz w:val="28"/>
+          <w:szCs w:val="28"/>
+          <w:lang w:val="ru-RU"/>
+        </w:rPr>
+        <w:t xml:space="preserve">, то перейти к </w:t>
+      </w:r>
+      <w:proofErr w:type="gramStart"/>
+      <w:r>
+        <w:rPr>
+          <w:rFonts w:ascii="Times New Roman" w:hAnsi="Times New Roman" w:cs="Times New Roman"/>
+          <w:sz w:val="28"/>
+          <w:szCs w:val="28"/>
+          <w:lang w:val="ru-RU"/>
+        </w:rPr>
+        <w:t>пункту</w:t>
+      </w:r>
+      <w:r>
+        <w:rPr>
+          <w:rFonts w:ascii="Times New Roman" w:hAnsi="Times New Roman" w:cs="Times New Roman"/>
+          <w:b/>
+          <w:bCs/>
+          <w:i/>
+          <w:iCs/>
+          <w:sz w:val="28"/>
+          <w:szCs w:val="28"/>
+          <w:lang w:val="ru-RU"/>
+        </w:rPr>
+        <w:t xml:space="preserve"> </w:t>
+      </w:r>
+      <w:r>
+        <w:rPr>
+          <w:rFonts w:ascii="Times New Roman" w:hAnsi="Times New Roman" w:cs="Times New Roman"/>
+          <w:sz w:val="28"/>
+          <w:szCs w:val="28"/>
+          <w:lang w:val="ru-RU"/>
+        </w:rPr>
+        <w:t>;</w:t>
+      </w:r>
+      <w:proofErr w:type="gramEnd"/>
+    </w:p>
+    <w:p>
+      <w:pPr>
+        <w:pStyle w:val="a3"/>
+        <w:numPr>
+          <w:ilvl w:val="0"/>
+          <w:numId w:val="16"/>
+        </w:numPr>
+        <w:rPr>
+          <w:rFonts w:ascii="Times New Roman" w:hAnsi="Times New Roman" w:cs="Times New Roman"/>
+          <w:sz w:val="28"/>
+          <w:szCs w:val="28"/>
+          <w:lang w:val="ru-RU"/>
+        </w:rPr>
+      </w:pPr>
+      <w:r>
+        <w:rPr>
+          <w:rFonts w:ascii="Times New Roman" w:hAnsi="Times New Roman" w:cs="Times New Roman"/>
+          <w:sz w:val="28"/>
+          <w:szCs w:val="28"/>
+        </w:rPr>
+        <w:t>j</w:t>
+      </w:r>
+      <w:r>
+        <w:rPr>
+          <w:rFonts w:ascii="Times New Roman" w:hAnsi="Times New Roman" w:cs="Times New Roman"/>
+          <w:sz w:val="28"/>
+          <w:szCs w:val="28"/>
+        </w:rPr>
+        <w:t xml:space="preserve"> = </w:t>
+      </w:r>
+      <w:r>
+        <w:rPr>
+          <w:rFonts w:ascii="Times New Roman" w:hAnsi="Times New Roman" w:cs="Times New Roman"/>
+          <w:sz w:val="28"/>
+          <w:szCs w:val="28"/>
+        </w:rPr>
+        <w:t>j</w:t>
+      </w:r>
+      <w:r>
+        <w:rPr>
+          <w:rFonts w:ascii="Times New Roman" w:hAnsi="Times New Roman" w:cs="Times New Roman"/>
+          <w:sz w:val="28"/>
+          <w:szCs w:val="28"/>
+        </w:rPr>
+        <w:t xml:space="preserve"> + 1;</w:t>
+      </w:r>
+    </w:p>
+    <w:p>
+      <w:pPr>
+        <w:pStyle w:val="a3"/>
+        <w:numPr>
+          <w:ilvl w:val="0"/>
+          <w:numId w:val="16"/>
+        </w:numPr>
+        <w:rPr>
+          <w:rFonts w:ascii="Times New Roman" w:hAnsi="Times New Roman" w:cs="Times New Roman"/>
+          <w:sz w:val="28"/>
+          <w:szCs w:val="28"/>
+          <w:lang w:val="ru-RU"/>
+        </w:rPr>
+      </w:pPr>
+      <w:r>
+        <w:rPr>
+          <w:rFonts w:ascii="Times New Roman" w:hAnsi="Times New Roman" w:cs="Times New Roman"/>
+          <w:sz w:val="28"/>
+          <w:szCs w:val="28"/>
+          <w:lang w:val="ru-RU"/>
+        </w:rPr>
+        <w:t xml:space="preserve">Если </w:t>
+      </w:r>
+      <w:r>
+        <w:rPr>
+          <w:rFonts w:ascii="Times New Roman" w:hAnsi="Times New Roman" w:cs="Times New Roman"/>
+          <w:sz w:val="28"/>
+          <w:szCs w:val="28"/>
+        </w:rPr>
+        <w:t>j</w:t>
+      </w:r>
+      <w:r>
+        <w:rPr>
+          <w:rFonts w:ascii="Times New Roman" w:hAnsi="Times New Roman" w:cs="Times New Roman"/>
+          <w:sz w:val="28"/>
+          <w:szCs w:val="28"/>
+          <w:lang w:val="ru-RU"/>
+        </w:rPr>
+        <w:t xml:space="preserve"> </w:t>
+      </w:r>
+      <w:r>
+        <w:rPr>
+          <w:rFonts w:ascii="Times New Roman" w:hAnsi="Times New Roman" w:cs="Times New Roman"/>
+          <w:sz w:val="28"/>
+          <w:szCs w:val="28"/>
+          <w:lang w:val="ru-RU"/>
+        </w:rPr>
+        <w:t xml:space="preserve">меньше или равно </w:t>
+      </w:r>
+      <w:r>
+        <w:rPr>
+          <w:rFonts w:ascii="Times New Roman" w:hAnsi="Times New Roman" w:cs="Times New Roman"/>
+          <w:sz w:val="28"/>
+          <w:szCs w:val="28"/>
+        </w:rPr>
+        <w:t>pw</w:t>
+      </w:r>
+      <w:r>
+        <w:rPr>
+          <w:rFonts w:ascii="Times New Roman" w:hAnsi="Times New Roman" w:cs="Times New Roman"/>
+          <w:sz w:val="28"/>
+          <w:szCs w:val="28"/>
+          <w:lang w:val="ru-RU"/>
+        </w:rPr>
+        <w:t xml:space="preserve"> </w:t>
+      </w:r>
+      <w:r>
+        <w:rPr>
+          <w:rFonts w:ascii="Times New Roman" w:hAnsi="Times New Roman" w:cs="Times New Roman"/>
+          <w:sz w:val="28"/>
+          <w:szCs w:val="28"/>
+        </w:rPr>
+        <w:t>X</w:t>
+      </w:r>
+      <w:r>
+        <w:rPr>
+          <w:rFonts w:ascii="Times New Roman" w:hAnsi="Times New Roman" w:cs="Times New Roman"/>
+          <w:sz w:val="28"/>
+          <w:szCs w:val="28"/>
+          <w:lang w:val="ru-RU"/>
+        </w:rPr>
+        <w:t xml:space="preserve"> переход к пункту 5</w:t>
+      </w:r>
+      <w:r>
+        <w:rPr>
+          <w:rFonts w:ascii="Times New Roman" w:hAnsi="Times New Roman" w:cs="Times New Roman"/>
+          <w:sz w:val="28"/>
+          <w:szCs w:val="28"/>
+          <w:lang w:val="ru-RU"/>
+        </w:rPr>
+        <w:t>;</w:t>
+      </w:r>
+    </w:p>
+    <w:p>
+      <w:pPr>
+        <w:pStyle w:val="a3"/>
+        <w:numPr>
+          <w:ilvl w:val="0"/>
+          <w:numId w:val="16"/>
+        </w:numPr>
+        <w:rPr>
+          <w:rFonts w:ascii="Times New Roman" w:hAnsi="Times New Roman" w:cs="Times New Roman"/>
+          <w:sz w:val="28"/>
+          <w:szCs w:val="28"/>
+          <w:lang w:val="ru-RU"/>
+        </w:rPr>
+      </w:pPr>
+      <w:bookmarkStart w:id="0" w:name="_GoBack"/>
+      <w:bookmarkEnd w:id="0"/>
     </w:p>
     <w:sectPr>
       <w:pgSz w:w="12240" w:h="15840"/>
@@ -1901,7 +2571,7 @@
 </file>
 
 <file path=word/numbering.xml><?xml version="1.0" encoding="utf-8"?>
-<w:numbering xmlns:wpc="http://schemas.microsoft.com/office/word/2010/wordprocessingCanvas" xmlns:cx="http://schemas.microsoft.com/office/drawing/2014/chartex" xmlns:mc="http://schemas.openxmlformats.org/markup-compatibility/2006" xmlns:o="urn:schemas-microsoft-com:office:office" xmlns:r="http://schemas.openxmlformats.org/officeDocument/2006/relationships" xmlns:m="http://schemas.openxmlformats.org/officeDocument/2006/math" xmlns:v="urn:schemas-microsoft-com:vml" xmlns:wp14="http://schemas.microsoft.com/office/word/2010/wordprocessingDrawing" xmlns:wp="http://schemas.openxmlformats.org/drawingml/2006/wordprocessingDrawing" xmlns:w10="urn:schemas-microsoft-com:office:word" xmlns:w="http://schemas.openxmlformats.org/wordprocessingml/2006/main" xmlns:w14="http://schemas.microsoft.com/office/word/2010/wordml" xmlns:w15="http://schemas.microsoft.com/office/word/2012/wordml" xmlns:w16se="http://schemas.microsoft.com/office/word/2015/wordml/symex" xmlns:wpg="http://schemas.microsoft.com/office/word/2010/wordprocessingGroup" xmlns:wpi="http://schemas.microsoft.com/office/word/2010/wordprocessingInk" xmlns:wne="http://schemas.microsoft.com/office/word/2006/wordml" xmlns:wps="http://schemas.microsoft.com/office/word/2010/wordprocessingShape" mc:Ignorable="w14 w15 w16se wp14">
+<w:numbering xmlns:wpc="http://schemas.microsoft.com/office/word/2010/wordprocessingCanvas" xmlns:cx="http://schemas.microsoft.com/office/drawing/2014/chartex" xmlns:cx1="http://schemas.microsoft.com/office/drawing/2015/9/8/chartex" xmlns:cx2="http://schemas.microsoft.com/office/drawing/2015/10/21/chartex" xmlns:cx3="http://schemas.microsoft.com/office/drawing/2016/5/9/chartex" xmlns:cx4="http://schemas.microsoft.com/office/drawing/2016/5/10/chartex" xmlns:cx5="http://schemas.microsoft.com/office/drawing/2016/5/11/chartex" xmlns:cx6="http://schemas.microsoft.com/office/drawing/2016/5/12/chartex" xmlns:cx7="http://schemas.microsoft.com/office/drawing/2016/5/13/chartex" xmlns:cx8="http://schemas.microsoft.com/office/drawing/2016/5/14/chartex" xmlns:mc="http://schemas.openxmlformats.org/markup-compatibility/2006" xmlns:aink="http://schemas.microsoft.com/office/drawing/2016/ink" xmlns:am3d="http://schemas.microsoft.com/office/drawing/2017/model3d" xmlns:o="urn:schemas-microsoft-com:office:office" xmlns:r="http://schemas.openxmlformats.org/officeDocument/2006/relationships" xmlns:m="http://schemas.openxmlformats.org/officeDocument/2006/math" xmlns:v="urn:schemas-microsoft-com:vml" xmlns:wp14="http://schemas.microsoft.com/office/word/2010/wordprocessingDrawing" xmlns:wp="http://schemas.openxmlformats.org/drawingml/2006/wordprocessingDrawing" xmlns:w10="urn:schemas-microsoft-com:office:word" xmlns:w="http://schemas.openxmlformats.org/wordprocessingml/2006/main" xmlns:w14="http://schemas.microsoft.com/office/word/2010/wordml" xmlns:w15="http://schemas.microsoft.com/office/word/2012/wordml" xmlns:w16cid="http://schemas.microsoft.com/office/word/2016/wordml/cid" xmlns:w16se="http://schemas.microsoft.com/office/word/2015/wordml/symex" xmlns:wpg="http://schemas.microsoft.com/office/word/2010/wordprocessingGroup" xmlns:wpi="http://schemas.microsoft.com/office/word/2010/wordprocessingInk" xmlns:wne="http://schemas.microsoft.com/office/word/2006/wordml" xmlns:wps="http://schemas.microsoft.com/office/word/2010/wordprocessingShape" mc:Ignorable="w14 w15 w16se w16cid wp14">
   <w:abstractNum w:abstractNumId="0" w15:restartNumberingAfterBreak="0">
     <w:nsid w:val="07521822"/>
     <w:multiLevelType w:val="hybridMultilevel"/>
@@ -1993,6 +2663,95 @@
     </w:lvl>
   </w:abstractNum>
   <w:abstractNum w:abstractNumId="1" w15:restartNumberingAfterBreak="0">
+    <w:nsid w:val="14507CE9"/>
+    <w:multiLevelType w:val="hybridMultilevel"/>
+    <w:tmpl w:val="9AA8C3D4"/>
+    <w:lvl w:ilvl="0" w:tplc="B29CA514">
+      <w:start w:val="1"/>
+      <w:numFmt w:val="decimal"/>
+      <w:lvlText w:val="%1."/>
+      <w:lvlJc w:val="left"/>
+      <w:pPr>
+        <w:ind w:left="1280" w:hanging="360"/>
+      </w:pPr>
+      <w:rPr>
+        <w:rFonts w:hint="default"/>
+      </w:rPr>
+    </w:lvl>
+    <w:lvl w:ilvl="1" w:tplc="04190019" w:tentative="1">
+      <w:start w:val="1"/>
+      <w:numFmt w:val="lowerLetter"/>
+      <w:lvlText w:val="%2."/>
+      <w:lvlJc w:val="left"/>
+      <w:pPr>
+        <w:ind w:left="2000" w:hanging="360"/>
+      </w:pPr>
+    </w:lvl>
+    <w:lvl w:ilvl="2" w:tplc="0419001B" w:tentative="1">
+      <w:start w:val="1"/>
+      <w:numFmt w:val="lowerRoman"/>
+      <w:lvlText w:val="%3."/>
+      <w:lvlJc w:val="right"/>
+      <w:pPr>
+        <w:ind w:left="2720" w:hanging="180"/>
+      </w:pPr>
+    </w:lvl>
+    <w:lvl w:ilvl="3" w:tplc="0419000F" w:tentative="1">
+      <w:start w:val="1"/>
+      <w:numFmt w:val="decimal"/>
+      <w:lvlText w:val="%4."/>
+      <w:lvlJc w:val="left"/>
+      <w:pPr>
+        <w:ind w:left="3440" w:hanging="360"/>
+      </w:pPr>
+    </w:lvl>
+    <w:lvl w:ilvl="4" w:tplc="04190019" w:tentative="1">
+      <w:start w:val="1"/>
+      <w:numFmt w:val="lowerLetter"/>
+      <w:lvlText w:val="%5."/>
+      <w:lvlJc w:val="left"/>
+      <w:pPr>
+        <w:ind w:left="4160" w:hanging="360"/>
+      </w:pPr>
+    </w:lvl>
+    <w:lvl w:ilvl="5" w:tplc="0419001B" w:tentative="1">
+      <w:start w:val="1"/>
+      <w:numFmt w:val="lowerRoman"/>
+      <w:lvlText w:val="%6."/>
+      <w:lvlJc w:val="right"/>
+      <w:pPr>
+        <w:ind w:left="4880" w:hanging="180"/>
+      </w:pPr>
+    </w:lvl>
+    <w:lvl w:ilvl="6" w:tplc="0419000F" w:tentative="1">
+      <w:start w:val="1"/>
+      <w:numFmt w:val="decimal"/>
+      <w:lvlText w:val="%7."/>
+      <w:lvlJc w:val="left"/>
+      <w:pPr>
+        <w:ind w:left="5600" w:hanging="360"/>
+      </w:pPr>
+    </w:lvl>
+    <w:lvl w:ilvl="7" w:tplc="04190019" w:tentative="1">
+      <w:start w:val="1"/>
+      <w:numFmt w:val="lowerLetter"/>
+      <w:lvlText w:val="%8."/>
+      <w:lvlJc w:val="left"/>
+      <w:pPr>
+        <w:ind w:left="6320" w:hanging="360"/>
+      </w:pPr>
+    </w:lvl>
+    <w:lvl w:ilvl="8" w:tplc="0419001B" w:tentative="1">
+      <w:start w:val="1"/>
+      <w:numFmt w:val="lowerRoman"/>
+      <w:lvlText w:val="%9."/>
+      <w:lvlJc w:val="right"/>
+      <w:pPr>
+        <w:ind w:left="7040" w:hanging="180"/>
+      </w:pPr>
+    </w:lvl>
+  </w:abstractNum>
+  <w:abstractNum w:abstractNumId="2" w15:restartNumberingAfterBreak="0">
     <w:nsid w:val="1AEB562E"/>
     <w:multiLevelType w:val="hybridMultilevel"/>
     <w:tmpl w:val="C0E0C514"/>
@@ -2078,7 +2837,96 @@
       </w:pPr>
     </w:lvl>
   </w:abstractNum>
-  <w:abstractNum w:abstractNumId="2" w15:restartNumberingAfterBreak="0">
+  <w:abstractNum w:abstractNumId="3" w15:restartNumberingAfterBreak="0">
+    <w:nsid w:val="1F583007"/>
+    <w:multiLevelType w:val="hybridMultilevel"/>
+    <w:tmpl w:val="F4922774"/>
+    <w:lvl w:ilvl="0" w:tplc="7F5679E0">
+      <w:start w:val="1"/>
+      <w:numFmt w:val="decimal"/>
+      <w:lvlText w:val="%1."/>
+      <w:lvlJc w:val="left"/>
+      <w:pPr>
+        <w:ind w:left="1280" w:hanging="360"/>
+      </w:pPr>
+      <w:rPr>
+        <w:rFonts w:hint="default"/>
+      </w:rPr>
+    </w:lvl>
+    <w:lvl w:ilvl="1" w:tplc="04190019" w:tentative="1">
+      <w:start w:val="1"/>
+      <w:numFmt w:val="lowerLetter"/>
+      <w:lvlText w:val="%2."/>
+      <w:lvlJc w:val="left"/>
+      <w:pPr>
+        <w:ind w:left="2000" w:hanging="360"/>
+      </w:pPr>
+    </w:lvl>
+    <w:lvl w:ilvl="2" w:tplc="0419001B" w:tentative="1">
+      <w:start w:val="1"/>
+      <w:numFmt w:val="lowerRoman"/>
+      <w:lvlText w:val="%3."/>
+      <w:lvlJc w:val="right"/>
+      <w:pPr>
+        <w:ind w:left="2720" w:hanging="180"/>
+      </w:pPr>
+    </w:lvl>
+    <w:lvl w:ilvl="3" w:tplc="0419000F" w:tentative="1">
+      <w:start w:val="1"/>
+      <w:numFmt w:val="decimal"/>
+      <w:lvlText w:val="%4."/>
+      <w:lvlJc w:val="left"/>
+      <w:pPr>
+        <w:ind w:left="3440" w:hanging="360"/>
+      </w:pPr>
+    </w:lvl>
+    <w:lvl w:ilvl="4" w:tplc="04190019" w:tentative="1">
+      <w:start w:val="1"/>
+      <w:numFmt w:val="lowerLetter"/>
+      <w:lvlText w:val="%5."/>
+      <w:lvlJc w:val="left"/>
+      <w:pPr>
+        <w:ind w:left="4160" w:hanging="360"/>
+      </w:pPr>
+    </w:lvl>
+    <w:lvl w:ilvl="5" w:tplc="0419001B" w:tentative="1">
+      <w:start w:val="1"/>
+      <w:numFmt w:val="lowerRoman"/>
+      <w:lvlText w:val="%6."/>
+      <w:lvlJc w:val="right"/>
+      <w:pPr>
+        <w:ind w:left="4880" w:hanging="180"/>
+      </w:pPr>
+    </w:lvl>
+    <w:lvl w:ilvl="6" w:tplc="0419000F" w:tentative="1">
+      <w:start w:val="1"/>
+      <w:numFmt w:val="decimal"/>
+      <w:lvlText w:val="%7."/>
+      <w:lvlJc w:val="left"/>
+      <w:pPr>
+        <w:ind w:left="5600" w:hanging="360"/>
+      </w:pPr>
+    </w:lvl>
+    <w:lvl w:ilvl="7" w:tplc="04190019" w:tentative="1">
+      <w:start w:val="1"/>
+      <w:numFmt w:val="lowerLetter"/>
+      <w:lvlText w:val="%8."/>
+      <w:lvlJc w:val="left"/>
+      <w:pPr>
+        <w:ind w:left="6320" w:hanging="360"/>
+      </w:pPr>
+    </w:lvl>
+    <w:lvl w:ilvl="8" w:tplc="0419001B" w:tentative="1">
+      <w:start w:val="1"/>
+      <w:numFmt w:val="lowerRoman"/>
+      <w:lvlText w:val="%9."/>
+      <w:lvlJc w:val="right"/>
+      <w:pPr>
+        <w:ind w:left="7040" w:hanging="180"/>
+      </w:pPr>
+    </w:lvl>
+  </w:abstractNum>
+  <w:abstractNum w:abstractNumId="4" w15:restartNumberingAfterBreak="0">
     <w:nsid w:val="2E4416C9"/>
     <w:multiLevelType w:val="hybridMultilevel"/>
     <w:tmpl w:val="C590DC7A"/>
@@ -2164,7 +3012,7 @@
       </w:pPr>
     </w:lvl>
   </w:abstractNum>
-  <w:abstractNum w:abstractNumId="3" w15:restartNumberingAfterBreak="0">
+  <w:abstractNum w:abstractNumId="5" w15:restartNumberingAfterBreak="0">
     <w:nsid w:val="328A1676"/>
     <w:multiLevelType w:val="hybridMultilevel"/>
     <w:tmpl w:val="96AE2ECE"/>
@@ -2253,7 +3101,7 @@
       </w:pPr>
     </w:lvl>
   </w:abstractNum>
-  <w:abstractNum w:abstractNumId="4" w15:restartNumberingAfterBreak="0">
+  <w:abstractNum w:abstractNumId="6" w15:restartNumberingAfterBreak="0">
     <w:nsid w:val="3AB87075"/>
     <w:multiLevelType w:val="hybridMultilevel"/>
     <w:tmpl w:val="3008E908"/>
@@ -2339,7 +3187,7 @@
       </w:pPr>
     </w:lvl>
   </w:abstractNum>
-  <w:abstractNum w:abstractNumId="5" w15:restartNumberingAfterBreak="0">
+  <w:abstractNum w:abstractNumId="7" w15:restartNumberingAfterBreak="0">
     <w:nsid w:val="3CD86E34"/>
     <w:multiLevelType w:val="hybridMultilevel"/>
     <w:tmpl w:val="D92282B8"/>
@@ -2430,7 +3278,7 @@
       </w:pPr>
     </w:lvl>
   </w:abstractNum>
-  <w:abstractNum w:abstractNumId="6" w15:restartNumberingAfterBreak="0">
+  <w:abstractNum w:abstractNumId="8" w15:restartNumberingAfterBreak="0">
     <w:nsid w:val="41D2515A"/>
     <w:multiLevelType w:val="hybridMultilevel"/>
     <w:tmpl w:val="7B98DEEC"/>
@@ -2516,7 +3364,7 @@
       </w:pPr>
     </w:lvl>
   </w:abstractNum>
-  <w:abstractNum w:abstractNumId="7" w15:restartNumberingAfterBreak="0">
+  <w:abstractNum w:abstractNumId="9" w15:restartNumberingAfterBreak="0">
     <w:nsid w:val="4DDB0478"/>
     <w:multiLevelType w:val="hybridMultilevel"/>
     <w:tmpl w:val="B7A0EFE8"/>
@@ -2606,7 +3454,7 @@
       </w:pPr>
     </w:lvl>
   </w:abstractNum>
-  <w:abstractNum w:abstractNumId="8" w15:restartNumberingAfterBreak="0">
+  <w:abstractNum w:abstractNumId="10" w15:restartNumberingAfterBreak="0">
     <w:nsid w:val="4E3A4286"/>
     <w:multiLevelType w:val="hybridMultilevel"/>
     <w:tmpl w:val="D03AC3E6"/>
@@ -2692,7 +3540,182 @@
       </w:pPr>
     </w:lvl>
   </w:abstractNum>
-  <w:abstractNum w:abstractNumId="9" w15:restartNumberingAfterBreak="0">
+  <w:abstractNum w:abstractNumId="11" w15:restartNumberingAfterBreak="0">
+    <w:nsid w:val="6099157B"/>
+    <w:multiLevelType w:val="hybridMultilevel"/>
+    <w:tmpl w:val="8C1A3942"/>
+    <w:lvl w:ilvl="0" w:tplc="0419000F">
+      <w:start w:val="1"/>
+      <w:numFmt w:val="decimal"/>
+      <w:lvlText w:val="%1."/>
+      <w:lvlJc w:val="left"/>
+      <w:pPr>
+        <w:ind w:left="1640" w:hanging="360"/>
+      </w:pPr>
+    </w:lvl>
+    <w:lvl w:ilvl="1" w:tplc="04190019" w:tentative="1">
+      <w:start w:val="1"/>
+      <w:numFmt w:val="lowerLetter"/>
+      <w:lvlText w:val="%2."/>
+      <w:lvlJc w:val="left"/>
+      <w:pPr>
+        <w:ind w:left="2360" w:hanging="360"/>
+      </w:pPr>
+    </w:lvl>
+    <w:lvl w:ilvl="2" w:tplc="0419001B" w:tentative="1">
+      <w:start w:val="1"/>
+      <w:numFmt w:val="lowerRoman"/>
+      <w:lvlText w:val="%3."/>
+      <w:lvlJc w:val="right"/>
+      <w:pPr>
+        <w:ind w:left="3080" w:hanging="180"/>
+      </w:pPr>
+    </w:lvl>
+    <w:lvl w:ilvl="3" w:tplc="0419000F" w:tentative="1">
+      <w:start w:val="1"/>
+      <w:numFmt w:val="decimal"/>
+      <w:lvlText w:val="%4."/>
+      <w:lvlJc w:val="left"/>
+      <w:pPr>
+        <w:ind w:left="3800" w:hanging="360"/>
+      </w:pPr>
+    </w:lvl>
+    <w:lvl w:ilvl="4" w:tplc="04190019" w:tentative="1">
+      <w:start w:val="1"/>
+      <w:numFmt w:val="lowerLetter"/>
+      <w:lvlText w:val="%5."/>
+      <w:lvlJc w:val="left"/>
+      <w:pPr>
+        <w:ind w:left="4520" w:hanging="360"/>
+      </w:pPr>
+    </w:lvl>
+    <w:lvl w:ilvl="5" w:tplc="0419001B" w:tentative="1">
+      <w:start w:val="1"/>
+      <w:numFmt w:val="lowerRoman"/>
+      <w:lvlText w:val="%6."/>
+      <w:lvlJc w:val="right"/>
+      <w:pPr>
+        <w:ind w:left="5240" w:hanging="180"/>
+      </w:pPr>
+    </w:lvl>
+    <w:lvl w:ilvl="6" w:tplc="0419000F" w:tentative="1">
+      <w:start w:val="1"/>
+      <w:numFmt w:val="decimal"/>
+      <w:lvlText w:val="%7."/>
+      <w:lvlJc w:val="left"/>
+      <w:pPr>
+        <w:ind w:left="5960" w:hanging="360"/>
+      </w:pPr>
+    </w:lvl>
+    <w:lvl w:ilvl="7" w:tplc="04190019" w:tentative="1">
+      <w:start w:val="1"/>
+      <w:numFmt w:val="lowerLetter"/>
+      <w:lvlText w:val="%8."/>
+      <w:lvlJc w:val="left"/>
+      <w:pPr>
+        <w:ind w:left="6680" w:hanging="360"/>
+      </w:pPr>
+    </w:lvl>
+    <w:lvl w:ilvl="8" w:tplc="0419001B" w:tentative="1">
+      <w:start w:val="1"/>
+      <w:numFmt w:val="lowerRoman"/>
+      <w:lvlText w:val="%9."/>
+      <w:lvlJc w:val="right"/>
+      <w:pPr>
+        <w:ind w:left="7400" w:hanging="180"/>
+      </w:pPr>
+    </w:lvl>
+  </w:abstractNum>
+  <w:abstractNum w:abstractNumId="12" w15:restartNumberingAfterBreak="0">
+    <w:nsid w:val="65DA2B54"/>
+    <w:multiLevelType w:val="hybridMultilevel"/>
+    <w:tmpl w:val="E78EBC8A"/>
+    <w:lvl w:ilvl="0" w:tplc="88105900">
+      <w:start w:val="1"/>
+      <w:numFmt w:val="decimal"/>
+      <w:lvlText w:val="%1."/>
+      <w:lvlJc w:val="left"/>
+      <w:pPr>
+        <w:ind w:left="1640" w:hanging="360"/>
+      </w:pPr>
+      <w:rPr>
+        <w:rFonts w:hint="default"/>
+      </w:rPr>
+    </w:lvl>
+    <w:lvl w:ilvl="1" w:tplc="04190019" w:tentative="1">
+      <w:start w:val="1"/>
+      <w:numFmt w:val="lowerLetter"/>
+      <w:lvlText w:val="%2."/>
+      <w:lvlJc w:val="left"/>
+      <w:pPr>
+        <w:ind w:left="2360" w:hanging="360"/>
+      </w:pPr>
+    </w:lvl>
+    <w:lvl w:ilvl="2" w:tplc="0419001B" w:tentative="1">
+      <w:start w:val="1"/>
+      <w:numFmt w:val="lowerRoman"/>
+      <w:lvlText w:val="%3."/>
+      <w:lvlJc w:val="right"/>
+      <w:pPr>
+        <w:ind w:left="3080" w:hanging="180"/>
+      </w:pPr>
+    </w:lvl>
+    <w:lvl w:ilvl="3" w:tplc="0419000F" w:tentative="1">
+      <w:start w:val="1"/>
+      <w:numFmt w:val="decimal"/>
+      <w:lvlText w:val="%4."/>
+      <w:lvlJc w:val="left"/>
+      <w:pPr>
+        <w:ind w:left="3800" w:hanging="360"/>
+      </w:pPr>
+    </w:lvl>
+    <w:lvl w:ilvl="4" w:tplc="04190019" w:tentative="1">
+      <w:start w:val="1"/>
+      <w:numFmt w:val="lowerLetter"/>
+      <w:lvlText w:val="%5."/>
+      <w:lvlJc w:val="left"/>
+      <w:pPr>
+        <w:ind w:left="4520" w:hanging="360"/>
+      </w:pPr>
+    </w:lvl>
+    <w:lvl w:ilvl="5" w:tplc="0419001B" w:tentative="1">
+      <w:start w:val="1"/>
+      <w:numFmt w:val="lowerRoman"/>
+      <w:lvlText w:val="%6."/>
+      <w:lvlJc w:val="right"/>
+      <w:pPr>
+        <w:ind w:left="5240" w:hanging="180"/>
+      </w:pPr>
+    </w:lvl>
+    <w:lvl w:ilvl="6" w:tplc="0419000F" w:tentative="1">
+      <w:start w:val="1"/>
+      <w:numFmt w:val="decimal"/>
+      <w:lvlText w:val="%7."/>
+      <w:lvlJc w:val="left"/>
+      <w:pPr>
+        <w:ind w:left="5960" w:hanging="360"/>
+      </w:pPr>
+    </w:lvl>
+    <w:lvl w:ilvl="7" w:tplc="04190019" w:tentative="1">
+      <w:start w:val="1"/>
+      <w:numFmt w:val="lowerLetter"/>
+      <w:lvlText w:val="%8."/>
+      <w:lvlJc w:val="left"/>
+      <w:pPr>
+        <w:ind w:left="6680" w:hanging="360"/>
+      </w:pPr>
+    </w:lvl>
+    <w:lvl w:ilvl="8" w:tplc="0419001B" w:tentative="1">
+      <w:start w:val="1"/>
+      <w:numFmt w:val="lowerRoman"/>
+      <w:lvlText w:val="%9."/>
+      <w:lvlJc w:val="right"/>
+      <w:pPr>
+        <w:ind w:left="7400" w:hanging="180"/>
+      </w:pPr>
+    </w:lvl>
+  </w:abstractNum>
+  <w:abstractNum w:abstractNumId="13" w15:restartNumberingAfterBreak="0">
     <w:nsid w:val="6BD228A2"/>
     <w:multiLevelType w:val="hybridMultilevel"/>
     <w:tmpl w:val="286078A8"/>
@@ -2781,7 +3804,7 @@
       </w:pPr>
     </w:lvl>
   </w:abstractNum>
-  <w:abstractNum w:abstractNumId="10" w15:restartNumberingAfterBreak="0">
+  <w:abstractNum w:abstractNumId="14" w15:restartNumberingAfterBreak="0">
     <w:nsid w:val="75620240"/>
     <w:multiLevelType w:val="hybridMultilevel"/>
     <w:tmpl w:val="334EB926"/>
@@ -2870,7 +3893,7 @@
       </w:pPr>
     </w:lvl>
   </w:abstractNum>
-  <w:abstractNum w:abstractNumId="11" w15:restartNumberingAfterBreak="0">
+  <w:abstractNum w:abstractNumId="15" w15:restartNumberingAfterBreak="0">
     <w:nsid w:val="7FDC6CBD"/>
     <w:multiLevelType w:val="hybridMultilevel"/>
     <w:tmpl w:val="4DA2D58C"/>
@@ -2960,46 +3983,58 @@
     </w:lvl>
   </w:abstractNum>
   <w:num w:numId="1">
+    <w:abstractNumId w:val="10"/>
+  </w:num>
+  <w:num w:numId="2">
     <w:abstractNumId w:val="8"/>
   </w:num>
-  <w:num w:numId="2">
-    <w:abstractNumId w:val="6"/>
-  </w:num>
   <w:num w:numId="3">
-    <w:abstractNumId w:val="9"/>
+    <w:abstractNumId w:val="13"/>
   </w:num>
   <w:num w:numId="4">
     <w:abstractNumId w:val="0"/>
   </w:num>
   <w:num w:numId="5">
+    <w:abstractNumId w:val="7"/>
+  </w:num>
+  <w:num w:numId="6">
+    <w:abstractNumId w:val="9"/>
+  </w:num>
+  <w:num w:numId="7">
+    <w:abstractNumId w:val="14"/>
+  </w:num>
+  <w:num w:numId="8">
     <w:abstractNumId w:val="5"/>
   </w:num>
-  <w:num w:numId="6">
-    <w:abstractNumId w:val="7"/>
+  <w:num w:numId="9">
+    <w:abstractNumId w:val="15"/>
   </w:num>
-  <w:num w:numId="7">
-    <w:abstractNumId w:val="10"/>
+  <w:num w:numId="10">
+    <w:abstractNumId w:val="4"/>
   </w:num>
-  <w:num w:numId="8">
+  <w:num w:numId="11">
+    <w:abstractNumId w:val="2"/>
+  </w:num>
+  <w:num w:numId="12">
+    <w:abstractNumId w:val="6"/>
+  </w:num>
+  <w:num w:numId="13">
+    <w:abstractNumId w:val="1"/>
+  </w:num>
+  <w:num w:numId="14">
     <w:abstractNumId w:val="3"/>
   </w:num>
-  <w:num w:numId="9">
+  <w:num w:numId="15">
     <w:abstractNumId w:val="11"/>
   </w:num>
-  <w:num w:numId="10">
-    <w:abstractNumId w:val="2"/>
-  </w:num>
-  <w:num w:numId="11">
-    <w:abstractNumId w:val="1"/>
-  </w:num>
-  <w:num w:numId="12">
-    <w:abstractNumId w:val="4"/>
+  <w:num w:numId="16">
+    <w:abstractNumId w:val="12"/>
   </w:num>
 </w:numbering>
 </file>
 
 <file path=word/styles.xml><?xml version="1.0" encoding="utf-8"?>
-<w:styles xmlns:mc="http://schemas.openxmlformats.org/markup-compatibility/2006" xmlns:r="http://schemas.openxmlformats.org/officeDocument/2006/relationships" xmlns:w="http://schemas.openxmlformats.org/wordprocessingml/2006/main" xmlns:w14="http://schemas.microsoft.com/office/word/2010/wordml" xmlns:w15="http://schemas.microsoft.com/office/word/2012/wordml" xmlns:w16se="http://schemas.microsoft.com/office/word/2015/wordml/symex" mc:Ignorable="w14 w15 w16se">
+<w:styles xmlns:mc="http://schemas.openxmlformats.org/markup-compatibility/2006" xmlns:r="http://schemas.openxmlformats.org/officeDocument/2006/relationships" xmlns:w="http://schemas.openxmlformats.org/wordprocessingml/2006/main" xmlns:w14="http://schemas.microsoft.com/office/word/2010/wordml" xmlns:w15="http://schemas.microsoft.com/office/word/2012/wordml" xmlns:w16cid="http://schemas.microsoft.com/office/word/2016/wordml/cid" xmlns:w16se="http://schemas.microsoft.com/office/word/2015/wordml/symex" mc:Ignorable="w14 w15 w16se w16cid">
   <w:docDefaults>
     <w:rPrDefault>
       <w:rPr>
@@ -3015,7 +4050,7 @@
       </w:pPr>
     </w:pPrDefault>
   </w:docDefaults>
-  <w:latentStyles w:defLockedState="0" w:defUIPriority="99" w:defSemiHidden="0" w:defUnhideWhenUsed="0" w:defQFormat="0" w:count="371">
+  <w:latentStyles w:defLockedState="0" w:defUIPriority="99" w:defSemiHidden="0" w:defUnhideWhenUsed="0" w:defQFormat="0" w:count="376">
     <w:lsdException w:name="Normal" w:uiPriority="0" w:qFormat="1"/>
     <w:lsdException w:name="heading 1" w:uiPriority="9" w:qFormat="1"/>
     <w:lsdException w:name="heading 2" w:semiHidden="1" w:uiPriority="9" w:unhideWhenUsed="1" w:qFormat="1"/>
@@ -3121,7 +4156,6 @@
     <w:lsdException w:name="HTML Sample" w:semiHidden="1" w:unhideWhenUsed="1"/>
     <w:lsdException w:name="HTML Typewriter" w:semiHidden="1" w:unhideWhenUsed="1"/>
     <w:lsdException w:name="HTML Variable" w:semiHidden="1" w:unhideWhenUsed="1"/>
-    <w:lsdException w:name="Normal Table" w:semiHidden="1" w:unhideWhenUsed="1"/>
     <w:lsdException w:name="annotation subject" w:semiHidden="1" w:unhideWhenUsed="1"/>
     <w:lsdException w:name="No List" w:semiHidden="1" w:unhideWhenUsed="1"/>
     <w:lsdException w:name="Outline List 1" w:semiHidden="1" w:unhideWhenUsed="1"/>
@@ -3164,11 +4198,8 @@
     <w:lsdException w:name="Table Contemporary" w:semiHidden="1" w:unhideWhenUsed="1"/>
     <w:lsdException w:name="Table Elegant" w:semiHidden="1" w:unhideWhenUsed="1"/>
     <w:lsdException w:name="Table Professional" w:semiHidden="1" w:unhideWhenUsed="1"/>
-    <w:lsdException w:name="Table Subtle 1" w:semiHidden="1" w:unhideWhenUsed="1"/>
     <w:lsdException w:name="Table Subtle 2" w:semiHidden="1" w:unhideWhenUsed="1"/>
     <w:lsdException w:name="Table Web 1" w:semiHidden="1" w:unhideWhenUsed="1"/>
-    <w:lsdException w:name="Table Web 2" w:semiHidden="1" w:unhideWhenUsed="1"/>
-    <w:lsdException w:name="Table Web 3" w:semiHidden="1" w:unhideWhenUsed="1"/>
     <w:lsdException w:name="Balloon Text" w:semiHidden="1" w:unhideWhenUsed="1"/>
     <w:lsdException w:name="Table Grid" w:uiPriority="39"/>
     <w:lsdException w:name="Table Theme" w:semiHidden="1" w:unhideWhenUsed="1"/>
@@ -3387,6 +4418,11 @@
     <w:lsdException w:name="List Table 5 Dark Accent 6" w:uiPriority="50"/>
     <w:lsdException w:name="List Table 6 Colorful Accent 6" w:uiPriority="51"/>
     <w:lsdException w:name="List Table 7 Colorful Accent 6" w:uiPriority="52"/>
+    <w:lsdException w:name="Mention" w:semiHidden="1" w:unhideWhenUsed="1"/>
+    <w:lsdException w:name="Smart Hyperlink" w:semiHidden="1" w:unhideWhenUsed="1"/>
+    <w:lsdException w:name="Hashtag" w:semiHidden="1" w:unhideWhenUsed="1"/>
+    <w:lsdException w:name="Unresolved Mention" w:semiHidden="1" w:unhideWhenUsed="1"/>
+    <w:lsdException w:name="Smart Link" w:semiHidden="1" w:unhideWhenUsed="1"/>
   </w:latentStyles>
   <w:style w:type="paragraph" w:default="1" w:styleId="a">
     <w:name w:val="Normal"/>
@@ -3693,4 +4729,16 @@
     </a:ext>
   </a:extLst>
 </a:theme>
+</file>
+
+<file path=customXml/item1.xml><?xml version="1.0" encoding="utf-8"?>
+<b:Sources xmlns:b="http://schemas.openxmlformats.org/officeDocument/2006/bibliography" xmlns="http://schemas.openxmlformats.org/officeDocument/2006/bibliography" SelectedStyle="\APASixthEditionOfficeOnline.xsl" StyleName="APA" Version="6"/>
+</file>
+
+<file path=customXml/itemProps1.xml><?xml version="1.0" encoding="utf-8"?>
+<ds:datastoreItem xmlns:ds="http://schemas.openxmlformats.org/officeDocument/2006/customXml" ds:itemID="{012B3C7F-49DC-4504-8860-D14897BFA547}">
+  <ds:schemaRefs>
+    <ds:schemaRef ds:uri="http://schemas.openxmlformats.org/officeDocument/2006/bibliography"/>
+  </ds:schemaRefs>
+</ds:datastoreItem>
 </file>
--- a/ODM.docx
+++ b/ODM.docx
@@ -1924,6 +1924,33 @@
           <w:ilvl w:val="0"/>
           <w:numId w:val="1"/>
         </w:numPr>
+        <w:rPr/>
+      </w:pPr>
+      <w:r>
+        <w:rPr>
+          <w:rFonts w:cs="Times New Roman" w:ascii="Times New Roman" w:hAnsi="Times New Roman"/>
+          <w:i/>
+          <w:iCs/>
+          <w:sz w:val="32"/>
+          <w:szCs w:val="32"/>
+          <w:lang w:val="ru-RU"/>
+        </w:rPr>
+        <w:t>Пересечение</w:t>
+      </w:r>
+      <w:r>
+        <w:rPr>
+          <w:rFonts w:cs="Times New Roman" w:ascii="Times New Roman" w:hAnsi="Times New Roman"/>
+          <w:i/>
+          <w:iCs/>
+          <w:sz w:val="32"/>
+          <w:szCs w:val="32"/>
+        </w:rPr>
+        <w:t>:</w:t>
+      </w:r>
+    </w:p>
+    <w:p>
+      <w:pPr>
+        <w:pStyle w:val="ListParagraph"/>
         <w:rPr>
           <w:rFonts w:ascii="Times New Roman" w:hAnsi="Times New Roman" w:cs="Times New Roman"/>
           <w:i/>
@@ -1931,104 +1958,6 @@
           <w:iCs/>
           <w:sz w:val="32"/>
           <w:szCs w:val="32"/>
-          <w:lang w:val="ru-RU"/>
-        </w:rPr>
-      </w:pPr>
-      <w:r>
-        <w:rPr>
-          <w:rFonts w:cs="Times New Roman" w:ascii="Times New Roman" w:hAnsi="Times New Roman"/>
-          <w:i/>
-          <w:iCs/>
-          <w:sz w:val="32"/>
-          <w:szCs w:val="32"/>
-          <w:lang w:val="ru-RU"/>
-        </w:rPr>
-        <w:t>Пересечение</w:t>
-      </w:r>
-      <w:r>
-        <w:rPr>
-          <w:rFonts w:cs="Times New Roman" w:ascii="Times New Roman" w:hAnsi="Times New Roman"/>
-          <w:i/>
-          <w:iCs/>
-          <w:sz w:val="32"/>
-          <w:szCs w:val="32"/>
-        </w:rPr>
-        <w:t>:</w:t>
-      </w:r>
-    </w:p>
-    <w:p>
-      <w:pPr>
-        <w:pStyle w:val="ListParagraph"/>
-        <w:ind w:left="920" w:hanging="0"/>
-        <w:rPr>
-          <w:rFonts w:ascii="Times New Roman" w:hAnsi="Times New Roman" w:cs="Times New Roman"/>
-          <w:i/>
-          <w:i/>
-          <w:iCs/>
-          <w:sz w:val="32"/>
-          <w:szCs w:val="32"/>
-          <w:lang w:val="ru-RU"/>
-        </w:rPr>
-      </w:pPr>
-      <w:r>
-        <w:rPr>
-          <w:rFonts w:cs="Times New Roman" w:ascii="Times New Roman" w:hAnsi="Times New Roman"/>
-          <w:i/>
-          <w:iCs/>
-          <w:sz w:val="32"/>
-          <w:szCs w:val="32"/>
-          <w:lang w:val="ru-RU"/>
-        </w:rPr>
-      </w:r>
-    </w:p>
-    <w:p>
-      <w:pPr>
-        <w:pStyle w:val="ListParagraph"/>
-        <w:numPr>
-          <w:ilvl w:val="0"/>
-          <w:numId w:val="1"/>
-        </w:numPr>
-        <w:rPr>
-          <w:rFonts w:ascii="Times New Roman" w:hAnsi="Times New Roman" w:cs="Times New Roman"/>
-          <w:i/>
-          <w:i/>
-          <w:iCs/>
-          <w:sz w:val="32"/>
-          <w:szCs w:val="32"/>
-        </w:rPr>
-      </w:pPr>
-      <w:r>
-        <w:rPr>
-          <w:rFonts w:cs="Times New Roman" w:ascii="Times New Roman" w:hAnsi="Times New Roman"/>
-          <w:i/>
-          <w:iCs/>
-          <w:sz w:val="32"/>
-          <w:szCs w:val="32"/>
-          <w:lang w:val="ru-RU"/>
-        </w:rPr>
-        <w:t>Объединение</w:t>
-      </w:r>
-      <w:r>
-        <w:rPr>
-          <w:rFonts w:cs="Times New Roman" w:ascii="Times New Roman" w:hAnsi="Times New Roman"/>
-          <w:i/>
-          <w:iCs/>
-          <w:sz w:val="32"/>
-          <w:szCs w:val="32"/>
-        </w:rPr>
-        <w:t>:</w:t>
-      </w:r>
-    </w:p>
-    <w:p>
-      <w:pPr>
-        <w:pStyle w:val="ListParagraph"/>
-        <w:rPr>
-          <w:rFonts w:ascii="Times New Roman" w:hAnsi="Times New Roman" w:cs="Times New Roman"/>
-          <w:i/>
-          <w:i/>
-          <w:iCs/>
-          <w:sz w:val="32"/>
-          <w:szCs w:val="32"/>
         </w:rPr>
       </w:pPr>
       <w:r>
@@ -2084,27 +2013,31 @@
           <w:ilvl w:val="0"/>
           <w:numId w:val="6"/>
         </w:numPr>
-        <w:rPr>
-          <w:rFonts w:ascii="Times New Roman" w:hAnsi="Times New Roman" w:cs="Times New Roman"/>
-          <w:sz w:val="28"/>
-          <w:szCs w:val="28"/>
-          <w:lang w:val="ru-RU"/>
-        </w:rPr>
-      </w:pPr>
-      <w:r>
-        <w:rPr>
-          <w:rFonts w:cs="Times New Roman" w:ascii="Times New Roman" w:hAnsi="Times New Roman"/>
-          <w:sz w:val="28"/>
-          <w:szCs w:val="28"/>
-          <w:lang w:val="ru-RU"/>
-        </w:rPr>
-        <w:t xml:space="preserve">Копирование всех элементов множества </w:t>
-      </w:r>
-      <w:r>
-        <w:rPr>
-          <w:rFonts w:cs="Times New Roman" w:ascii="Times New Roman" w:hAnsi="Times New Roman"/>
-          <w:sz w:val="28"/>
-          <w:szCs w:val="28"/>
+        <w:rPr/>
+      </w:pPr>
+      <w:r>
+        <w:rPr>
+          <w:rFonts w:cs="Times New Roman" w:ascii="Times New Roman" w:hAnsi="Times New Roman"/>
+          <w:sz w:val="28"/>
+          <w:szCs w:val="28"/>
+        </w:rPr>
+        <w:t>i = 1 (</w:t>
+      </w:r>
+      <w:r>
+        <w:rPr>
+          <w:rFonts w:cs="Times New Roman" w:ascii="Times New Roman" w:hAnsi="Times New Roman"/>
+          <w:sz w:val="28"/>
+          <w:szCs w:val="28"/>
+          <w:lang w:val="ru-RU"/>
+        </w:rPr>
+        <w:t xml:space="preserve">для множества </w:t>
+      </w:r>
+      <w:r>
+        <w:rPr>
+          <w:rFonts w:cs="Times New Roman" w:ascii="Times New Roman" w:hAnsi="Times New Roman"/>
+          <w:sz w:val="28"/>
+          <w:szCs w:val="28"/>
+          <w:lang w:val="en-US"/>
         </w:rPr>
         <w:t>A</w:t>
       </w:r>
@@ -2113,26 +2046,8 @@
           <w:rFonts w:cs="Times New Roman" w:ascii="Times New Roman" w:hAnsi="Times New Roman"/>
           <w:sz w:val="28"/>
           <w:szCs w:val="28"/>
-          <w:lang w:val="ru-RU"/>
-        </w:rPr>
-        <w:t xml:space="preserve"> в множество </w:t>
-      </w:r>
-      <w:r>
-        <w:rPr>
-          <w:rFonts w:cs="Times New Roman" w:ascii="Times New Roman" w:hAnsi="Times New Roman"/>
-          <w:sz w:val="28"/>
-          <w:szCs w:val="28"/>
-        </w:rPr>
-        <w:t>X</w:t>
-      </w:r>
-      <w:r>
-        <w:rPr>
-          <w:rFonts w:cs="Times New Roman" w:ascii="Times New Roman" w:hAnsi="Times New Roman"/>
-          <w:sz w:val="28"/>
-          <w:szCs w:val="28"/>
-          <w:lang w:val="ru-RU"/>
-        </w:rPr>
-        <w:t>;</w:t>
+        </w:rPr>
+        <w:t>);</w:t>
       </w:r>
     </w:p>
     <w:p>
@@ -2143,19 +2058,17 @@
           <w:numId w:val="6"/>
         </w:numPr>
         <w:rPr>
-          <w:rFonts w:ascii="Times New Roman" w:hAnsi="Times New Roman" w:cs="Times New Roman"/>
-          <w:sz w:val="28"/>
-          <w:szCs w:val="28"/>
-          <w:lang w:val="ru-RU"/>
-        </w:rPr>
-      </w:pPr>
-      <w:r>
-        <w:rPr>
-          <w:rFonts w:cs="Times New Roman" w:ascii="Times New Roman" w:hAnsi="Times New Roman"/>
-          <w:sz w:val="28"/>
-          <w:szCs w:val="28"/>
-        </w:rPr>
-        <w:t>i = 1 (</w:t>
+          <w:lang w:val="en-US"/>
+        </w:rPr>
+      </w:pPr>
+      <w:r>
+        <w:rPr>
+          <w:rFonts w:cs="Times New Roman" w:ascii="Times New Roman" w:hAnsi="Times New Roman"/>
+          <w:sz w:val="28"/>
+          <w:szCs w:val="28"/>
+          <w:lang w:val="en-US"/>
+        </w:rPr>
+        <w:t>n = 1(</w:t>
       </w:r>
       <w:r>
         <w:rPr>
@@ -2171,8 +2084,9 @@
           <w:rFonts w:cs="Times New Roman" w:ascii="Times New Roman" w:hAnsi="Times New Roman"/>
           <w:sz w:val="28"/>
           <w:szCs w:val="28"/>
-        </w:rPr>
-        <w:t>B);</w:t>
+          <w:lang w:val="en-US"/>
+        </w:rPr>
+        <w:t>X);</w:t>
       </w:r>
     </w:p>
     <w:p>
@@ -2183,17 +2097,15 @@
           <w:numId w:val="6"/>
         </w:numPr>
         <w:rPr>
-          <w:rFonts w:ascii="Times New Roman" w:hAnsi="Times New Roman" w:cs="Times New Roman"/>
-          <w:sz w:val="28"/>
-          <w:szCs w:val="28"/>
-          <w:lang w:val="ru-RU"/>
-        </w:rPr>
-      </w:pPr>
-      <w:r>
-        <w:rPr>
-          <w:rFonts w:cs="Times New Roman" w:ascii="Times New Roman" w:hAnsi="Times New Roman"/>
-          <w:sz w:val="28"/>
-          <w:szCs w:val="28"/>
+          <w:lang w:val="en-US"/>
+        </w:rPr>
+      </w:pPr>
+      <w:r>
+        <w:rPr>
+          <w:rFonts w:cs="Times New Roman" w:ascii="Times New Roman" w:hAnsi="Times New Roman"/>
+          <w:sz w:val="28"/>
+          <w:szCs w:val="28"/>
+          <w:lang w:val="en-US"/>
         </w:rPr>
         <w:t>j = 1 (</w:t>
       </w:r>
@@ -2211,8 +2123,9 @@
           <w:rFonts w:cs="Times New Roman" w:ascii="Times New Roman" w:hAnsi="Times New Roman"/>
           <w:sz w:val="28"/>
           <w:szCs w:val="28"/>
-        </w:rPr>
-        <w:t>X);</w:t>
+          <w:lang w:val="en-US"/>
+        </w:rPr>
+        <w:t>B);</w:t>
       </w:r>
     </w:p>
     <w:p>
@@ -2248,13 +2161,85 @@
           <w:szCs w:val="28"/>
           <w:lang w:val="ru-RU"/>
         </w:rPr>
-        <w:t xml:space="preserve"> в множестве </w:t>
-      </w:r>
-      <w:r>
-        <w:rPr>
-          <w:rFonts w:cs="Times New Roman" w:ascii="Times New Roman" w:hAnsi="Times New Roman"/>
-          <w:sz w:val="28"/>
-          <w:szCs w:val="28"/>
+        <w:t xml:space="preserve"> в множестве</w:t>
+      </w:r>
+      <w:r>
+        <w:rPr>
+          <w:rFonts w:cs="Times New Roman" w:ascii="Times New Roman" w:hAnsi="Times New Roman"/>
+          <w:sz w:val="28"/>
+          <w:szCs w:val="28"/>
+          <w:lang w:val="en-US"/>
+        </w:rPr>
+        <w:t xml:space="preserve"> </w:t>
+      </w:r>
+      <w:r>
+        <w:rPr>
+          <w:rFonts w:cs="Times New Roman" w:ascii="Times New Roman" w:hAnsi="Times New Roman"/>
+          <w:sz w:val="28"/>
+          <w:szCs w:val="28"/>
+          <w:lang w:val="ru-RU"/>
+        </w:rPr>
+        <w:t>A</w:t>
+      </w:r>
+      <w:r>
+        <w:rPr>
+          <w:rFonts w:cs="Times New Roman" w:ascii="Times New Roman" w:hAnsi="Times New Roman"/>
+          <w:sz w:val="28"/>
+          <w:szCs w:val="28"/>
+          <w:lang w:val="ru-RU"/>
+        </w:rPr>
+        <w:t xml:space="preserve"> </w:t>
+      </w:r>
+      <w:r>
+        <w:rPr>
+          <w:rFonts w:cs="Times New Roman" w:ascii="Times New Roman" w:hAnsi="Times New Roman"/>
+          <w:sz w:val="28"/>
+          <w:szCs w:val="28"/>
+          <w:lang w:val="ru-RU"/>
+        </w:rPr>
+        <w:t xml:space="preserve">равен элементу порядка </w:t>
+      </w:r>
+      <w:r>
+        <w:rPr>
+          <w:rFonts w:cs="Times New Roman" w:ascii="Times New Roman" w:hAnsi="Times New Roman"/>
+          <w:sz w:val="28"/>
+          <w:szCs w:val="28"/>
+        </w:rPr>
+        <w:t>j</w:t>
+      </w:r>
+      <w:r>
+        <w:rPr>
+          <w:rFonts w:cs="Times New Roman" w:ascii="Times New Roman" w:hAnsi="Times New Roman"/>
+          <w:sz w:val="28"/>
+          <w:szCs w:val="28"/>
+          <w:lang w:val="ru-RU"/>
+        </w:rPr>
+        <w:t xml:space="preserve"> в</w:t>
+      </w:r>
+      <w:r>
+        <w:rPr>
+          <w:rFonts w:cs="Times New Roman" w:ascii="Times New Roman" w:hAnsi="Times New Roman"/>
+          <w:sz w:val="28"/>
+          <w:szCs w:val="28"/>
+          <w:lang w:val="ru-RU"/>
+        </w:rPr>
+        <w:t>о</w:t>
+      </w:r>
+      <w:r>
+        <w:rPr>
+          <w:rFonts w:cs="Times New Roman" w:ascii="Times New Roman" w:hAnsi="Times New Roman"/>
+          <w:sz w:val="28"/>
+          <w:szCs w:val="28"/>
+          <w:lang w:val="ru-RU"/>
+        </w:rPr>
+        <w:t xml:space="preserve"> множестве </w:t>
+      </w:r>
+      <w:r>
+        <w:rPr>
+          <w:rFonts w:cs="Times New Roman" w:ascii="Times New Roman" w:hAnsi="Times New Roman"/>
+          <w:sz w:val="28"/>
+          <w:szCs w:val="28"/>
+          <w:lang w:val="en-US"/>
         </w:rPr>
         <w:t>B</w:t>
       </w:r>
@@ -2265,59 +2250,7 @@
           <w:szCs w:val="28"/>
           <w:lang w:val="ru-RU"/>
         </w:rPr>
-        <w:t xml:space="preserve"> равен элементу порядка </w:t>
-      </w:r>
-      <w:r>
-        <w:rPr>
-          <w:rFonts w:cs="Times New Roman" w:ascii="Times New Roman" w:hAnsi="Times New Roman"/>
-          <w:sz w:val="28"/>
-          <w:szCs w:val="28"/>
-        </w:rPr>
-        <w:t>j</w:t>
-      </w:r>
-      <w:r>
-        <w:rPr>
-          <w:rFonts w:cs="Times New Roman" w:ascii="Times New Roman" w:hAnsi="Times New Roman"/>
-          <w:sz w:val="28"/>
-          <w:szCs w:val="28"/>
-          <w:lang w:val="ru-RU"/>
-        </w:rPr>
-        <w:t xml:space="preserve"> в множестве </w:t>
-      </w:r>
-      <w:r>
-        <w:rPr>
-          <w:rFonts w:cs="Times New Roman" w:ascii="Times New Roman" w:hAnsi="Times New Roman"/>
-          <w:sz w:val="28"/>
-          <w:szCs w:val="28"/>
-        </w:rPr>
-        <w:t>X</w:t>
-      </w:r>
-      <w:r>
-        <w:rPr>
-          <w:rFonts w:cs="Times New Roman" w:ascii="Times New Roman" w:hAnsi="Times New Roman"/>
-          <w:sz w:val="28"/>
-          <w:szCs w:val="28"/>
-          <w:lang w:val="ru-RU"/>
-        </w:rPr>
-        <w:t>, то перейти к пу</w:t>
-      </w:r>
-      <w:r>
-        <w:rPr>
-          <w:rFonts w:cs="Times New Roman" w:ascii="Times New Roman" w:hAnsi="Times New Roman"/>
-          <w:sz w:val="28"/>
-          <w:szCs w:val="28"/>
-          <w:lang w:val="ru-RU"/>
-        </w:rPr>
-        <w:t>нк</w:t>
-      </w:r>
-      <w:r>
-        <w:rPr>
-          <w:rFonts w:cs="Times New Roman" w:ascii="Times New Roman" w:hAnsi="Times New Roman"/>
-          <w:sz w:val="28"/>
-          <w:szCs w:val="28"/>
-          <w:lang w:val="ru-RU"/>
-        </w:rPr>
-        <w:t>ту</w:t>
+        <w:t>, то перейти к пункту</w:t>
       </w:r>
       <w:r>
         <w:rPr>
@@ -2341,49 +2274,16 @@
           <w:iCs w:val="false"/>
           <w:sz w:val="28"/>
           <w:szCs w:val="28"/>
-          <w:lang w:val="ru-RU"/>
-        </w:rPr>
-        <w:t>9</w:t>
-      </w:r>
-      <w:r>
-        <w:rPr>
-          <w:rFonts w:cs="Times New Roman" w:ascii="Times New Roman" w:hAnsi="Times New Roman"/>
-          <w:sz w:val="28"/>
-          <w:szCs w:val="28"/>
-          <w:lang w:val="ru-RU"/>
-        </w:rPr>
-        <w:t>;</w:t>
-      </w:r>
-    </w:p>
-    <w:p>
-      <w:pPr>
-        <w:pStyle w:val="ListParagraph"/>
-        <w:numPr>
-          <w:ilvl w:val="0"/>
-          <w:numId w:val="6"/>
-        </w:numPr>
-        <w:rPr>
-          <w:rFonts w:ascii="Times New Roman" w:hAnsi="Times New Roman" w:cs="Times New Roman"/>
-          <w:sz w:val="28"/>
-          <w:szCs w:val="28"/>
-          <w:lang w:val="ru-RU"/>
-        </w:rPr>
-      </w:pPr>
-      <w:bookmarkStart w:id="0" w:name="__DdeLink__152_1443755513"/>
-      <w:r>
-        <w:rPr>
-          <w:rFonts w:cs="Times New Roman" w:ascii="Times New Roman" w:hAnsi="Times New Roman"/>
-          <w:sz w:val="28"/>
-          <w:szCs w:val="28"/>
-        </w:rPr>
-        <w:t>j = j + 1</w:t>
-      </w:r>
-      <w:bookmarkEnd w:id="0"/>
-      <w:r>
-        <w:rPr>
-          <w:rFonts w:cs="Times New Roman" w:ascii="Times New Roman" w:hAnsi="Times New Roman"/>
-          <w:sz w:val="28"/>
-          <w:szCs w:val="28"/>
+          <w:lang w:val="en-US"/>
+        </w:rPr>
+        <w:t>11</w:t>
+      </w:r>
+      <w:r>
+        <w:rPr>
+          <w:rFonts w:cs="Times New Roman" w:ascii="Times New Roman" w:hAnsi="Times New Roman"/>
+          <w:sz w:val="28"/>
+          <w:szCs w:val="28"/>
+          <w:lang w:val="ru-RU"/>
         </w:rPr>
         <w:t>;</w:t>
       </w:r>
@@ -2397,65 +2297,23 @@
         </w:numPr>
         <w:rPr/>
       </w:pPr>
-      <w:r>
-        <w:rPr>
-          <w:rFonts w:cs="Times New Roman" w:ascii="Times New Roman" w:hAnsi="Times New Roman"/>
-          <w:sz w:val="28"/>
-          <w:szCs w:val="28"/>
-          <w:lang w:val="ru-RU"/>
-        </w:rPr>
-        <w:t xml:space="preserve">Если </w:t>
-      </w:r>
-      <w:r>
-        <w:rPr>
-          <w:rFonts w:cs="Times New Roman" w:ascii="Times New Roman" w:hAnsi="Times New Roman"/>
-          <w:sz w:val="28"/>
-          <w:szCs w:val="28"/>
-        </w:rPr>
-        <w:t>j</w:t>
-      </w:r>
-      <w:r>
-        <w:rPr>
-          <w:rFonts w:cs="Times New Roman" w:ascii="Times New Roman" w:hAnsi="Times New Roman"/>
-          <w:sz w:val="28"/>
-          <w:szCs w:val="28"/>
-          <w:lang w:val="ru-RU"/>
-        </w:rPr>
-        <w:t xml:space="preserve"> меньше или равно </w:t>
-      </w:r>
-      <w:r>
-        <w:rPr>
-          <w:rFonts w:cs="Times New Roman" w:ascii="Times New Roman" w:hAnsi="Times New Roman"/>
-          <w:sz w:val="28"/>
-          <w:szCs w:val="28"/>
-        </w:rPr>
-        <w:t>pw</w:t>
-      </w:r>
-      <w:r>
-        <w:rPr>
-          <w:rFonts w:cs="Times New Roman" w:ascii="Times New Roman" w:hAnsi="Times New Roman"/>
-          <w:sz w:val="28"/>
-          <w:szCs w:val="28"/>
-          <w:lang w:val="ru-RU"/>
-        </w:rPr>
-        <w:t xml:space="preserve"> </w:t>
-      </w:r>
-      <w:r>
-        <w:rPr>
-          <w:rFonts w:cs="Times New Roman" w:ascii="Times New Roman" w:hAnsi="Times New Roman"/>
-          <w:sz w:val="28"/>
-          <w:szCs w:val="28"/>
-        </w:rPr>
-        <w:t>X</w:t>
-      </w:r>
-      <w:r>
-        <w:rPr>
-          <w:rFonts w:cs="Times New Roman" w:ascii="Times New Roman" w:hAnsi="Times New Roman"/>
-          <w:sz w:val="28"/>
-          <w:szCs w:val="28"/>
-          <w:lang w:val="ru-RU"/>
-        </w:rPr>
-        <w:t xml:space="preserve"> переход к пункту 5;</w:t>
+      <w:bookmarkStart w:id="0" w:name="__DdeLink__152_14437555134"/>
+      <w:r>
+        <w:rPr>
+          <w:rFonts w:cs="Times New Roman" w:ascii="Times New Roman" w:hAnsi="Times New Roman"/>
+          <w:sz w:val="28"/>
+          <w:szCs w:val="28"/>
+        </w:rPr>
+        <w:t>j = j + 1</w:t>
+      </w:r>
+      <w:bookmarkEnd w:id="0"/>
+      <w:r>
+        <w:rPr>
+          <w:rFonts w:cs="Times New Roman" w:ascii="Times New Roman" w:hAnsi="Times New Roman"/>
+          <w:sz w:val="28"/>
+          <w:szCs w:val="28"/>
+        </w:rPr>
+        <w:t>;</w:t>
       </w:r>
     </w:p>
     <w:p>
@@ -2474,7 +2332,32 @@
           <w:szCs w:val="28"/>
           <w:lang w:val="ru-RU"/>
         </w:rPr>
-        <w:t xml:space="preserve">Записать элемент  порядка </w:t>
+        <w:t xml:space="preserve">Если </w:t>
+      </w:r>
+      <w:r>
+        <w:rPr>
+          <w:rFonts w:cs="Times New Roman" w:ascii="Times New Roman" w:hAnsi="Times New Roman"/>
+          <w:sz w:val="28"/>
+          <w:szCs w:val="28"/>
+        </w:rPr>
+        <w:t>j</w:t>
+      </w:r>
+      <w:r>
+        <w:rPr>
+          <w:rFonts w:cs="Times New Roman" w:ascii="Times New Roman" w:hAnsi="Times New Roman"/>
+          <w:sz w:val="28"/>
+          <w:szCs w:val="28"/>
+          <w:lang w:val="ru-RU"/>
+        </w:rPr>
+        <w:t xml:space="preserve"> меньше или равно </w:t>
+      </w:r>
+      <w:r>
+        <w:rPr>
+          <w:rFonts w:cs="Times New Roman" w:ascii="Times New Roman" w:hAnsi="Times New Roman"/>
+          <w:sz w:val="28"/>
+          <w:szCs w:val="28"/>
+        </w:rPr>
+        <w:t>pw</w:t>
       </w:r>
       <w:r>
         <w:rPr>
@@ -2483,16 +2366,16 @@
           <w:szCs w:val="28"/>
           <w:lang w:val="en-US"/>
         </w:rPr>
-        <w:t xml:space="preserve"> i </w:t>
-      </w:r>
-      <w:r>
-        <w:rPr>
-          <w:rFonts w:cs="Times New Roman" w:ascii="Times New Roman" w:hAnsi="Times New Roman"/>
-          <w:sz w:val="28"/>
-          <w:szCs w:val="28"/>
-          <w:lang w:val="ru-RU"/>
-        </w:rPr>
-        <w:t xml:space="preserve">множества </w:t>
+        <w:t>B</w:t>
+      </w:r>
+      <w:r>
+        <w:rPr>
+          <w:rFonts w:cs="Times New Roman" w:ascii="Times New Roman" w:hAnsi="Times New Roman"/>
+          <w:sz w:val="28"/>
+          <w:szCs w:val="28"/>
+          <w:lang w:val="ru-RU"/>
+        </w:rPr>
+        <w:t xml:space="preserve"> переход к пункту </w:t>
       </w:r>
       <w:r>
         <w:rPr>
@@ -2501,43 +2384,16 @@
           <w:szCs w:val="28"/>
           <w:lang w:val="en-US"/>
         </w:rPr>
-        <w:t xml:space="preserve">B </w:t>
-      </w:r>
-      <w:r>
-        <w:rPr>
-          <w:rFonts w:cs="Times New Roman" w:ascii="Times New Roman" w:hAnsi="Times New Roman"/>
-          <w:sz w:val="28"/>
-          <w:szCs w:val="28"/>
-          <w:lang w:val="ru-RU"/>
-        </w:rPr>
-        <w:t>на место элемента</w:t>
-      </w:r>
-      <w:r>
-        <w:rPr>
-          <w:rFonts w:cs="Times New Roman" w:ascii="Times New Roman" w:hAnsi="Times New Roman"/>
-          <w:sz w:val="28"/>
-          <w:szCs w:val="28"/>
-          <w:lang w:val="en-US"/>
-        </w:rPr>
-        <w:t xml:space="preserve"> j </w:t>
-      </w:r>
-      <w:r>
-        <w:rPr>
-          <w:rFonts w:cs="Times New Roman" w:ascii="Times New Roman" w:hAnsi="Times New Roman"/>
-          <w:sz w:val="28"/>
-          <w:szCs w:val="28"/>
-          <w:lang w:val="ru-RU"/>
-        </w:rPr>
-        <w:t xml:space="preserve">во множестве  </w:t>
-      </w:r>
-      <w:r>
-        <w:rPr>
-          <w:rFonts w:cs="Times New Roman" w:ascii="Times New Roman" w:hAnsi="Times New Roman"/>
-          <w:sz w:val="28"/>
-          <w:szCs w:val="28"/>
-          <w:lang w:val="en-US"/>
-        </w:rPr>
-        <w:t>X;</w:t>
+        <w:t>5</w:t>
+      </w:r>
+      <w:r>
+        <w:rPr>
+          <w:rFonts w:cs="Times New Roman" w:ascii="Times New Roman" w:hAnsi="Times New Roman"/>
+          <w:sz w:val="28"/>
+          <w:szCs w:val="28"/>
+          <w:lang w:val="ru-RU"/>
+        </w:rPr>
+        <w:t>;</w:t>
       </w:r>
     </w:p>
     <w:p>
@@ -2548,17 +2404,208 @@
           <w:numId w:val="6"/>
         </w:numPr>
         <w:rPr>
-          <w:lang w:val="en-US"/>
-        </w:rPr>
-      </w:pPr>
-      <w:r>
-        <w:rPr>
-          <w:rFonts w:cs="Times New Roman" w:ascii="Times New Roman" w:hAnsi="Times New Roman"/>
-          <w:sz w:val="28"/>
-          <w:szCs w:val="28"/>
-          <w:lang w:val="en-US"/>
-        </w:rPr>
-        <w:t>i = i + 1;</w:t>
+          <w:rFonts w:ascii="Times New Roman" w:hAnsi="Times New Roman" w:eastAsia="Calibri" w:cs="Times New Roman" w:eastAsiaTheme="minorHAnsi"/>
+          <w:color w:val="auto"/>
+          <w:kern w:val="0"/>
+          <w:sz w:val="28"/>
+          <w:szCs w:val="28"/>
+          <w:lang w:val="ru-RU" w:eastAsia="en-US" w:bidi="ar-SA"/>
+        </w:rPr>
+      </w:pPr>
+      <w:r>
+        <w:rPr>
+          <w:rFonts w:eastAsia="Calibri" w:cs="Times New Roman" w:eastAsiaTheme="minorHAnsi" w:ascii="Times New Roman" w:hAnsi="Times New Roman"/>
+          <w:color w:val="auto"/>
+          <w:kern w:val="0"/>
+          <w:sz w:val="28"/>
+          <w:szCs w:val="28"/>
+          <w:lang w:val="ru-RU" w:eastAsia="en-US" w:bidi="ar-SA"/>
+        </w:rPr>
+        <w:t>Если</w:t>
+      </w:r>
+      <w:r>
+        <w:rPr>
+          <w:rFonts w:eastAsia="Calibri" w:cs="Times New Roman" w:eastAsiaTheme="minorHAnsi" w:ascii="Times New Roman" w:hAnsi="Times New Roman"/>
+          <w:color w:val="auto"/>
+          <w:kern w:val="0"/>
+          <w:sz w:val="28"/>
+          <w:szCs w:val="28"/>
+          <w:lang w:val="en-US" w:eastAsia="en-US" w:bidi="ar-SA"/>
+        </w:rPr>
+        <w:t xml:space="preserve"> i </w:t>
+      </w:r>
+      <w:r>
+        <w:rPr>
+          <w:rFonts w:eastAsia="Calibri" w:cs="Times New Roman" w:eastAsiaTheme="minorHAnsi" w:ascii="Times New Roman" w:hAnsi="Times New Roman"/>
+          <w:color w:val="auto"/>
+          <w:kern w:val="0"/>
+          <w:sz w:val="28"/>
+          <w:szCs w:val="28"/>
+          <w:lang w:val="ru-RU" w:eastAsia="en-US" w:bidi="ar-SA"/>
+        </w:rPr>
+        <w:t xml:space="preserve">равно </w:t>
+      </w:r>
+      <w:r>
+        <w:rPr>
+          <w:rFonts w:eastAsia="Calibri" w:cs="Times New Roman" w:eastAsiaTheme="minorHAnsi" w:ascii="Times New Roman" w:hAnsi="Times New Roman"/>
+          <w:color w:val="auto"/>
+          <w:kern w:val="0"/>
+          <w:sz w:val="28"/>
+          <w:szCs w:val="28"/>
+          <w:lang w:val="en-US" w:eastAsia="en-US" w:bidi="ar-SA"/>
+        </w:rPr>
+        <w:t xml:space="preserve">pwA </w:t>
+      </w:r>
+      <w:r>
+        <w:rPr>
+          <w:rFonts w:eastAsia="Calibri" w:cs="Times New Roman" w:eastAsiaTheme="minorHAnsi" w:ascii="Times New Roman" w:hAnsi="Times New Roman"/>
+          <w:color w:val="auto"/>
+          <w:kern w:val="0"/>
+          <w:sz w:val="28"/>
+          <w:szCs w:val="28"/>
+          <w:lang w:val="ru-RU" w:eastAsia="en-US" w:bidi="ar-SA"/>
+        </w:rPr>
+        <w:t xml:space="preserve">и </w:t>
+      </w:r>
+      <w:r>
+        <w:rPr>
+          <w:rFonts w:eastAsia="Calibri" w:cs="Times New Roman" w:eastAsiaTheme="minorHAnsi" w:ascii="Times New Roman" w:hAnsi="Times New Roman"/>
+          <w:color w:val="auto"/>
+          <w:kern w:val="0"/>
+          <w:sz w:val="28"/>
+          <w:szCs w:val="28"/>
+          <w:lang w:val="en-US" w:eastAsia="en-US" w:bidi="ar-SA"/>
+        </w:rPr>
+        <w:t xml:space="preserve">j </w:t>
+      </w:r>
+      <w:r>
+        <w:rPr>
+          <w:rFonts w:eastAsia="Calibri" w:cs="Times New Roman" w:eastAsiaTheme="minorHAnsi" w:ascii="Times New Roman" w:hAnsi="Times New Roman"/>
+          <w:color w:val="auto"/>
+          <w:kern w:val="0"/>
+          <w:sz w:val="28"/>
+          <w:szCs w:val="28"/>
+          <w:lang w:val="ru-RU" w:eastAsia="en-US" w:bidi="ar-SA"/>
+        </w:rPr>
+        <w:t xml:space="preserve">больше </w:t>
+      </w:r>
+      <w:r>
+        <w:rPr>
+          <w:rFonts w:eastAsia="Calibri" w:cs="Times New Roman" w:eastAsiaTheme="minorHAnsi" w:ascii="Times New Roman" w:hAnsi="Times New Roman"/>
+          <w:color w:val="auto"/>
+          <w:kern w:val="0"/>
+          <w:sz w:val="28"/>
+          <w:szCs w:val="28"/>
+          <w:lang w:val="en-US" w:eastAsia="en-US" w:bidi="ar-SA"/>
+        </w:rPr>
+        <w:t xml:space="preserve">pwB </w:t>
+      </w:r>
+      <w:r>
+        <w:rPr>
+          <w:rFonts w:eastAsia="Calibri" w:cs="Times New Roman" w:eastAsiaTheme="minorHAnsi" w:ascii="Times New Roman" w:hAnsi="Times New Roman"/>
+          <w:color w:val="auto"/>
+          <w:kern w:val="0"/>
+          <w:sz w:val="28"/>
+          <w:szCs w:val="28"/>
+          <w:lang w:val="ru-RU" w:eastAsia="en-US" w:bidi="ar-SA"/>
+        </w:rPr>
+        <w:t>переход к пункту 1</w:t>
+      </w:r>
+      <w:r>
+        <w:rPr>
+          <w:rFonts w:eastAsia="Calibri" w:cs="Times New Roman" w:eastAsiaTheme="minorHAnsi" w:ascii="Times New Roman" w:hAnsi="Times New Roman"/>
+          <w:color w:val="auto"/>
+          <w:kern w:val="0"/>
+          <w:sz w:val="28"/>
+          <w:szCs w:val="28"/>
+          <w:lang w:val="en-US" w:eastAsia="en-US" w:bidi="ar-SA"/>
+        </w:rPr>
+        <w:t>4</w:t>
+      </w:r>
+      <w:r>
+        <w:rPr>
+          <w:rFonts w:eastAsia="Calibri" w:cs="Times New Roman" w:eastAsiaTheme="minorHAnsi" w:ascii="Times New Roman" w:hAnsi="Times New Roman"/>
+          <w:color w:val="auto"/>
+          <w:kern w:val="0"/>
+          <w:sz w:val="28"/>
+          <w:szCs w:val="28"/>
+          <w:lang w:val="ru-RU" w:eastAsia="en-US" w:bidi="ar-SA"/>
+        </w:rPr>
+        <w:t>;</w:t>
+      </w:r>
+    </w:p>
+    <w:p>
+      <w:pPr>
+        <w:pStyle w:val="ListParagraph"/>
+        <w:numPr>
+          <w:ilvl w:val="0"/>
+          <w:numId w:val="6"/>
+        </w:numPr>
+        <w:rPr>
+          <w:rFonts w:ascii="Times New Roman" w:hAnsi="Times New Roman" w:eastAsia="Calibri" w:cs="Times New Roman" w:eastAsiaTheme="minorHAnsi"/>
+          <w:color w:val="auto"/>
+          <w:kern w:val="0"/>
+          <w:sz w:val="28"/>
+          <w:szCs w:val="28"/>
+          <w:lang w:val="en-US" w:eastAsia="en-US" w:bidi="ar-SA"/>
+        </w:rPr>
+      </w:pPr>
+      <w:r>
+        <w:rPr>
+          <w:rFonts w:eastAsia="Calibri" w:cs="Times New Roman" w:eastAsiaTheme="minorHAnsi" w:ascii="Times New Roman" w:hAnsi="Times New Roman"/>
+          <w:color w:val="auto"/>
+          <w:kern w:val="0"/>
+          <w:sz w:val="28"/>
+          <w:szCs w:val="28"/>
+          <w:lang w:val="en-US" w:eastAsia="en-US" w:bidi="ar-SA"/>
+        </w:rPr>
+        <w:t>i</w:t>
+      </w:r>
+      <w:bookmarkStart w:id="1" w:name="__DdeLink__152_144375551341"/>
+      <w:r>
+        <w:rPr>
+          <w:rFonts w:eastAsia="Calibri" w:cs="Times New Roman" w:eastAsiaTheme="minorHAnsi" w:ascii="Times New Roman" w:hAnsi="Times New Roman"/>
+          <w:color w:val="auto"/>
+          <w:kern w:val="0"/>
+          <w:sz w:val="28"/>
+          <w:szCs w:val="28"/>
+          <w:lang w:val="en-US" w:eastAsia="en-US" w:bidi="ar-SA"/>
+        </w:rPr>
+        <w:t xml:space="preserve"> = </w:t>
+      </w:r>
+      <w:r>
+        <w:rPr>
+          <w:rFonts w:eastAsia="Calibri" w:cs="Times New Roman" w:eastAsiaTheme="minorHAnsi" w:ascii="Times New Roman" w:hAnsi="Times New Roman"/>
+          <w:color w:val="auto"/>
+          <w:kern w:val="0"/>
+          <w:sz w:val="28"/>
+          <w:szCs w:val="28"/>
+          <w:lang w:val="en-US" w:eastAsia="en-US" w:bidi="ar-SA"/>
+        </w:rPr>
+        <w:t>i</w:t>
+      </w:r>
+      <w:r>
+        <w:rPr>
+          <w:rFonts w:eastAsia="Calibri" w:cs="Times New Roman" w:eastAsiaTheme="minorHAnsi" w:ascii="Times New Roman" w:hAnsi="Times New Roman"/>
+          <w:color w:val="auto"/>
+          <w:kern w:val="0"/>
+          <w:sz w:val="28"/>
+          <w:szCs w:val="28"/>
+          <w:lang w:val="en-US" w:eastAsia="en-US" w:bidi="ar-SA"/>
+        </w:rPr>
+        <w:t xml:space="preserve"> + 1</w:t>
+      </w:r>
+      <w:bookmarkEnd w:id="1"/>
+      <w:r>
+        <w:rPr>
+          <w:rFonts w:eastAsia="Calibri" w:cs="Times New Roman" w:eastAsiaTheme="minorHAnsi" w:ascii="Times New Roman" w:hAnsi="Times New Roman"/>
+          <w:color w:val="auto"/>
+          <w:kern w:val="0"/>
+          <w:sz w:val="28"/>
+          <w:szCs w:val="28"/>
+          <w:lang w:val="en-US" w:eastAsia="en-US" w:bidi="ar-SA"/>
+        </w:rPr>
+        <w:t>;</w:t>
       </w:r>
     </w:p>
     <w:p>
@@ -2571,27 +2618,895 @@
         <w:spacing w:before="0" w:after="160"/>
         <w:contextualSpacing/>
         <w:rPr>
-          <w:rFonts w:ascii="Times New Roman" w:hAnsi="Times New Roman" w:cs="Times New Roman"/>
-          <w:sz w:val="28"/>
-          <w:szCs w:val="28"/>
-        </w:rPr>
-      </w:pPr>
-      <w:r>
-        <w:rPr>
-          <w:rFonts w:cs="Times New Roman" w:ascii="Times New Roman" w:hAnsi="Times New Roman"/>
-          <w:sz w:val="28"/>
-          <w:szCs w:val="28"/>
-          <w:lang w:val="ru-RU"/>
+          <w:rFonts w:ascii="Times New Roman" w:hAnsi="Times New Roman" w:eastAsia="Calibri" w:cs="Times New Roman" w:eastAsiaTheme="minorHAnsi"/>
+          <w:color w:val="auto"/>
+          <w:kern w:val="0"/>
+          <w:sz w:val="28"/>
+          <w:szCs w:val="28"/>
+          <w:lang w:val="en-US" w:eastAsia="en-US" w:bidi="ar-SA"/>
+        </w:rPr>
+      </w:pPr>
+      <w:r>
+        <w:rPr>
+          <w:rFonts w:eastAsia="Calibri" w:cs="Times New Roman" w:eastAsiaTheme="minorHAnsi" w:ascii="Times New Roman" w:hAnsi="Times New Roman"/>
+          <w:color w:val="auto"/>
+          <w:kern w:val="0"/>
+          <w:sz w:val="28"/>
+          <w:szCs w:val="28"/>
+          <w:lang w:val="ru-RU" w:eastAsia="en-US" w:bidi="ar-SA"/>
         </w:rPr>
         <w:t xml:space="preserve">Переход к пункту </w:t>
       </w:r>
       <w:r>
         <w:rPr>
+          <w:rFonts w:eastAsia="Calibri" w:cs="Times New Roman" w:eastAsiaTheme="minorHAnsi" w:ascii="Times New Roman" w:hAnsi="Times New Roman"/>
+          <w:color w:val="auto"/>
+          <w:kern w:val="0"/>
+          <w:sz w:val="28"/>
+          <w:szCs w:val="28"/>
+          <w:lang w:val="ru-RU" w:eastAsia="en-US" w:bidi="ar-SA"/>
+        </w:rPr>
+        <w:t>4</w:t>
+      </w:r>
+      <w:r>
+        <w:rPr>
+          <w:rFonts w:eastAsia="Calibri" w:cs="Times New Roman" w:eastAsiaTheme="minorHAnsi" w:ascii="Times New Roman" w:hAnsi="Times New Roman"/>
+          <w:color w:val="auto"/>
+          <w:kern w:val="0"/>
+          <w:sz w:val="28"/>
+          <w:szCs w:val="28"/>
+          <w:lang w:val="ru-RU" w:eastAsia="en-US" w:bidi="ar-SA"/>
+        </w:rPr>
+        <w:t>;</w:t>
+      </w:r>
+    </w:p>
+    <w:p>
+      <w:pPr>
+        <w:pStyle w:val="ListParagraph"/>
+        <w:numPr>
+          <w:ilvl w:val="0"/>
+          <w:numId w:val="6"/>
+        </w:numPr>
+        <w:rPr/>
+      </w:pPr>
+      <w:r>
+        <w:rPr>
+          <w:rFonts w:cs="Times New Roman" w:ascii="Times New Roman" w:hAnsi="Times New Roman"/>
+          <w:sz w:val="28"/>
+          <w:szCs w:val="28"/>
+          <w:lang w:val="ru-RU"/>
+        </w:rPr>
+        <w:t>Записать элемент порядка</w:t>
+      </w:r>
+      <w:r>
+        <w:rPr>
           <w:rFonts w:cs="Times New Roman" w:ascii="Times New Roman" w:hAnsi="Times New Roman"/>
           <w:sz w:val="28"/>
           <w:szCs w:val="28"/>
           <w:lang w:val="en-US"/>
         </w:rPr>
+        <w:t xml:space="preserve"> i</w:t>
+      </w:r>
+      <w:r>
+        <w:rPr>
+          <w:rFonts w:cs="Times New Roman" w:ascii="Times New Roman" w:hAnsi="Times New Roman"/>
+          <w:sz w:val="28"/>
+          <w:szCs w:val="28"/>
+          <w:lang w:val="ru-RU"/>
+        </w:rPr>
+        <w:t xml:space="preserve"> множества</w:t>
+      </w:r>
+      <w:r>
+        <w:rPr>
+          <w:rFonts w:cs="Times New Roman" w:ascii="Times New Roman" w:hAnsi="Times New Roman"/>
+          <w:sz w:val="28"/>
+          <w:szCs w:val="28"/>
+          <w:lang w:val="en-US"/>
+        </w:rPr>
+        <w:t xml:space="preserve"> A </w:t>
+      </w:r>
+      <w:r>
+        <w:rPr>
+          <w:rFonts w:cs="Times New Roman" w:ascii="Times New Roman" w:hAnsi="Times New Roman"/>
+          <w:sz w:val="28"/>
+          <w:szCs w:val="28"/>
+          <w:lang w:val="ru-RU"/>
+        </w:rPr>
+        <w:t xml:space="preserve">на место элемента порядка </w:t>
+      </w:r>
+      <w:r>
+        <w:rPr>
+          <w:rFonts w:cs="Times New Roman" w:ascii="Times New Roman" w:hAnsi="Times New Roman"/>
+          <w:sz w:val="28"/>
+          <w:szCs w:val="28"/>
+          <w:lang w:val="en-US"/>
+        </w:rPr>
+        <w:t xml:space="preserve">n </w:t>
+      </w:r>
+      <w:r>
+        <w:rPr>
+          <w:rFonts w:cs="Times New Roman" w:ascii="Times New Roman" w:hAnsi="Times New Roman"/>
+          <w:sz w:val="28"/>
+          <w:szCs w:val="28"/>
+          <w:lang w:val="ru-RU"/>
+        </w:rPr>
+        <w:t xml:space="preserve">во множестве </w:t>
+      </w:r>
+      <w:r>
+        <w:rPr>
+          <w:rFonts w:cs="Times New Roman" w:ascii="Times New Roman" w:hAnsi="Times New Roman"/>
+          <w:sz w:val="28"/>
+          <w:szCs w:val="28"/>
+          <w:lang w:val="en-US"/>
+        </w:rPr>
+        <w:t>X;</w:t>
+      </w:r>
+    </w:p>
+    <w:p>
+      <w:pPr>
+        <w:pStyle w:val="ListParagraph"/>
+        <w:numPr>
+          <w:ilvl w:val="0"/>
+          <w:numId w:val="6"/>
+        </w:numPr>
+        <w:rPr/>
+      </w:pPr>
+      <w:r>
+        <w:rPr>
+          <w:rFonts w:cs="Times New Roman" w:ascii="Times New Roman" w:hAnsi="Times New Roman"/>
+          <w:sz w:val="28"/>
+          <w:szCs w:val="28"/>
+          <w:lang w:val="en-US"/>
+        </w:rPr>
+        <w:t>n = n + 1;</w:t>
+      </w:r>
+    </w:p>
+    <w:p>
+      <w:pPr>
+        <w:pStyle w:val="ListParagraph"/>
+        <w:numPr>
+          <w:ilvl w:val="0"/>
+          <w:numId w:val="6"/>
+        </w:numPr>
+        <w:rPr>
+          <w:lang w:val="ru-RU"/>
+        </w:rPr>
+      </w:pPr>
+      <w:r>
+        <w:rPr>
+          <w:rFonts w:cs="Times New Roman" w:ascii="Times New Roman" w:hAnsi="Times New Roman"/>
+          <w:sz w:val="28"/>
+          <w:szCs w:val="28"/>
+          <w:lang w:val="ru-RU"/>
+        </w:rPr>
+        <w:t>Е</w:t>
+      </w:r>
+      <w:r>
+        <w:rPr>
+          <w:rFonts w:cs="Times New Roman" w:ascii="Times New Roman" w:hAnsi="Times New Roman"/>
+          <w:sz w:val="28"/>
+          <w:szCs w:val="28"/>
+          <w:lang w:val="ru-RU"/>
+        </w:rPr>
+        <w:t>сли</w:t>
+      </w:r>
+      <w:r>
+        <w:rPr>
+          <w:rFonts w:cs="Times New Roman" w:ascii="Times New Roman" w:hAnsi="Times New Roman"/>
+          <w:sz w:val="28"/>
+          <w:szCs w:val="28"/>
+          <w:lang w:val="en-US"/>
+        </w:rPr>
+        <w:t xml:space="preserve"> i </w:t>
+      </w:r>
+      <w:r>
+        <w:rPr>
+          <w:rFonts w:cs="Times New Roman" w:ascii="Times New Roman" w:hAnsi="Times New Roman"/>
+          <w:sz w:val="28"/>
+          <w:szCs w:val="28"/>
+          <w:lang w:val="ru-RU"/>
+        </w:rPr>
+        <w:t xml:space="preserve">меньше </w:t>
+      </w:r>
+      <w:r>
+        <w:rPr>
+          <w:rFonts w:cs="Times New Roman" w:ascii="Times New Roman" w:hAnsi="Times New Roman"/>
+          <w:sz w:val="28"/>
+          <w:szCs w:val="28"/>
+          <w:lang w:val="en-US"/>
+        </w:rPr>
+        <w:t xml:space="preserve">pwA, </w:t>
+      </w:r>
+      <w:r>
+        <w:rPr>
+          <w:rFonts w:cs="Times New Roman" w:ascii="Times New Roman" w:hAnsi="Times New Roman"/>
+          <w:sz w:val="28"/>
+          <w:szCs w:val="28"/>
+          <w:lang w:val="ru-RU"/>
+        </w:rPr>
+        <w:t xml:space="preserve">то перейти к пункту </w:t>
+      </w:r>
+      <w:r>
+        <w:rPr>
+          <w:rFonts w:cs="Times New Roman" w:ascii="Times New Roman" w:hAnsi="Times New Roman"/>
+          <w:sz w:val="28"/>
+          <w:szCs w:val="28"/>
+          <w:lang w:val="ru-RU"/>
+        </w:rPr>
+        <w:t>9</w:t>
+      </w:r>
+      <w:r>
+        <w:rPr>
+          <w:rFonts w:cs="Times New Roman" w:ascii="Times New Roman" w:hAnsi="Times New Roman"/>
+          <w:sz w:val="28"/>
+          <w:szCs w:val="28"/>
+          <w:lang w:val="ru-RU"/>
+        </w:rPr>
+        <w:t>;</w:t>
+      </w:r>
+    </w:p>
+    <w:p>
+      <w:pPr>
+        <w:pStyle w:val="ListParagraph"/>
+        <w:numPr>
+          <w:ilvl w:val="0"/>
+          <w:numId w:val="6"/>
+        </w:numPr>
+        <w:spacing w:before="0" w:after="160"/>
+        <w:contextualSpacing/>
+        <w:rPr/>
+      </w:pPr>
+      <w:r>
+        <w:rPr>
+          <w:rFonts w:cs="Times New Roman" w:ascii="Times New Roman" w:hAnsi="Times New Roman"/>
+          <w:sz w:val="28"/>
+          <w:szCs w:val="28"/>
+          <w:lang w:val="ru-RU"/>
+        </w:rPr>
+        <w:t>Вывод множества</w:t>
+      </w:r>
+      <w:r>
+        <w:rPr>
+          <w:rFonts w:cs="Times New Roman" w:ascii="Times New Roman" w:hAnsi="Times New Roman"/>
+          <w:sz w:val="28"/>
+          <w:szCs w:val="28"/>
+          <w:lang w:val="en-US"/>
+        </w:rPr>
+        <w:t xml:space="preserve"> X; </w:t>
+      </w:r>
+    </w:p>
+    <w:p>
+      <w:pPr>
+        <w:pStyle w:val="ListParagraph"/>
+        <w:ind w:left="920" w:hanging="0"/>
+        <w:rPr>
+          <w:rFonts w:ascii="Times New Roman" w:hAnsi="Times New Roman" w:cs="Times New Roman"/>
+          <w:i/>
+          <w:i/>
+          <w:iCs/>
+          <w:sz w:val="32"/>
+          <w:szCs w:val="32"/>
+          <w:lang w:val="ru-RU"/>
+        </w:rPr>
+      </w:pPr>
+      <w:r>
+        <w:rPr>
+          <w:rFonts w:cs="Times New Roman" w:ascii="Times New Roman" w:hAnsi="Times New Roman"/>
+          <w:i/>
+          <w:iCs/>
+          <w:sz w:val="32"/>
+          <w:szCs w:val="32"/>
+          <w:lang w:val="ru-RU"/>
+        </w:rPr>
+      </w:r>
+    </w:p>
+    <w:p>
+      <w:pPr>
+        <w:pStyle w:val="ListParagraph"/>
+        <w:numPr>
+          <w:ilvl w:val="0"/>
+          <w:numId w:val="1"/>
+        </w:numPr>
+        <w:rPr>
+          <w:rFonts w:ascii="Times New Roman" w:hAnsi="Times New Roman" w:cs="Times New Roman"/>
+          <w:i/>
+          <w:i/>
+          <w:iCs/>
+          <w:sz w:val="32"/>
+          <w:szCs w:val="32"/>
+        </w:rPr>
+      </w:pPr>
+      <w:r>
+        <w:rPr>
+          <w:rFonts w:cs="Times New Roman" w:ascii="Times New Roman" w:hAnsi="Times New Roman"/>
+          <w:i/>
+          <w:iCs/>
+          <w:sz w:val="32"/>
+          <w:szCs w:val="32"/>
+          <w:lang w:val="ru-RU"/>
+        </w:rPr>
+        <w:t>Объединение</w:t>
+      </w:r>
+      <w:r>
+        <w:rPr>
+          <w:rFonts w:cs="Times New Roman" w:ascii="Times New Roman" w:hAnsi="Times New Roman"/>
+          <w:i/>
+          <w:iCs/>
+          <w:sz w:val="32"/>
+          <w:szCs w:val="32"/>
+        </w:rPr>
+        <w:t>:</w:t>
+      </w:r>
+    </w:p>
+    <w:p>
+      <w:pPr>
+        <w:pStyle w:val="ListParagraph"/>
+        <w:rPr>
+          <w:rFonts w:ascii="Times New Roman" w:hAnsi="Times New Roman" w:cs="Times New Roman"/>
+          <w:i/>
+          <w:i/>
+          <w:iCs/>
+          <w:sz w:val="32"/>
+          <w:szCs w:val="32"/>
+        </w:rPr>
+      </w:pPr>
+      <w:r>
+        <w:rPr>
+          <w:rFonts w:cs="Times New Roman" w:ascii="Times New Roman" w:hAnsi="Times New Roman"/>
+          <w:i/>
+          <w:iCs/>
+          <w:sz w:val="32"/>
+          <w:szCs w:val="32"/>
+        </w:rPr>
+      </w:r>
+    </w:p>
+    <w:p>
+      <w:pPr>
+        <w:pStyle w:val="ListParagraph"/>
+        <w:numPr>
+          <w:ilvl w:val="0"/>
+          <w:numId w:val="8"/>
+        </w:numPr>
+        <w:rPr/>
+      </w:pPr>
+      <w:r>
+        <w:rPr>
+          <w:rFonts w:cs="Times New Roman" w:ascii="Times New Roman" w:hAnsi="Times New Roman"/>
+          <w:sz w:val="28"/>
+          <w:szCs w:val="28"/>
+          <w:lang w:val="ru-RU"/>
+        </w:rPr>
+        <w:t xml:space="preserve">Создание пустого множества </w:t>
+      </w:r>
+      <w:r>
+        <w:rPr>
+          <w:rFonts w:cs="Times New Roman" w:ascii="Times New Roman" w:hAnsi="Times New Roman"/>
+          <w:sz w:val="28"/>
+          <w:szCs w:val="28"/>
+        </w:rPr>
+        <w:t>X;</w:t>
+      </w:r>
+      <w:r>
+        <w:rPr>
+          <w:rFonts w:cs="Times New Roman" w:ascii="Times New Roman" w:hAnsi="Times New Roman"/>
+          <w:sz w:val="28"/>
+          <w:szCs w:val="28"/>
+          <w:lang w:val="ru-RU"/>
+        </w:rPr>
+        <w:t xml:space="preserve"> //у пустого множества мощность равна нулю</w:t>
+      </w:r>
+    </w:p>
+    <w:p>
+      <w:pPr>
+        <w:pStyle w:val="ListParagraph"/>
+        <w:numPr>
+          <w:ilvl w:val="0"/>
+          <w:numId w:val="8"/>
+        </w:numPr>
+        <w:rPr>
+          <w:rFonts w:ascii="Times New Roman" w:hAnsi="Times New Roman" w:cs="Times New Roman"/>
+          <w:sz w:val="28"/>
+          <w:szCs w:val="28"/>
+          <w:lang w:val="ru-RU"/>
+        </w:rPr>
+      </w:pPr>
+      <w:r>
+        <w:rPr>
+          <w:rFonts w:cs="Times New Roman" w:ascii="Times New Roman" w:hAnsi="Times New Roman"/>
+          <w:sz w:val="28"/>
+          <w:szCs w:val="28"/>
+          <w:lang w:val="ru-RU"/>
+        </w:rPr>
+        <w:t xml:space="preserve">Копирование всех элементов множества </w:t>
+      </w:r>
+      <w:r>
+        <w:rPr>
+          <w:rFonts w:cs="Times New Roman" w:ascii="Times New Roman" w:hAnsi="Times New Roman"/>
+          <w:sz w:val="28"/>
+          <w:szCs w:val="28"/>
+        </w:rPr>
+        <w:t>A</w:t>
+      </w:r>
+      <w:r>
+        <w:rPr>
+          <w:rFonts w:cs="Times New Roman" w:ascii="Times New Roman" w:hAnsi="Times New Roman"/>
+          <w:sz w:val="28"/>
+          <w:szCs w:val="28"/>
+          <w:lang w:val="ru-RU"/>
+        </w:rPr>
+        <w:t xml:space="preserve"> в множество </w:t>
+      </w:r>
+      <w:r>
+        <w:rPr>
+          <w:rFonts w:cs="Times New Roman" w:ascii="Times New Roman" w:hAnsi="Times New Roman"/>
+          <w:sz w:val="28"/>
+          <w:szCs w:val="28"/>
+        </w:rPr>
+        <w:t>X</w:t>
+      </w:r>
+      <w:r>
+        <w:rPr>
+          <w:rFonts w:cs="Times New Roman" w:ascii="Times New Roman" w:hAnsi="Times New Roman"/>
+          <w:sz w:val="28"/>
+          <w:szCs w:val="28"/>
+          <w:lang w:val="ru-RU"/>
+        </w:rPr>
+        <w:t>;</w:t>
+      </w:r>
+    </w:p>
+    <w:p>
+      <w:pPr>
+        <w:pStyle w:val="ListParagraph"/>
+        <w:numPr>
+          <w:ilvl w:val="0"/>
+          <w:numId w:val="8"/>
+        </w:numPr>
+        <w:rPr>
+          <w:rFonts w:ascii="Times New Roman" w:hAnsi="Times New Roman" w:cs="Times New Roman"/>
+          <w:sz w:val="28"/>
+          <w:szCs w:val="28"/>
+          <w:lang w:val="ru-RU"/>
+        </w:rPr>
+      </w:pPr>
+      <w:r>
+        <w:rPr>
+          <w:rFonts w:cs="Times New Roman" w:ascii="Times New Roman" w:hAnsi="Times New Roman"/>
+          <w:sz w:val="28"/>
+          <w:szCs w:val="28"/>
+        </w:rPr>
+        <w:t>i = 1 (</w:t>
+      </w:r>
+      <w:r>
+        <w:rPr>
+          <w:rFonts w:cs="Times New Roman" w:ascii="Times New Roman" w:hAnsi="Times New Roman"/>
+          <w:sz w:val="28"/>
+          <w:szCs w:val="28"/>
+          <w:lang w:val="ru-RU"/>
+        </w:rPr>
+        <w:t xml:space="preserve">для множества </w:t>
+      </w:r>
+      <w:r>
+        <w:rPr>
+          <w:rFonts w:cs="Times New Roman" w:ascii="Times New Roman" w:hAnsi="Times New Roman"/>
+          <w:sz w:val="28"/>
+          <w:szCs w:val="28"/>
+        </w:rPr>
+        <w:t>B);</w:t>
+      </w:r>
+    </w:p>
+    <w:p>
+      <w:pPr>
+        <w:pStyle w:val="ListParagraph"/>
+        <w:numPr>
+          <w:ilvl w:val="0"/>
+          <w:numId w:val="8"/>
+        </w:numPr>
+        <w:rPr>
+          <w:rFonts w:ascii="Times New Roman" w:hAnsi="Times New Roman" w:cs="Times New Roman"/>
+          <w:sz w:val="28"/>
+          <w:szCs w:val="28"/>
+          <w:lang w:val="ru-RU"/>
+        </w:rPr>
+      </w:pPr>
+      <w:r>
+        <w:rPr>
+          <w:rFonts w:cs="Times New Roman" w:ascii="Times New Roman" w:hAnsi="Times New Roman"/>
+          <w:sz w:val="28"/>
+          <w:szCs w:val="28"/>
+        </w:rPr>
+        <w:t>j = 1 (</w:t>
+      </w:r>
+      <w:r>
+        <w:rPr>
+          <w:rFonts w:cs="Times New Roman" w:ascii="Times New Roman" w:hAnsi="Times New Roman"/>
+          <w:sz w:val="28"/>
+          <w:szCs w:val="28"/>
+          <w:lang w:val="ru-RU"/>
+        </w:rPr>
+        <w:t xml:space="preserve">для множества </w:t>
+      </w:r>
+      <w:r>
+        <w:rPr>
+          <w:rFonts w:cs="Times New Roman" w:ascii="Times New Roman" w:hAnsi="Times New Roman"/>
+          <w:sz w:val="28"/>
+          <w:szCs w:val="28"/>
+        </w:rPr>
+        <w:t>X);</w:t>
+      </w:r>
+    </w:p>
+    <w:p>
+      <w:pPr>
+        <w:pStyle w:val="ListParagraph"/>
+        <w:numPr>
+          <w:ilvl w:val="0"/>
+          <w:numId w:val="8"/>
+        </w:numPr>
+        <w:rPr/>
+      </w:pPr>
+      <w:r>
+        <w:rPr>
+          <w:rFonts w:cs="Times New Roman" w:ascii="Times New Roman" w:hAnsi="Times New Roman"/>
+          <w:sz w:val="28"/>
+          <w:szCs w:val="28"/>
+          <w:lang w:val="ru-RU"/>
+        </w:rPr>
+        <w:t xml:space="preserve">Если элемент порядка </w:t>
+      </w:r>
+      <w:r>
+        <w:rPr>
+          <w:rFonts w:cs="Times New Roman" w:ascii="Times New Roman" w:hAnsi="Times New Roman"/>
+          <w:sz w:val="28"/>
+          <w:szCs w:val="28"/>
+        </w:rPr>
+        <w:t>i</w:t>
+      </w:r>
+      <w:r>
+        <w:rPr>
+          <w:rFonts w:cs="Times New Roman" w:ascii="Times New Roman" w:hAnsi="Times New Roman"/>
+          <w:sz w:val="28"/>
+          <w:szCs w:val="28"/>
+          <w:lang w:val="ru-RU"/>
+        </w:rPr>
+        <w:t xml:space="preserve"> в множестве </w:t>
+      </w:r>
+      <w:r>
+        <w:rPr>
+          <w:rFonts w:cs="Times New Roman" w:ascii="Times New Roman" w:hAnsi="Times New Roman"/>
+          <w:sz w:val="28"/>
+          <w:szCs w:val="28"/>
+        </w:rPr>
+        <w:t>B</w:t>
+      </w:r>
+      <w:r>
+        <w:rPr>
+          <w:rFonts w:cs="Times New Roman" w:ascii="Times New Roman" w:hAnsi="Times New Roman"/>
+          <w:sz w:val="28"/>
+          <w:szCs w:val="28"/>
+          <w:lang w:val="ru-RU"/>
+        </w:rPr>
+        <w:t xml:space="preserve"> равен элементу порядка </w:t>
+      </w:r>
+      <w:r>
+        <w:rPr>
+          <w:rFonts w:cs="Times New Roman" w:ascii="Times New Roman" w:hAnsi="Times New Roman"/>
+          <w:sz w:val="28"/>
+          <w:szCs w:val="28"/>
+        </w:rPr>
+        <w:t>j</w:t>
+      </w:r>
+      <w:r>
+        <w:rPr>
+          <w:rFonts w:cs="Times New Roman" w:ascii="Times New Roman" w:hAnsi="Times New Roman"/>
+          <w:sz w:val="28"/>
+          <w:szCs w:val="28"/>
+          <w:lang w:val="ru-RU"/>
+        </w:rPr>
+        <w:t xml:space="preserve"> в</w:t>
+      </w:r>
+      <w:r>
+        <w:rPr>
+          <w:rFonts w:cs="Times New Roman" w:ascii="Times New Roman" w:hAnsi="Times New Roman"/>
+          <w:sz w:val="28"/>
+          <w:szCs w:val="28"/>
+          <w:lang w:val="ru-RU"/>
+        </w:rPr>
+        <w:t>о</w:t>
+      </w:r>
+      <w:r>
+        <w:rPr>
+          <w:rFonts w:cs="Times New Roman" w:ascii="Times New Roman" w:hAnsi="Times New Roman"/>
+          <w:sz w:val="28"/>
+          <w:szCs w:val="28"/>
+          <w:lang w:val="ru-RU"/>
+        </w:rPr>
+        <w:t xml:space="preserve"> множестве </w:t>
+      </w:r>
+      <w:r>
+        <w:rPr>
+          <w:rFonts w:cs="Times New Roman" w:ascii="Times New Roman" w:hAnsi="Times New Roman"/>
+          <w:sz w:val="28"/>
+          <w:szCs w:val="28"/>
+        </w:rPr>
+        <w:t>X</w:t>
+      </w:r>
+      <w:r>
+        <w:rPr>
+          <w:rFonts w:cs="Times New Roman" w:ascii="Times New Roman" w:hAnsi="Times New Roman"/>
+          <w:sz w:val="28"/>
+          <w:szCs w:val="28"/>
+          <w:lang w:val="ru-RU"/>
+        </w:rPr>
+        <w:t>, то перейти к пункту</w:t>
+      </w:r>
+      <w:r>
+        <w:rPr>
+          <w:rFonts w:cs="Times New Roman" w:ascii="Times New Roman" w:hAnsi="Times New Roman"/>
+          <w:b/>
+          <w:bCs/>
+          <w:i/>
+          <w:iCs/>
+          <w:sz w:val="28"/>
+          <w:szCs w:val="28"/>
+          <w:lang w:val="ru-RU"/>
+        </w:rPr>
+        <w:t xml:space="preserve"> </w:t>
+      </w:r>
+      <w:r>
+        <w:rPr>
+          <w:rFonts w:cs="Times New Roman" w:ascii="Times New Roman" w:hAnsi="Times New Roman"/>
+          <w:b w:val="false"/>
+          <w:bCs w:val="false"/>
+          <w:i w:val="false"/>
+          <w:iCs w:val="false"/>
+          <w:sz w:val="28"/>
+          <w:szCs w:val="28"/>
+          <w:lang w:val="ru-RU"/>
+        </w:rPr>
+        <w:t>9</w:t>
+      </w:r>
+      <w:r>
+        <w:rPr>
+          <w:rFonts w:cs="Times New Roman" w:ascii="Times New Roman" w:hAnsi="Times New Roman"/>
+          <w:sz w:val="28"/>
+          <w:szCs w:val="28"/>
+          <w:lang w:val="ru-RU"/>
+        </w:rPr>
+        <w:t>;</w:t>
+      </w:r>
+    </w:p>
+    <w:p>
+      <w:pPr>
+        <w:pStyle w:val="ListParagraph"/>
+        <w:numPr>
+          <w:ilvl w:val="0"/>
+          <w:numId w:val="8"/>
+        </w:numPr>
+        <w:rPr>
+          <w:rFonts w:ascii="Times New Roman" w:hAnsi="Times New Roman" w:cs="Times New Roman"/>
+          <w:sz w:val="28"/>
+          <w:szCs w:val="28"/>
+          <w:lang w:val="ru-RU"/>
+        </w:rPr>
+      </w:pPr>
+      <w:bookmarkStart w:id="2" w:name="__DdeLink__152_1443755513"/>
+      <w:r>
+        <w:rPr>
+          <w:rFonts w:cs="Times New Roman" w:ascii="Times New Roman" w:hAnsi="Times New Roman"/>
+          <w:sz w:val="28"/>
+          <w:szCs w:val="28"/>
+        </w:rPr>
+        <w:t>j = j + 1</w:t>
+      </w:r>
+      <w:bookmarkEnd w:id="2"/>
+      <w:r>
+        <w:rPr>
+          <w:rFonts w:cs="Times New Roman" w:ascii="Times New Roman" w:hAnsi="Times New Roman"/>
+          <w:sz w:val="28"/>
+          <w:szCs w:val="28"/>
+        </w:rPr>
+        <w:t>;</w:t>
+      </w:r>
+    </w:p>
+    <w:p>
+      <w:pPr>
+        <w:pStyle w:val="ListParagraph"/>
+        <w:numPr>
+          <w:ilvl w:val="0"/>
+          <w:numId w:val="8"/>
+        </w:numPr>
+        <w:rPr/>
+      </w:pPr>
+      <w:r>
+        <w:rPr>
+          <w:rFonts w:cs="Times New Roman" w:ascii="Times New Roman" w:hAnsi="Times New Roman"/>
+          <w:sz w:val="28"/>
+          <w:szCs w:val="28"/>
+          <w:lang w:val="ru-RU"/>
+        </w:rPr>
+        <w:t xml:space="preserve">Если </w:t>
+      </w:r>
+      <w:r>
+        <w:rPr>
+          <w:rFonts w:cs="Times New Roman" w:ascii="Times New Roman" w:hAnsi="Times New Roman"/>
+          <w:sz w:val="28"/>
+          <w:szCs w:val="28"/>
+        </w:rPr>
+        <w:t>j</w:t>
+      </w:r>
+      <w:r>
+        <w:rPr>
+          <w:rFonts w:cs="Times New Roman" w:ascii="Times New Roman" w:hAnsi="Times New Roman"/>
+          <w:sz w:val="28"/>
+          <w:szCs w:val="28"/>
+          <w:lang w:val="ru-RU"/>
+        </w:rPr>
+        <w:t xml:space="preserve"> меньше или равно </w:t>
+      </w:r>
+      <w:r>
+        <w:rPr>
+          <w:rFonts w:cs="Times New Roman" w:ascii="Times New Roman" w:hAnsi="Times New Roman"/>
+          <w:sz w:val="28"/>
+          <w:szCs w:val="28"/>
+        </w:rPr>
+        <w:t>pw</w:t>
+      </w:r>
+      <w:r>
+        <w:rPr>
+          <w:rFonts w:cs="Times New Roman" w:ascii="Times New Roman" w:hAnsi="Times New Roman"/>
+          <w:sz w:val="28"/>
+          <w:szCs w:val="28"/>
+          <w:lang w:val="ru-RU"/>
+        </w:rPr>
+        <w:t xml:space="preserve"> </w:t>
+      </w:r>
+      <w:r>
+        <w:rPr>
+          <w:rFonts w:cs="Times New Roman" w:ascii="Times New Roman" w:hAnsi="Times New Roman"/>
+          <w:sz w:val="28"/>
+          <w:szCs w:val="28"/>
+        </w:rPr>
+        <w:t>X</w:t>
+      </w:r>
+      <w:r>
+        <w:rPr>
+          <w:rFonts w:cs="Times New Roman" w:ascii="Times New Roman" w:hAnsi="Times New Roman"/>
+          <w:sz w:val="28"/>
+          <w:szCs w:val="28"/>
+          <w:lang w:val="ru-RU"/>
+        </w:rPr>
+        <w:t xml:space="preserve"> переход к пункту 5;</w:t>
+      </w:r>
+    </w:p>
+    <w:p>
+      <w:pPr>
+        <w:pStyle w:val="ListParagraph"/>
+        <w:numPr>
+          <w:ilvl w:val="0"/>
+          <w:numId w:val="8"/>
+        </w:numPr>
+        <w:rPr/>
+      </w:pPr>
+      <w:r>
+        <w:rPr>
+          <w:rFonts w:cs="Times New Roman" w:ascii="Times New Roman" w:hAnsi="Times New Roman"/>
+          <w:sz w:val="28"/>
+          <w:szCs w:val="28"/>
+          <w:lang w:val="ru-RU"/>
+        </w:rPr>
+        <w:t xml:space="preserve">Записать элемент  порядка </w:t>
+      </w:r>
+      <w:r>
+        <w:rPr>
+          <w:rFonts w:cs="Times New Roman" w:ascii="Times New Roman" w:hAnsi="Times New Roman"/>
+          <w:sz w:val="28"/>
+          <w:szCs w:val="28"/>
+          <w:lang w:val="en-US"/>
+        </w:rPr>
+        <w:t xml:space="preserve"> i </w:t>
+      </w:r>
+      <w:r>
+        <w:rPr>
+          <w:rFonts w:cs="Times New Roman" w:ascii="Times New Roman" w:hAnsi="Times New Roman"/>
+          <w:sz w:val="28"/>
+          <w:szCs w:val="28"/>
+          <w:lang w:val="ru-RU"/>
+        </w:rPr>
+        <w:t xml:space="preserve">множества </w:t>
+      </w:r>
+      <w:r>
+        <w:rPr>
+          <w:rFonts w:cs="Times New Roman" w:ascii="Times New Roman" w:hAnsi="Times New Roman"/>
+          <w:sz w:val="28"/>
+          <w:szCs w:val="28"/>
+          <w:lang w:val="en-US"/>
+        </w:rPr>
+        <w:t xml:space="preserve">B </w:t>
+      </w:r>
+      <w:r>
+        <w:rPr>
+          <w:rFonts w:cs="Times New Roman" w:ascii="Times New Roman" w:hAnsi="Times New Roman"/>
+          <w:sz w:val="28"/>
+          <w:szCs w:val="28"/>
+          <w:lang w:val="ru-RU"/>
+        </w:rPr>
+        <w:t>на место элемента</w:t>
+      </w:r>
+      <w:r>
+        <w:rPr>
+          <w:rFonts w:cs="Times New Roman" w:ascii="Times New Roman" w:hAnsi="Times New Roman"/>
+          <w:sz w:val="28"/>
+          <w:szCs w:val="28"/>
+          <w:lang w:val="en-US"/>
+        </w:rPr>
+        <w:t xml:space="preserve"> j </w:t>
+      </w:r>
+      <w:r>
+        <w:rPr>
+          <w:rFonts w:cs="Times New Roman" w:ascii="Times New Roman" w:hAnsi="Times New Roman"/>
+          <w:sz w:val="28"/>
+          <w:szCs w:val="28"/>
+          <w:lang w:val="ru-RU"/>
+        </w:rPr>
+        <w:t xml:space="preserve">во множестве  </w:t>
+      </w:r>
+      <w:r>
+        <w:rPr>
+          <w:rFonts w:cs="Times New Roman" w:ascii="Times New Roman" w:hAnsi="Times New Roman"/>
+          <w:sz w:val="28"/>
+          <w:szCs w:val="28"/>
+          <w:lang w:val="en-US"/>
+        </w:rPr>
+        <w:t>X;</w:t>
+      </w:r>
+    </w:p>
+    <w:p>
+      <w:pPr>
+        <w:pStyle w:val="ListParagraph"/>
+        <w:numPr>
+          <w:ilvl w:val="0"/>
+          <w:numId w:val="8"/>
+        </w:numPr>
+        <w:rPr>
+          <w:lang w:val="en-US"/>
+        </w:rPr>
+      </w:pPr>
+      <w:r>
+        <w:rPr>
+          <w:rFonts w:cs="Times New Roman" w:ascii="Times New Roman" w:hAnsi="Times New Roman"/>
+          <w:sz w:val="28"/>
+          <w:szCs w:val="28"/>
+          <w:lang w:val="en-US"/>
+        </w:rPr>
+        <w:t>i = i + 1;</w:t>
+      </w:r>
+    </w:p>
+    <w:p>
+      <w:pPr>
+        <w:pStyle w:val="ListParagraph"/>
+        <w:numPr>
+          <w:ilvl w:val="0"/>
+          <w:numId w:val="8"/>
+        </w:numPr>
+        <w:spacing w:before="0" w:after="160"/>
+        <w:contextualSpacing/>
+        <w:rPr/>
+      </w:pPr>
+      <w:r>
+        <w:rPr>
+          <w:rFonts w:cs="Times New Roman" w:ascii="Times New Roman" w:hAnsi="Times New Roman"/>
+          <w:sz w:val="28"/>
+          <w:szCs w:val="28"/>
+          <w:lang w:val="ru-RU"/>
+        </w:rPr>
+        <w:t xml:space="preserve">Переход к пункту </w:t>
+      </w:r>
+      <w:r>
+        <w:rPr>
+          <w:rFonts w:cs="Times New Roman" w:ascii="Times New Roman" w:hAnsi="Times New Roman"/>
+          <w:sz w:val="28"/>
+          <w:szCs w:val="28"/>
+          <w:lang w:val="en-US"/>
+        </w:rPr>
         <w:t>5</w:t>
       </w:r>
       <w:r>
@@ -2602,6 +3517,36 @@
           <w:lang w:val="ru-RU"/>
         </w:rPr>
         <w:t>;</w:t>
+      </w:r>
+    </w:p>
+    <w:p>
+      <w:pPr>
+        <w:pStyle w:val="ListParagraph"/>
+        <w:numPr>
+          <w:ilvl w:val="0"/>
+          <w:numId w:val="8"/>
+        </w:numPr>
+        <w:spacing w:before="0" w:after="160"/>
+        <w:contextualSpacing/>
+        <w:rPr/>
+      </w:pPr>
+      <w:r>
+        <w:rPr>
+          <w:rFonts w:cs="Times New Roman" w:ascii="Times New Roman" w:hAnsi="Times New Roman"/>
+          <w:sz w:val="28"/>
+          <w:szCs w:val="28"/>
+          <w:lang w:val="ru-RU"/>
+        </w:rPr>
+        <w:t xml:space="preserve">Вывод множества </w:t>
+      </w:r>
+      <w:r>
+        <w:rPr>
+          <w:rFonts w:cs="Times New Roman" w:ascii="Times New Roman" w:hAnsi="Times New Roman"/>
+          <w:sz w:val="28"/>
+          <w:szCs w:val="28"/>
+          <w:lang w:val="en-US"/>
+        </w:rPr>
+        <w:t>X;</w:t>
       </w:r>
     </w:p>
     <w:sectPr>
@@ -3062,6 +4007,7 @@
       <w:pPr>
         <w:ind w:left="1640" w:hanging="360"/>
       </w:pPr>
+      <w:rPr/>
     </w:lvl>
     <w:lvl w:ilvl="1">
       <w:start w:val="1"/>
@@ -3225,6 +4171,90 @@
       <w:lvlJc w:val="left"/>
       <w:pPr>
         <w:ind w:left="0" w:hanging="0"/>
+      </w:pPr>
+    </w:lvl>
+  </w:abstractNum>
+  <w:abstractNum w:abstractNumId="8">
+    <w:lvl w:ilvl="0">
+      <w:start w:val="1"/>
+      <w:numFmt w:val="decimal"/>
+      <w:lvlText w:val="%1."/>
+      <w:lvlJc w:val="left"/>
+      <w:pPr>
+        <w:ind w:left="1640" w:hanging="360"/>
+      </w:pPr>
+      <w:rPr/>
+    </w:lvl>
+    <w:lvl w:ilvl="1">
+      <w:start w:val="1"/>
+      <w:numFmt w:val="lowerLetter"/>
+      <w:lvlText w:val="%2."/>
+      <w:lvlJc w:val="left"/>
+      <w:pPr>
+        <w:ind w:left="2360" w:hanging="360"/>
+      </w:pPr>
+    </w:lvl>
+    <w:lvl w:ilvl="2">
+      <w:start w:val="1"/>
+      <w:numFmt w:val="lowerRoman"/>
+      <w:lvlText w:val="%3."/>
+      <w:lvlJc w:val="right"/>
+      <w:pPr>
+        <w:ind w:left="3080" w:hanging="180"/>
+      </w:pPr>
+    </w:lvl>
+    <w:lvl w:ilvl="3">
+      <w:start w:val="1"/>
+      <w:numFmt w:val="decimal"/>
+      <w:lvlText w:val="%4."/>
+      <w:lvlJc w:val="left"/>
+      <w:pPr>
+        <w:ind w:left="3800" w:hanging="360"/>
+      </w:pPr>
+    </w:lvl>
+    <w:lvl w:ilvl="4">
+      <w:start w:val="1"/>
+      <w:numFmt w:val="lowerLetter"/>
+      <w:lvlText w:val="%5."/>
+      <w:lvlJc w:val="left"/>
+      <w:pPr>
+        <w:ind w:left="4520" w:hanging="360"/>
+      </w:pPr>
+    </w:lvl>
+    <w:lvl w:ilvl="5">
+      <w:start w:val="1"/>
+      <w:numFmt w:val="lowerRoman"/>
+      <w:lvlText w:val="%6."/>
+      <w:lvlJc w:val="right"/>
+      <w:pPr>
+        <w:ind w:left="5240" w:hanging="180"/>
+      </w:pPr>
+    </w:lvl>
+    <w:lvl w:ilvl="6">
+      <w:start w:val="1"/>
+      <w:numFmt w:val="decimal"/>
+      <w:lvlText w:val="%7."/>
+      <w:lvlJc w:val="left"/>
+      <w:pPr>
+        <w:ind w:left="5960" w:hanging="360"/>
+      </w:pPr>
+    </w:lvl>
+    <w:lvl w:ilvl="7">
+      <w:start w:val="1"/>
+      <w:numFmt w:val="lowerLetter"/>
+      <w:lvlText w:val="%8."/>
+      <w:lvlJc w:val="left"/>
+      <w:pPr>
+        <w:ind w:left="6680" w:hanging="360"/>
+      </w:pPr>
+    </w:lvl>
+    <w:lvl w:ilvl="8">
+      <w:start w:val="1"/>
+      <w:numFmt w:val="lowerRoman"/>
+      <w:lvlText w:val="%9."/>
+      <w:lvlJc w:val="right"/>
+      <w:pPr>
+        <w:ind w:left="7400" w:hanging="180"/>
       </w:pPr>
     </w:lvl>
   </w:abstractNum>
@@ -3249,6 +4279,9 @@
   <w:num w:numId="7">
     <w:abstractNumId w:val="7"/>
   </w:num>
+  <w:num w:numId="8">
+    <w:abstractNumId w:val="8"/>
+  </w:num>
 </w:numbering>
 </file>
 
@@ -3258,7 +4291,6 @@
     <w:rPrDefault>
       <w:rPr>
         <w:rFonts w:ascii="Calibri" w:hAnsi="Calibri" w:eastAsia="Calibri" w:cs="" w:asciiTheme="minorHAnsi" w:cstheme="minorBidi" w:eastAsiaTheme="minorHAnsi" w:hAnsiTheme="minorHAnsi"/>
-        <w:sz w:val="22"/>
         <w:szCs w:val="22"/>
         <w:lang w:val="en-US" w:eastAsia="en-US" w:bidi="ar-SA"/>
       </w:rPr>
@@ -3668,10 +4700,15 @@
     <w:qFormat/>
     <w:rPr/>
   </w:style>
-  <w:style w:type="paragraph" w:styleId="Style14">
+  <w:style w:type="character" w:styleId="Style14">
+    <w:name w:val="Символ нумерации"/>
+    <w:qFormat/>
+    <w:rPr/>
+  </w:style>
+  <w:style w:type="paragraph" w:styleId="Style15">
     <w:name w:val="Заголовок"/>
     <w:basedOn w:val="Normal"/>
-    <w:next w:val="Style15"/>
+    <w:next w:val="Style16"/>
     <w:qFormat/>
     <w:pPr>
       <w:keepNext w:val="true"/>
@@ -3683,7 +4720,7 @@
       <w:szCs w:val="28"/>
     </w:rPr>
   </w:style>
-  <w:style w:type="paragraph" w:styleId="Style15">
+  <w:style w:type="paragraph" w:styleId="Style16">
     <w:name w:val="Body Text"/>
     <w:basedOn w:val="Normal"/>
     <w:pPr>
@@ -3691,15 +4728,15 @@
     </w:pPr>
     <w:rPr/>
   </w:style>
-  <w:style w:type="paragraph" w:styleId="Style16">
+  <w:style w:type="paragraph" w:styleId="Style17">
     <w:name w:val="List"/>
-    <w:basedOn w:val="Style15"/>
+    <w:basedOn w:val="Style16"/>
     <w:pPr/>
     <w:rPr>
       <w:rFonts w:cs="Arial"/>
     </w:rPr>
   </w:style>
-  <w:style w:type="paragraph" w:styleId="Style17">
+  <w:style w:type="paragraph" w:styleId="Style18">
     <w:name w:val="Caption"/>
     <w:basedOn w:val="Normal"/>
     <w:qFormat/>
@@ -3715,7 +4752,7 @@
       <w:szCs w:val="24"/>
     </w:rPr>
   </w:style>
-  <w:style w:type="paragraph" w:styleId="Style18">
+  <w:style w:type="paragraph" w:styleId="Style19">
     <w:name w:val="Указатель"/>
     <w:basedOn w:val="Normal"/>
     <w:qFormat/>

--- a/ODM.docx
+++ b/ODM.docx
@@ -2179,25 +2179,7 @@
           <w:szCs w:val="28"/>
           <w:lang w:val="ru-RU"/>
         </w:rPr>
-        <w:t>A</w:t>
-      </w:r>
-      <w:r>
-        <w:rPr>
-          <w:rFonts w:cs="Times New Roman" w:ascii="Times New Roman" w:hAnsi="Times New Roman"/>
-          <w:sz w:val="28"/>
-          <w:szCs w:val="28"/>
-          <w:lang w:val="ru-RU"/>
-        </w:rPr>
-        <w:t xml:space="preserve"> </w:t>
-      </w:r>
-      <w:r>
-        <w:rPr>
-          <w:rFonts w:cs="Times New Roman" w:ascii="Times New Roman" w:hAnsi="Times New Roman"/>
-          <w:sz w:val="28"/>
-          <w:szCs w:val="28"/>
-          <w:lang w:val="ru-RU"/>
-        </w:rPr>
-        <w:t xml:space="preserve">равен элементу порядка </w:t>
+        <w:t xml:space="preserve">A равен элементу порядка </w:t>
       </w:r>
       <w:r>
         <w:rPr>
@@ -2214,25 +2196,7 @@
           <w:szCs w:val="28"/>
           <w:lang w:val="ru-RU"/>
         </w:rPr>
-        <w:t xml:space="preserve"> в</w:t>
-      </w:r>
-      <w:r>
-        <w:rPr>
-          <w:rFonts w:cs="Times New Roman" w:ascii="Times New Roman" w:hAnsi="Times New Roman"/>
-          <w:sz w:val="28"/>
-          <w:szCs w:val="28"/>
-          <w:lang w:val="ru-RU"/>
-        </w:rPr>
-        <w:t>о</w:t>
-      </w:r>
-      <w:r>
-        <w:rPr>
-          <w:rFonts w:cs="Times New Roman" w:ascii="Times New Roman" w:hAnsi="Times New Roman"/>
-          <w:sz w:val="28"/>
-          <w:szCs w:val="28"/>
-          <w:lang w:val="ru-RU"/>
-        </w:rPr>
-        <w:t xml:space="preserve"> множестве </w:t>
+        <w:t xml:space="preserve"> во множестве </w:t>
       </w:r>
       <w:r>
         <w:rPr>
@@ -2414,7 +2378,7 @@
       </w:pPr>
       <w:r>
         <w:rPr>
-          <w:rFonts w:eastAsia="Calibri" w:cs="Times New Roman" w:eastAsiaTheme="minorHAnsi" w:ascii="Times New Roman" w:hAnsi="Times New Roman"/>
+          <w:rFonts w:eastAsia="Calibri" w:cs="Times New Roman" w:ascii="Times New Roman" w:hAnsi="Times New Roman" w:eastAsiaTheme="minorHAnsi"/>
           <w:color w:val="auto"/>
           <w:kern w:val="0"/>
           <w:sz w:val="28"/>
@@ -2425,7 +2389,7 @@
       </w:r>
       <w:r>
         <w:rPr>
-          <w:rFonts w:eastAsia="Calibri" w:cs="Times New Roman" w:eastAsiaTheme="minorHAnsi" w:ascii="Times New Roman" w:hAnsi="Times New Roman"/>
+          <w:rFonts w:eastAsia="Calibri" w:cs="Times New Roman" w:ascii="Times New Roman" w:hAnsi="Times New Roman" w:eastAsiaTheme="minorHAnsi"/>
           <w:color w:val="auto"/>
           <w:kern w:val="0"/>
           <w:sz w:val="28"/>
@@ -2436,7 +2400,7 @@
       </w:r>
       <w:r>
         <w:rPr>
-          <w:rFonts w:eastAsia="Calibri" w:cs="Times New Roman" w:eastAsiaTheme="minorHAnsi" w:ascii="Times New Roman" w:hAnsi="Times New Roman"/>
+          <w:rFonts w:eastAsia="Calibri" w:cs="Times New Roman" w:ascii="Times New Roman" w:hAnsi="Times New Roman" w:eastAsiaTheme="minorHAnsi"/>
           <w:color w:val="auto"/>
           <w:kern w:val="0"/>
           <w:sz w:val="28"/>
@@ -2447,7 +2411,7 @@
       </w:r>
       <w:r>
         <w:rPr>
-          <w:rFonts w:eastAsia="Calibri" w:cs="Times New Roman" w:eastAsiaTheme="minorHAnsi" w:ascii="Times New Roman" w:hAnsi="Times New Roman"/>
+          <w:rFonts w:eastAsia="Calibri" w:cs="Times New Roman" w:ascii="Times New Roman" w:hAnsi="Times New Roman" w:eastAsiaTheme="minorHAnsi"/>
           <w:color w:val="auto"/>
           <w:kern w:val="0"/>
           <w:sz w:val="28"/>
@@ -2458,7 +2422,7 @@
       </w:r>
       <w:r>
         <w:rPr>
-          <w:rFonts w:eastAsia="Calibri" w:cs="Times New Roman" w:eastAsiaTheme="minorHAnsi" w:ascii="Times New Roman" w:hAnsi="Times New Roman"/>
+          <w:rFonts w:eastAsia="Calibri" w:cs="Times New Roman" w:ascii="Times New Roman" w:hAnsi="Times New Roman" w:eastAsiaTheme="minorHAnsi"/>
           <w:color w:val="auto"/>
           <w:kern w:val="0"/>
           <w:sz w:val="28"/>
@@ -2469,7 +2433,7 @@
       </w:r>
       <w:r>
         <w:rPr>
-          <w:rFonts w:eastAsia="Calibri" w:cs="Times New Roman" w:eastAsiaTheme="minorHAnsi" w:ascii="Times New Roman" w:hAnsi="Times New Roman"/>
+          <w:rFonts w:eastAsia="Calibri" w:cs="Times New Roman" w:ascii="Times New Roman" w:hAnsi="Times New Roman" w:eastAsiaTheme="minorHAnsi"/>
           <w:color w:val="auto"/>
           <w:kern w:val="0"/>
           <w:sz w:val="28"/>
@@ -2480,7 +2444,7 @@
       </w:r>
       <w:r>
         <w:rPr>
-          <w:rFonts w:eastAsia="Calibri" w:cs="Times New Roman" w:eastAsiaTheme="minorHAnsi" w:ascii="Times New Roman" w:hAnsi="Times New Roman"/>
+          <w:rFonts w:eastAsia="Calibri" w:cs="Times New Roman" w:ascii="Times New Roman" w:hAnsi="Times New Roman" w:eastAsiaTheme="minorHAnsi"/>
           <w:color w:val="auto"/>
           <w:kern w:val="0"/>
           <w:sz w:val="28"/>
@@ -2491,7 +2455,7 @@
       </w:r>
       <w:r>
         <w:rPr>
-          <w:rFonts w:eastAsia="Calibri" w:cs="Times New Roman" w:eastAsiaTheme="minorHAnsi" w:ascii="Times New Roman" w:hAnsi="Times New Roman"/>
+          <w:rFonts w:eastAsia="Calibri" w:cs="Times New Roman" w:ascii="Times New Roman" w:hAnsi="Times New Roman" w:eastAsiaTheme="minorHAnsi"/>
           <w:color w:val="auto"/>
           <w:kern w:val="0"/>
           <w:sz w:val="28"/>
@@ -2502,7 +2466,7 @@
       </w:r>
       <w:r>
         <w:rPr>
-          <w:rFonts w:eastAsia="Calibri" w:cs="Times New Roman" w:eastAsiaTheme="minorHAnsi" w:ascii="Times New Roman" w:hAnsi="Times New Roman"/>
+          <w:rFonts w:eastAsia="Calibri" w:cs="Times New Roman" w:ascii="Times New Roman" w:hAnsi="Times New Roman" w:eastAsiaTheme="minorHAnsi"/>
           <w:color w:val="auto"/>
           <w:kern w:val="0"/>
           <w:sz w:val="28"/>
@@ -2513,7 +2477,7 @@
       </w:r>
       <w:r>
         <w:rPr>
-          <w:rFonts w:eastAsia="Calibri" w:cs="Times New Roman" w:eastAsiaTheme="minorHAnsi" w:ascii="Times New Roman" w:hAnsi="Times New Roman"/>
+          <w:rFonts w:eastAsia="Calibri" w:cs="Times New Roman" w:ascii="Times New Roman" w:hAnsi="Times New Roman" w:eastAsiaTheme="minorHAnsi"/>
           <w:color w:val="auto"/>
           <w:kern w:val="0"/>
           <w:sz w:val="28"/>
@@ -2524,7 +2488,7 @@
       </w:r>
       <w:r>
         <w:rPr>
-          <w:rFonts w:eastAsia="Calibri" w:cs="Times New Roman" w:eastAsiaTheme="minorHAnsi" w:ascii="Times New Roman" w:hAnsi="Times New Roman"/>
+          <w:rFonts w:eastAsia="Calibri" w:cs="Times New Roman" w:ascii="Times New Roman" w:hAnsi="Times New Roman" w:eastAsiaTheme="minorHAnsi"/>
           <w:color w:val="auto"/>
           <w:kern w:val="0"/>
           <w:sz w:val="28"/>
@@ -2552,7 +2516,7 @@
       </w:pPr>
       <w:r>
         <w:rPr>
-          <w:rFonts w:eastAsia="Calibri" w:cs="Times New Roman" w:eastAsiaTheme="minorHAnsi" w:ascii="Times New Roman" w:hAnsi="Times New Roman"/>
+          <w:rFonts w:eastAsia="Calibri" w:cs="Times New Roman" w:ascii="Times New Roman" w:hAnsi="Times New Roman" w:eastAsiaTheme="minorHAnsi"/>
           <w:color w:val="auto"/>
           <w:kern w:val="0"/>
           <w:sz w:val="28"/>
@@ -2564,41 +2528,19 @@
       <w:bookmarkStart w:id="1" w:name="__DdeLink__152_144375551341"/>
       <w:r>
         <w:rPr>
-          <w:rFonts w:eastAsia="Calibri" w:cs="Times New Roman" w:eastAsiaTheme="minorHAnsi" w:ascii="Times New Roman" w:hAnsi="Times New Roman"/>
+          <w:rFonts w:eastAsia="Calibri" w:cs="Times New Roman" w:ascii="Times New Roman" w:hAnsi="Times New Roman" w:eastAsiaTheme="minorHAnsi"/>
           <w:color w:val="auto"/>
           <w:kern w:val="0"/>
           <w:sz w:val="28"/>
           <w:szCs w:val="28"/>
           <w:lang w:val="en-US" w:eastAsia="en-US" w:bidi="ar-SA"/>
         </w:rPr>
-        <w:t xml:space="preserve"> = </w:t>
-      </w:r>
-      <w:r>
-        <w:rPr>
-          <w:rFonts w:eastAsia="Calibri" w:cs="Times New Roman" w:eastAsiaTheme="minorHAnsi" w:ascii="Times New Roman" w:hAnsi="Times New Roman"/>
-          <w:color w:val="auto"/>
-          <w:kern w:val="0"/>
-          <w:sz w:val="28"/>
-          <w:szCs w:val="28"/>
-          <w:lang w:val="en-US" w:eastAsia="en-US" w:bidi="ar-SA"/>
-        </w:rPr>
-        <w:t>i</w:t>
-      </w:r>
-      <w:r>
-        <w:rPr>
-          <w:rFonts w:eastAsia="Calibri" w:cs="Times New Roman" w:eastAsiaTheme="minorHAnsi" w:ascii="Times New Roman" w:hAnsi="Times New Roman"/>
-          <w:color w:val="auto"/>
-          <w:kern w:val="0"/>
-          <w:sz w:val="28"/>
-          <w:szCs w:val="28"/>
-          <w:lang w:val="en-US" w:eastAsia="en-US" w:bidi="ar-SA"/>
-        </w:rPr>
-        <w:t xml:space="preserve"> + 1</w:t>
+        <w:t xml:space="preserve"> = i + 1</w:t>
       </w:r>
       <w:bookmarkEnd w:id="1"/>
       <w:r>
         <w:rPr>
-          <w:rFonts w:eastAsia="Calibri" w:cs="Times New Roman" w:eastAsiaTheme="minorHAnsi" w:ascii="Times New Roman" w:hAnsi="Times New Roman"/>
+          <w:rFonts w:eastAsia="Calibri" w:cs="Times New Roman" w:ascii="Times New Roman" w:hAnsi="Times New Roman" w:eastAsiaTheme="minorHAnsi"/>
           <w:color w:val="auto"/>
           <w:kern w:val="0"/>
           <w:sz w:val="28"/>
@@ -2628,36 +2570,14 @@
       </w:pPr>
       <w:r>
         <w:rPr>
-          <w:rFonts w:eastAsia="Calibri" w:cs="Times New Roman" w:eastAsiaTheme="minorHAnsi" w:ascii="Times New Roman" w:hAnsi="Times New Roman"/>
+          <w:rFonts w:eastAsia="Calibri" w:cs="Times New Roman" w:ascii="Times New Roman" w:hAnsi="Times New Roman" w:eastAsiaTheme="minorHAnsi"/>
           <w:color w:val="auto"/>
           <w:kern w:val="0"/>
           <w:sz w:val="28"/>
           <w:szCs w:val="28"/>
           <w:lang w:val="ru-RU" w:eastAsia="en-US" w:bidi="ar-SA"/>
         </w:rPr>
-        <w:t xml:space="preserve">Переход к пункту </w:t>
-      </w:r>
-      <w:r>
-        <w:rPr>
-          <w:rFonts w:eastAsia="Calibri" w:cs="Times New Roman" w:eastAsiaTheme="minorHAnsi" w:ascii="Times New Roman" w:hAnsi="Times New Roman"/>
-          <w:color w:val="auto"/>
-          <w:kern w:val="0"/>
-          <w:sz w:val="28"/>
-          <w:szCs w:val="28"/>
-          <w:lang w:val="ru-RU" w:eastAsia="en-US" w:bidi="ar-SA"/>
-        </w:rPr>
-        <w:t>4</w:t>
-      </w:r>
-      <w:r>
-        <w:rPr>
-          <w:rFonts w:eastAsia="Calibri" w:cs="Times New Roman" w:eastAsiaTheme="minorHAnsi" w:ascii="Times New Roman" w:hAnsi="Times New Roman"/>
-          <w:color w:val="auto"/>
-          <w:kern w:val="0"/>
-          <w:sz w:val="28"/>
-          <w:szCs w:val="28"/>
-          <w:lang w:val="ru-RU" w:eastAsia="en-US" w:bidi="ar-SA"/>
-        </w:rPr>
-        <w:t>;</w:t>
+        <w:t>Переход к пункту 4;</w:t>
       </w:r>
     </w:p>
     <w:p>
@@ -2779,16 +2699,7 @@
           <w:szCs w:val="28"/>
           <w:lang w:val="ru-RU"/>
         </w:rPr>
-        <w:t>Е</w:t>
-      </w:r>
-      <w:r>
-        <w:rPr>
-          <w:rFonts w:cs="Times New Roman" w:ascii="Times New Roman" w:hAnsi="Times New Roman"/>
-          <w:sz w:val="28"/>
-          <w:szCs w:val="28"/>
-          <w:lang w:val="ru-RU"/>
-        </w:rPr>
-        <w:t>сли</w:t>
+        <w:t>Если</w:t>
       </w:r>
       <w:r>
         <w:rPr>
@@ -2824,25 +2735,7 @@
           <w:szCs w:val="28"/>
           <w:lang w:val="ru-RU"/>
         </w:rPr>
-        <w:t xml:space="preserve">то перейти к пункту </w:t>
-      </w:r>
-      <w:r>
-        <w:rPr>
-          <w:rFonts w:cs="Times New Roman" w:ascii="Times New Roman" w:hAnsi="Times New Roman"/>
-          <w:sz w:val="28"/>
-          <w:szCs w:val="28"/>
-          <w:lang w:val="ru-RU"/>
-        </w:rPr>
-        <w:t>9</w:t>
-      </w:r>
-      <w:r>
-        <w:rPr>
-          <w:rFonts w:cs="Times New Roman" w:ascii="Times New Roman" w:hAnsi="Times New Roman"/>
-          <w:sz w:val="28"/>
-          <w:szCs w:val="28"/>
-          <w:lang w:val="ru-RU"/>
-        </w:rPr>
-        <w:t>;</w:t>
+        <w:t>то перейти к пункту 9;</w:t>
       </w:r>
     </w:p>
     <w:p>
@@ -2965,7 +2858,7 @@
         <w:pStyle w:val="ListParagraph"/>
         <w:numPr>
           <w:ilvl w:val="0"/>
-          <w:numId w:val="8"/>
+          <w:numId w:val="7"/>
         </w:numPr>
         <w:rPr/>
       </w:pPr>
@@ -3001,7 +2894,7 @@
         <w:pStyle w:val="ListParagraph"/>
         <w:numPr>
           <w:ilvl w:val="0"/>
-          <w:numId w:val="8"/>
+          <w:numId w:val="7"/>
         </w:numPr>
         <w:rPr>
           <w:rFonts w:ascii="Times New Roman" w:hAnsi="Times New Roman" w:cs="Times New Roman"/>
@@ -3059,7 +2952,7 @@
         <w:pStyle w:val="ListParagraph"/>
         <w:numPr>
           <w:ilvl w:val="0"/>
-          <w:numId w:val="8"/>
+          <w:numId w:val="7"/>
         </w:numPr>
         <w:rPr>
           <w:rFonts w:ascii="Times New Roman" w:hAnsi="Times New Roman" w:cs="Times New Roman"/>
@@ -3099,7 +2992,7 @@
         <w:pStyle w:val="ListParagraph"/>
         <w:numPr>
           <w:ilvl w:val="0"/>
-          <w:numId w:val="8"/>
+          <w:numId w:val="7"/>
         </w:numPr>
         <w:rPr>
           <w:rFonts w:ascii="Times New Roman" w:hAnsi="Times New Roman" w:cs="Times New Roman"/>
@@ -3139,7 +3032,7 @@
         <w:pStyle w:val="ListParagraph"/>
         <w:numPr>
           <w:ilvl w:val="0"/>
-          <w:numId w:val="8"/>
+          <w:numId w:val="7"/>
         </w:numPr>
         <w:rPr/>
       </w:pPr>
@@ -3201,25 +3094,7 @@
           <w:szCs w:val="28"/>
           <w:lang w:val="ru-RU"/>
         </w:rPr>
-        <w:t xml:space="preserve"> в</w:t>
-      </w:r>
-      <w:r>
-        <w:rPr>
-          <w:rFonts w:cs="Times New Roman" w:ascii="Times New Roman" w:hAnsi="Times New Roman"/>
-          <w:sz w:val="28"/>
-          <w:szCs w:val="28"/>
-          <w:lang w:val="ru-RU"/>
-        </w:rPr>
-        <w:t>о</w:t>
-      </w:r>
-      <w:r>
-        <w:rPr>
-          <w:rFonts w:cs="Times New Roman" w:ascii="Times New Roman" w:hAnsi="Times New Roman"/>
-          <w:sz w:val="28"/>
-          <w:szCs w:val="28"/>
-          <w:lang w:val="ru-RU"/>
-        </w:rPr>
-        <w:t xml:space="preserve"> множестве </w:t>
+        <w:t xml:space="preserve"> во множестве </w:t>
       </w:r>
       <w:r>
         <w:rPr>
@@ -3279,7 +3154,7 @@
         <w:pStyle w:val="ListParagraph"/>
         <w:numPr>
           <w:ilvl w:val="0"/>
-          <w:numId w:val="8"/>
+          <w:numId w:val="7"/>
         </w:numPr>
         <w:rPr>
           <w:rFonts w:ascii="Times New Roman" w:hAnsi="Times New Roman" w:cs="Times New Roman"/>
@@ -3312,7 +3187,7 @@
         <w:pStyle w:val="ListParagraph"/>
         <w:numPr>
           <w:ilvl w:val="0"/>
-          <w:numId w:val="8"/>
+          <w:numId w:val="7"/>
         </w:numPr>
         <w:rPr/>
       </w:pPr>
@@ -3382,7 +3257,7 @@
         <w:pStyle w:val="ListParagraph"/>
         <w:numPr>
           <w:ilvl w:val="0"/>
-          <w:numId w:val="8"/>
+          <w:numId w:val="7"/>
         </w:numPr>
         <w:rPr/>
       </w:pPr>
@@ -3464,7 +3339,7 @@
         <w:pStyle w:val="ListParagraph"/>
         <w:numPr>
           <w:ilvl w:val="0"/>
-          <w:numId w:val="8"/>
+          <w:numId w:val="7"/>
         </w:numPr>
         <w:rPr>
           <w:lang w:val="en-US"/>
@@ -3485,7 +3360,7 @@
         <w:pStyle w:val="ListParagraph"/>
         <w:numPr>
           <w:ilvl w:val="0"/>
-          <w:numId w:val="8"/>
+          <w:numId w:val="7"/>
         </w:numPr>
         <w:spacing w:before="0" w:after="160"/>
         <w:contextualSpacing/>
@@ -3507,7 +3382,7 @@
           <w:szCs w:val="28"/>
           <w:lang w:val="en-US"/>
         </w:rPr>
-        <w:t>5</w:t>
+        <w:t>4</w:t>
       </w:r>
       <w:r>
         <w:rPr>
@@ -3524,7 +3399,7 @@
         <w:pStyle w:val="ListParagraph"/>
         <w:numPr>
           <w:ilvl w:val="0"/>
-          <w:numId w:val="8"/>
+          <w:numId w:val="7"/>
         </w:numPr>
         <w:spacing w:before="0" w:after="160"/>
         <w:contextualSpacing/>
@@ -4007,7 +3882,6 @@
       <w:pPr>
         <w:ind w:left="1640" w:hanging="360"/>
       </w:pPr>
-      <w:rPr/>
     </w:lvl>
     <w:lvl w:ilvl="1">
       <w:start w:val="1"/>
@@ -4083,6 +3957,89 @@
     </w:lvl>
   </w:abstractNum>
   <w:abstractNum w:abstractNumId="7">
+    <w:lvl w:ilvl="0">
+      <w:start w:val="1"/>
+      <w:numFmt w:val="decimal"/>
+      <w:lvlText w:val="%1."/>
+      <w:lvlJc w:val="left"/>
+      <w:pPr>
+        <w:ind w:left="1640" w:hanging="360"/>
+      </w:pPr>
+    </w:lvl>
+    <w:lvl w:ilvl="1">
+      <w:start w:val="1"/>
+      <w:numFmt w:val="lowerLetter"/>
+      <w:lvlText w:val="%2."/>
+      <w:lvlJc w:val="left"/>
+      <w:pPr>
+        <w:ind w:left="2360" w:hanging="360"/>
+      </w:pPr>
+    </w:lvl>
+    <w:lvl w:ilvl="2">
+      <w:start w:val="1"/>
+      <w:numFmt w:val="lowerRoman"/>
+      <w:lvlText w:val="%3."/>
+      <w:lvlJc w:val="right"/>
+      <w:pPr>
+        <w:ind w:left="3080" w:hanging="180"/>
+      </w:pPr>
+    </w:lvl>
+    <w:lvl w:ilvl="3">
+      <w:start w:val="1"/>
+      <w:numFmt w:val="decimal"/>
+      <w:lvlText w:val="%4."/>
+      <w:lvlJc w:val="left"/>
+      <w:pPr>
+        <w:ind w:left="3800" w:hanging="360"/>
+      </w:pPr>
+    </w:lvl>
+    <w:lvl w:ilvl="4">
+      <w:start w:val="1"/>
+      <w:numFmt w:val="lowerLetter"/>
+      <w:lvlText w:val="%5."/>
+      <w:lvlJc w:val="left"/>
+      <w:pPr>
+        <w:ind w:left="4520" w:hanging="360"/>
+      </w:pPr>
+    </w:lvl>
+    <w:lvl w:ilvl="5">
+      <w:start w:val="1"/>
+      <w:numFmt w:val="lowerRoman"/>
+      <w:lvlText w:val="%6."/>
+      <w:lvlJc w:val="right"/>
+      <w:pPr>
+        <w:ind w:left="5240" w:hanging="180"/>
+      </w:pPr>
+    </w:lvl>
+    <w:lvl w:ilvl="6">
+      <w:start w:val="1"/>
+      <w:numFmt w:val="decimal"/>
+      <w:lvlText w:val="%7."/>
+      <w:lvlJc w:val="left"/>
+      <w:pPr>
+        <w:ind w:left="5960" w:hanging="360"/>
+      </w:pPr>
+    </w:lvl>
+    <w:lvl w:ilvl="7">
+      <w:start w:val="1"/>
+      <w:numFmt w:val="lowerLetter"/>
+      <w:lvlText w:val="%8."/>
+      <w:lvlJc w:val="left"/>
+      <w:pPr>
+        <w:ind w:left="6680" w:hanging="360"/>
+      </w:pPr>
+    </w:lvl>
+    <w:lvl w:ilvl="8">
+      <w:start w:val="1"/>
+      <w:numFmt w:val="lowerRoman"/>
+      <w:lvlText w:val="%9."/>
+      <w:lvlJc w:val="right"/>
+      <w:pPr>
+        <w:ind w:left="7400" w:hanging="180"/>
+      </w:pPr>
+    </w:lvl>
+  </w:abstractNum>
+  <w:abstractNum w:abstractNumId="8">
     <w:lvl w:ilvl="0">
       <w:start w:val="1"/>
       <w:numFmt w:val="none"/>
@@ -4171,90 +4128,6 @@
       <w:lvlJc w:val="left"/>
       <w:pPr>
         <w:ind w:left="0" w:hanging="0"/>
-      </w:pPr>
-    </w:lvl>
-  </w:abstractNum>
-  <w:abstractNum w:abstractNumId="8">
-    <w:lvl w:ilvl="0">
-      <w:start w:val="1"/>
-      <w:numFmt w:val="decimal"/>
-      <w:lvlText w:val="%1."/>
-      <w:lvlJc w:val="left"/>
-      <w:pPr>
-        <w:ind w:left="1640" w:hanging="360"/>
-      </w:pPr>
-      <w:rPr/>
-    </w:lvl>
-    <w:lvl w:ilvl="1">
-      <w:start w:val="1"/>
-      <w:numFmt w:val="lowerLetter"/>
-      <w:lvlText w:val="%2."/>
-      <w:lvlJc w:val="left"/>
-      <w:pPr>
-        <w:ind w:left="2360" w:hanging="360"/>
-      </w:pPr>
-    </w:lvl>
-    <w:lvl w:ilvl="2">
-      <w:start w:val="1"/>
-      <w:numFmt w:val="lowerRoman"/>
-      <w:lvlText w:val="%3."/>
-      <w:lvlJc w:val="right"/>
-      <w:pPr>
-        <w:ind w:left="3080" w:hanging="180"/>
-      </w:pPr>
-    </w:lvl>
-    <w:lvl w:ilvl="3">
-      <w:start w:val="1"/>
-      <w:numFmt w:val="decimal"/>
-      <w:lvlText w:val="%4."/>
-      <w:lvlJc w:val="left"/>
-      <w:pPr>
-        <w:ind w:left="3800" w:hanging="360"/>
-      </w:pPr>
-    </w:lvl>
-    <w:lvl w:ilvl="4">
-      <w:start w:val="1"/>
-      <w:numFmt w:val="lowerLetter"/>
-      <w:lvlText w:val="%5."/>
-      <w:lvlJc w:val="left"/>
-      <w:pPr>
-        <w:ind w:left="4520" w:hanging="360"/>
-      </w:pPr>
-    </w:lvl>
-    <w:lvl w:ilvl="5">
-      <w:start w:val="1"/>
-      <w:numFmt w:val="lowerRoman"/>
-      <w:lvlText w:val="%6."/>
-      <w:lvlJc w:val="right"/>
-      <w:pPr>
-        <w:ind w:left="5240" w:hanging="180"/>
-      </w:pPr>
-    </w:lvl>
-    <w:lvl w:ilvl="6">
-      <w:start w:val="1"/>
-      <w:numFmt w:val="decimal"/>
-      <w:lvlText w:val="%7."/>
-      <w:lvlJc w:val="left"/>
-      <w:pPr>
-        <w:ind w:left="5960" w:hanging="360"/>
-      </w:pPr>
-    </w:lvl>
-    <w:lvl w:ilvl="7">
-      <w:start w:val="1"/>
-      <w:numFmt w:val="lowerLetter"/>
-      <w:lvlText w:val="%8."/>
-      <w:lvlJc w:val="left"/>
-      <w:pPr>
-        <w:ind w:left="6680" w:hanging="360"/>
-      </w:pPr>
-    </w:lvl>
-    <w:lvl w:ilvl="8">
-      <w:start w:val="1"/>
-      <w:numFmt w:val="lowerRoman"/>
-      <w:lvlText w:val="%9."/>
-      <w:lvlJc w:val="right"/>
-      <w:pPr>
-        <w:ind w:left="7400" w:hanging="180"/>
       </w:pPr>
     </w:lvl>
   </w:abstractNum>

--- a/ODM.docx
+++ b/ODM.docx
@@ -80,7 +80,16 @@
           <w:szCs w:val="28"/>
           <w:lang w:val="ru-RU"/>
         </w:rPr>
-        <w:t>ОТЧЕТ ПО ОСНОВАМ ДИСКРЕТНОЙ МАТИМАТИКИ</w:t>
+        <w:t>ОТЧЕТ ПО ОСНОВАМ ДИСКРЕТНОЙ МАТЕ</w:t>
+      </w:r>
+      <w:r>
+        <w:rPr>
+          <w:rFonts w:ascii="Times New Roman" w:hAnsi="Times New Roman" w:cs="Times New Roman"/>
+          <w:sz w:val="28"/>
+          <w:szCs w:val="28"/>
+          <w:lang w:val="ru-RU"/>
+        </w:rPr>
+        <w:t>МАТИКИ</w:t>
       </w:r>
     </w:p>
     <w:p>
@@ -100,7 +109,16 @@
           <w:szCs w:val="28"/>
           <w:lang w:val="ru-RU"/>
         </w:rPr>
-        <w:t>ЛАБАРАТОРНАЯ РАБОТА №1</w:t>
+        <w:t>ЛАБО</w:t>
+      </w:r>
+      <w:r>
+        <w:rPr>
+          <w:rFonts w:ascii="Times New Roman" w:hAnsi="Times New Roman" w:cs="Times New Roman"/>
+          <w:sz w:val="28"/>
+          <w:szCs w:val="28"/>
+          <w:lang w:val="ru-RU"/>
+        </w:rPr>
+        <w:t>РАТОРНАЯ РАБОТА №1</w:t>
       </w:r>
     </w:p>
     <w:p>
@@ -301,6 +319,7 @@
           <w:rFonts w:ascii="Times New Roman" w:hAnsi="Times New Roman" w:cs="Times New Roman"/>
           <w:sz w:val="28"/>
           <w:szCs w:val="28"/>
+          <w:lang w:val="ru-RU"/>
         </w:rPr>
       </w:pPr>
       <w:r>
@@ -312,14 +331,44 @@
         </w:rPr>
         <w:t xml:space="preserve">                                                                          </w:t>
       </w:r>
+      <w:r>
+        <w:rPr>
+          <w:rFonts w:ascii="Times New Roman" w:hAnsi="Times New Roman" w:cs="Times New Roman"/>
+          <w:sz w:val="28"/>
+          <w:szCs w:val="28"/>
+          <w:lang w:val="ru-RU"/>
+        </w:rPr>
+        <w:t>Проверила:</w:t>
+      </w:r>
+    </w:p>
+    <w:p>
+      <w:pPr>
+        <w:jc w:val="center"/>
+        <w:rPr>
+          <w:rFonts w:ascii="Times New Roman" w:hAnsi="Times New Roman" w:cs="Times New Roman"/>
+          <w:sz w:val="28"/>
+          <w:szCs w:val="28"/>
+          <w:lang w:val="ru-RU"/>
+        </w:rPr>
+      </w:pPr>
+      <w:r>
+        <w:rPr>
+          <w:rFonts w:ascii="Times New Roman" w:hAnsi="Times New Roman" w:cs="Times New Roman"/>
+          <w:sz w:val="28"/>
+          <w:szCs w:val="28"/>
+          <w:lang w:val="ru-RU"/>
+        </w:rPr>
+        <w:t xml:space="preserve">                                                                               </w:t>
+      </w:r>
       <w:proofErr w:type="spellStart"/>
       <w:r>
         <w:rPr>
           <w:rFonts w:ascii="Times New Roman" w:hAnsi="Times New Roman" w:cs="Times New Roman"/>
           <w:sz w:val="28"/>
           <w:szCs w:val="28"/>
-        </w:rPr>
-        <w:t>Проверила</w:t>
+          <w:lang w:val="ru-RU"/>
+        </w:rPr>
+        <w:t>Гулякина</w:t>
       </w:r>
       <w:proofErr w:type="spellEnd"/>
       <w:r>
@@ -327,8 +376,9 @@
           <w:rFonts w:ascii="Times New Roman" w:hAnsi="Times New Roman" w:cs="Times New Roman"/>
           <w:sz w:val="28"/>
           <w:szCs w:val="28"/>
-        </w:rPr>
-        <w:t>:</w:t>
+          <w:lang w:val="ru-RU"/>
+        </w:rPr>
+        <w:t xml:space="preserve"> Н.А.</w:t>
       </w:r>
     </w:p>
     <w:p>
@@ -338,24 +388,73 @@
           <w:rFonts w:ascii="Times New Roman" w:hAnsi="Times New Roman" w:cs="Times New Roman"/>
           <w:sz w:val="28"/>
           <w:szCs w:val="28"/>
-        </w:rPr>
-      </w:pPr>
-      <w:r>
-        <w:rPr>
-          <w:rFonts w:ascii="Times New Roman" w:hAnsi="Times New Roman" w:cs="Times New Roman"/>
-          <w:sz w:val="28"/>
-          <w:szCs w:val="28"/>
-        </w:rPr>
-        <w:t xml:space="preserve">                                                        </w:t>
-      </w:r>
-      <w:r>
-        <w:rPr>
-          <w:rFonts w:ascii="Times New Roman" w:hAnsi="Times New Roman" w:cs="Times New Roman"/>
-          <w:sz w:val="28"/>
-          <w:szCs w:val="28"/>
-        </w:rPr>
-        <w:t xml:space="preserve">                       </w:t>
-      </w:r>
+          <w:lang w:val="ru-RU"/>
+        </w:rPr>
+      </w:pPr>
+    </w:p>
+    <w:p>
+      <w:pPr>
+        <w:jc w:val="center"/>
+        <w:rPr>
+          <w:rFonts w:ascii="Times New Roman" w:hAnsi="Times New Roman" w:cs="Times New Roman"/>
+          <w:sz w:val="28"/>
+          <w:szCs w:val="28"/>
+          <w:lang w:val="ru-RU"/>
+        </w:rPr>
+      </w:pPr>
+    </w:p>
+    <w:p>
+      <w:pPr>
+        <w:jc w:val="center"/>
+        <w:rPr>
+          <w:rFonts w:ascii="Times New Roman" w:hAnsi="Times New Roman" w:cs="Times New Roman"/>
+          <w:sz w:val="28"/>
+          <w:szCs w:val="28"/>
+          <w:lang w:val="ru-RU"/>
+        </w:rPr>
+      </w:pPr>
+    </w:p>
+    <w:p>
+      <w:pPr>
+        <w:rPr>
+          <w:rFonts w:ascii="Times New Roman" w:hAnsi="Times New Roman" w:cs="Times New Roman"/>
+          <w:sz w:val="28"/>
+          <w:szCs w:val="28"/>
+          <w:lang w:val="ru-RU"/>
+        </w:rPr>
+      </w:pPr>
+    </w:p>
+    <w:p>
+      <w:pPr>
+        <w:jc w:val="center"/>
+        <w:rPr>
+          <w:rFonts w:ascii="Times New Roman" w:hAnsi="Times New Roman" w:cs="Times New Roman"/>
+          <w:sz w:val="28"/>
+          <w:szCs w:val="28"/>
+          <w:lang w:val="ru-RU"/>
+        </w:rPr>
+      </w:pPr>
+    </w:p>
+    <w:p>
+      <w:pPr>
+        <w:jc w:val="center"/>
+        <w:rPr>
+          <w:rFonts w:ascii="Times New Roman" w:hAnsi="Times New Roman" w:cs="Times New Roman"/>
+          <w:sz w:val="28"/>
+          <w:szCs w:val="28"/>
+          <w:lang w:val="ru-RU"/>
+        </w:rPr>
+      </w:pPr>
+    </w:p>
+    <w:p>
+      <w:pPr>
+        <w:jc w:val="center"/>
+        <w:rPr>
+          <w:rFonts w:ascii="Times New Roman" w:hAnsi="Times New Roman" w:cs="Times New Roman"/>
+          <w:sz w:val="28"/>
+          <w:szCs w:val="28"/>
+        </w:rPr>
+      </w:pPr>
       <w:proofErr w:type="spellStart"/>
       <w:r>
         <w:rPr>
@@ -363,7 +462,7 @@
           <w:sz w:val="28"/>
           <w:szCs w:val="28"/>
         </w:rPr>
-        <w:t>Гулякина</w:t>
+        <w:t>Минск</w:t>
       </w:r>
       <w:proofErr w:type="spellEnd"/>
       <w:r>
@@ -372,7 +471,7 @@
           <w:sz w:val="28"/>
           <w:szCs w:val="28"/>
         </w:rPr>
-        <w:t xml:space="preserve"> Н.А.</w:t>
+        <w:t xml:space="preserve"> </w:t>
       </w:r>
     </w:p>
     <w:p>
@@ -384,101 +483,16 @@
           <w:szCs w:val="28"/>
         </w:rPr>
       </w:pPr>
-    </w:p>
-    <w:p>
-      <w:pPr>
-        <w:jc w:val="center"/>
-        <w:rPr>
-          <w:rFonts w:ascii="Times New Roman" w:hAnsi="Times New Roman" w:cs="Times New Roman"/>
-          <w:sz w:val="28"/>
-          <w:szCs w:val="28"/>
-        </w:rPr>
-      </w:pPr>
-    </w:p>
-    <w:p>
-      <w:pPr>
-        <w:jc w:val="center"/>
-        <w:rPr>
-          <w:rFonts w:ascii="Times New Roman" w:hAnsi="Times New Roman" w:cs="Times New Roman"/>
-          <w:sz w:val="28"/>
-          <w:szCs w:val="28"/>
-        </w:rPr>
-      </w:pPr>
-    </w:p>
-    <w:p>
-      <w:pPr>
-        <w:rPr>
-          <w:rFonts w:ascii="Times New Roman" w:hAnsi="Times New Roman" w:cs="Times New Roman"/>
-          <w:sz w:val="28"/>
-          <w:szCs w:val="28"/>
-        </w:rPr>
-      </w:pPr>
-    </w:p>
-    <w:p>
-      <w:pPr>
-        <w:jc w:val="center"/>
-        <w:rPr>
-          <w:rFonts w:ascii="Times New Roman" w:hAnsi="Times New Roman" w:cs="Times New Roman"/>
-          <w:sz w:val="28"/>
-          <w:szCs w:val="28"/>
-        </w:rPr>
-      </w:pPr>
-    </w:p>
-    <w:p>
-      <w:pPr>
-        <w:jc w:val="center"/>
-        <w:rPr>
-          <w:rFonts w:ascii="Times New Roman" w:hAnsi="Times New Roman" w:cs="Times New Roman"/>
-          <w:sz w:val="28"/>
-          <w:szCs w:val="28"/>
-        </w:rPr>
-      </w:pPr>
-    </w:p>
-    <w:p>
-      <w:pPr>
-        <w:jc w:val="center"/>
-        <w:rPr>
-          <w:rFonts w:ascii="Times New Roman" w:hAnsi="Times New Roman" w:cs="Times New Roman"/>
-          <w:sz w:val="28"/>
-          <w:szCs w:val="28"/>
-        </w:rPr>
-      </w:pPr>
-      <w:proofErr w:type="spellStart"/>
-      <w:r>
-        <w:rPr>
-          <w:rFonts w:ascii="Times New Roman" w:hAnsi="Times New Roman" w:cs="Times New Roman"/>
-          <w:sz w:val="28"/>
-          <w:szCs w:val="28"/>
-        </w:rPr>
-        <w:t>Минск</w:t>
-      </w:r>
-      <w:proofErr w:type="spellEnd"/>
-      <w:r>
-        <w:rPr>
-          <w:rFonts w:ascii="Times New Roman" w:hAnsi="Times New Roman" w:cs="Times New Roman"/>
-          <w:sz w:val="28"/>
-          <w:szCs w:val="28"/>
-        </w:rPr>
-        <w:t xml:space="preserve"> </w:t>
-      </w:r>
-    </w:p>
-    <w:p>
-      <w:pPr>
-        <w:jc w:val="center"/>
-        <w:rPr>
-          <w:rFonts w:ascii="Times New Roman" w:hAnsi="Times New Roman" w:cs="Times New Roman"/>
-          <w:sz w:val="28"/>
-          <w:szCs w:val="28"/>
-        </w:rPr>
-      </w:pPr>
-      <w:r>
-        <w:rPr>
-          <w:rFonts w:ascii="Times New Roman" w:hAnsi="Times New Roman" w:cs="Times New Roman"/>
-          <w:sz w:val="28"/>
-          <w:szCs w:val="28"/>
-        </w:rPr>
-        <w:t>2019</w:t>
-      </w:r>
+      <w:r>
+        <w:rPr>
+          <w:rFonts w:ascii="Times New Roman" w:hAnsi="Times New Roman" w:cs="Times New Roman"/>
+          <w:sz w:val="28"/>
+          <w:szCs w:val="28"/>
+        </w:rPr>
+        <w:t>2020</w:t>
+      </w:r>
+      <w:bookmarkStart w:id="0" w:name="_GoBack"/>
+      <w:bookmarkEnd w:id="0"/>
     </w:p>
     <w:p>
       <w:pPr>
@@ -761,16 +775,7 @@
           <w:szCs w:val="28"/>
           <w:lang w:val="ru-RU"/>
         </w:rPr>
-        <w:t>Предусмотреть возможность выбора жела</w:t>
-      </w:r>
-      <w:r>
-        <w:rPr>
-          <w:rFonts w:ascii="Times New Roman" w:hAnsi="Times New Roman" w:cs="Times New Roman"/>
-          <w:sz w:val="28"/>
-          <w:szCs w:val="28"/>
-          <w:lang w:val="ru-RU"/>
-        </w:rPr>
-        <w:t>емой операции.</w:t>
+        <w:t>Предусмотреть возможность выбора желаемой операции.</w:t>
       </w:r>
     </w:p>
     <w:p>
@@ -970,16 +975,7 @@
           <w:szCs w:val="28"/>
           <w:lang w:val="ru-RU"/>
         </w:rPr>
-        <w:t xml:space="preserve">характеристика множества, обобщающая </w:t>
-      </w:r>
-      <w:r>
-        <w:rPr>
-          <w:rFonts w:ascii="Times New Roman" w:hAnsi="Times New Roman" w:cs="Times New Roman"/>
-          <w:sz w:val="28"/>
-          <w:szCs w:val="28"/>
-          <w:lang w:val="ru-RU"/>
-        </w:rPr>
-        <w:t>понятие количества элементов конечного множества.</w:t>
+        <w:t>характеристика множества, обобщающая понятие количества элементов конечного множества.</w:t>
       </w:r>
     </w:p>
     <w:p>
@@ -1083,16 +1079,7 @@
           <w:szCs w:val="28"/>
           <w:lang w:val="ru-RU"/>
         </w:rPr>
-        <w:t>объединением д</w:t>
-      </w:r>
-      <w:r>
-        <w:rPr>
-          <w:rFonts w:ascii="Times New Roman" w:hAnsi="Times New Roman" w:cs="Times New Roman"/>
-          <w:sz w:val="28"/>
-          <w:szCs w:val="28"/>
-          <w:lang w:val="ru-RU"/>
-        </w:rPr>
-        <w:t xml:space="preserve">вух множеств А и В называется множество </w:t>
+        <w:t xml:space="preserve">объединением двух множеств А и В называется множество </w:t>
       </w:r>
       <m:oMath>
         <m:r>
@@ -1313,27 +1300,7 @@
           <w:szCs w:val="28"/>
           <w:lang w:val="ru-RU"/>
         </w:rPr>
-        <w:t>, состоящие из т</w:t>
-      </w:r>
-      <w:proofErr w:type="spellStart"/>
-      <w:r>
-        <w:rPr>
-          <w:rFonts w:ascii="Times New Roman" w:hAnsi="Times New Roman" w:cs="Times New Roman"/>
-          <w:sz w:val="28"/>
-          <w:szCs w:val="28"/>
-          <w:lang w:val="ru-RU"/>
-        </w:rPr>
-        <w:t>ех</w:t>
-      </w:r>
-      <w:proofErr w:type="spellEnd"/>
-      <w:r>
-        <w:rPr>
-          <w:rFonts w:ascii="Times New Roman" w:hAnsi="Times New Roman" w:cs="Times New Roman"/>
-          <w:sz w:val="28"/>
-          <w:szCs w:val="28"/>
-          <w:lang w:val="ru-RU"/>
-        </w:rPr>
-        <w:t xml:space="preserve"> и только тех элементов, которые принадлежат как множеству А, так и множеству В: </w:t>
+        <w:t xml:space="preserve">, состоящие из тех и только тех элементов, которые принадлежат как множеству А, так и множеству В: </w:t>
       </w:r>
       <m:oMath>
         <m:r>
@@ -1826,16 +1793,7 @@
           <w:szCs w:val="28"/>
           <w:lang w:val="ru-RU"/>
         </w:rPr>
-        <w:t xml:space="preserve">Если пользователь выбрал операцию пересечение, перейти к </w:t>
-      </w:r>
-      <w:r>
-        <w:rPr>
-          <w:rFonts w:ascii="Times New Roman" w:hAnsi="Times New Roman" w:cs="Times New Roman"/>
-          <w:sz w:val="28"/>
-          <w:szCs w:val="28"/>
-          <w:lang w:val="ru-RU"/>
-        </w:rPr>
-        <w:t>пункту 3; если пользователь выбрал операцию объединение, перейти к пункту 4.</w:t>
+        <w:t>Если пользователь выбрал операцию пересечение, перейти к пункту 3; если пользователь выбрал операцию объединение, перейти к пункту 4.</w:t>
       </w:r>
     </w:p>
     <w:p>
@@ -1992,15 +1950,7 @@
           <w:sz w:val="28"/>
           <w:szCs w:val="28"/>
         </w:rPr>
-        <w:t>A</w:t>
-      </w:r>
-      <w:r>
-        <w:rPr>
-          <w:rFonts w:ascii="Times New Roman" w:hAnsi="Times New Roman" w:cs="Times New Roman"/>
-          <w:sz w:val="28"/>
-          <w:szCs w:val="28"/>
-        </w:rPr>
-        <w:t>);</w:t>
+        <w:t>A);</w:t>
       </w:r>
     </w:p>
     <w:p>
@@ -2089,16 +2039,7 @@
           <w:szCs w:val="28"/>
           <w:lang w:val="ru-RU"/>
         </w:rPr>
-        <w:t>Если элемент поряд</w:t>
-      </w:r>
-      <w:r>
-        <w:rPr>
-          <w:rFonts w:ascii="Times New Roman" w:hAnsi="Times New Roman" w:cs="Times New Roman"/>
-          <w:sz w:val="28"/>
-          <w:szCs w:val="28"/>
-          <w:lang w:val="ru-RU"/>
-        </w:rPr>
-        <w:t xml:space="preserve">ка </w:t>
+        <w:t xml:space="preserve">Если элемент порядка </w:t>
       </w:r>
       <w:proofErr w:type="spellStart"/>
       <w:r>
@@ -2211,7 +2152,7 @@
           <w:numId w:val="6"/>
         </w:numPr>
       </w:pPr>
-      <w:bookmarkStart w:id="0" w:name="__DdeLink__152_14437555134"/>
+      <w:bookmarkStart w:id="1" w:name="__DdeLink__152_14437555134"/>
       <w:r>
         <w:rPr>
           <w:rFonts w:ascii="Times New Roman" w:hAnsi="Times New Roman" w:cs="Times New Roman"/>
@@ -2220,7 +2161,7 @@
         </w:rPr>
         <w:t>j = j + 1</w:t>
       </w:r>
-      <w:bookmarkEnd w:id="0"/>
+      <w:bookmarkEnd w:id="1"/>
       <w:r>
         <w:rPr>
           <w:rFonts w:ascii="Times New Roman" w:hAnsi="Times New Roman" w:cs="Times New Roman"/>
@@ -2274,15 +2215,7 @@
           <w:sz w:val="28"/>
           <w:szCs w:val="28"/>
         </w:rPr>
-        <w:t>pw</w:t>
-      </w:r>
-      <w:r>
-        <w:rPr>
-          <w:rFonts w:ascii="Times New Roman" w:hAnsi="Times New Roman" w:cs="Times New Roman"/>
-          <w:sz w:val="28"/>
-          <w:szCs w:val="28"/>
-        </w:rPr>
-        <w:t>B</w:t>
+        <w:t>pwB</w:t>
       </w:r>
       <w:proofErr w:type="spellEnd"/>
       <w:r>
@@ -2496,7 +2429,7 @@
         </w:rPr>
         <w:t>i</w:t>
       </w:r>
-      <w:bookmarkStart w:id="1" w:name="__DdeLink__152_144375551341"/>
+      <w:bookmarkStart w:id="2" w:name="__DdeLink__152_144375551341"/>
       <w:proofErr w:type="spellEnd"/>
       <w:r>
         <w:rPr>
@@ -2524,7 +2457,7 @@
         </w:rPr>
         <w:t xml:space="preserve"> + 1</w:t>
       </w:r>
-      <w:bookmarkEnd w:id="1"/>
+      <w:bookmarkEnd w:id="2"/>
       <w:r>
         <w:rPr>
           <w:rFonts w:ascii="Times New Roman" w:hAnsi="Times New Roman" w:cs="Times New Roman"/>
@@ -2762,15 +2695,7 @@
           <w:sz w:val="28"/>
           <w:szCs w:val="28"/>
         </w:rPr>
-        <w:t>n</w:t>
-      </w:r>
-      <w:r>
-        <w:rPr>
-          <w:rFonts w:ascii="Times New Roman" w:hAnsi="Times New Roman" w:cs="Times New Roman"/>
-          <w:sz w:val="28"/>
-          <w:szCs w:val="28"/>
-        </w:rPr>
-        <w:t xml:space="preserve"> = n + 1;</w:t>
+        <w:t>n = n + 1;</w:t>
       </w:r>
     </w:p>
     <w:p>
@@ -3281,16 +3206,7 @@
           <w:szCs w:val="28"/>
           <w:lang w:val="ru-RU"/>
         </w:rPr>
-        <w:t>9</w:t>
-      </w:r>
-      <w:r>
-        <w:rPr>
-          <w:rFonts w:ascii="Times New Roman" w:hAnsi="Times New Roman" w:cs="Times New Roman"/>
-          <w:sz w:val="28"/>
-          <w:szCs w:val="28"/>
-          <w:lang w:val="ru-RU"/>
-        </w:rPr>
-        <w:t>;</w:t>
+        <w:t>9;</w:t>
       </w:r>
     </w:p>
     <w:p>
@@ -3307,7 +3223,7 @@
           <w:lang w:val="ru-RU"/>
         </w:rPr>
       </w:pPr>
-      <w:bookmarkStart w:id="2" w:name="__DdeLink__152_1443755513"/>
+      <w:bookmarkStart w:id="3" w:name="__DdeLink__152_1443755513"/>
       <w:r>
         <w:rPr>
           <w:rFonts w:ascii="Times New Roman" w:hAnsi="Times New Roman" w:cs="Times New Roman"/>
@@ -3316,7 +3232,7 @@
         </w:rPr>
         <w:t>j = j + 1</w:t>
       </w:r>
-      <w:bookmarkEnd w:id="2"/>
+      <w:bookmarkEnd w:id="3"/>
       <w:r>
         <w:rPr>
           <w:rFonts w:ascii="Times New Roman" w:hAnsi="Times New Roman" w:cs="Times New Roman"/>
@@ -3361,18 +3277,7 @@
           <w:szCs w:val="28"/>
           <w:lang w:val="ru-RU"/>
         </w:rPr>
-        <w:t xml:space="preserve"> меньше или равн</w:t>
-      </w:r>
-      <w:bookmarkStart w:id="3" w:name="_GoBack"/>
-      <w:bookmarkEnd w:id="3"/>
-      <w:r>
-        <w:rPr>
-          <w:rFonts w:ascii="Times New Roman" w:hAnsi="Times New Roman" w:cs="Times New Roman"/>
-          <w:sz w:val="28"/>
-          <w:szCs w:val="28"/>
-          <w:lang w:val="ru-RU"/>
-        </w:rPr>
-        <w:t xml:space="preserve">о </w:t>
+        <w:t xml:space="preserve"> меньше или равно </w:t>
       </w:r>
       <w:r>
         <w:rPr>
@@ -3712,16 +3617,7 @@
           <w:szCs w:val="28"/>
           <w:lang w:val="ru-RU"/>
         </w:rPr>
-        <w:t>, п</w:t>
-      </w:r>
-      <w:r>
-        <w:rPr>
-          <w:rFonts w:ascii="Times New Roman" w:hAnsi="Times New Roman" w:cs="Times New Roman"/>
-          <w:sz w:val="28"/>
-          <w:szCs w:val="28"/>
-          <w:lang w:val="ru-RU"/>
-        </w:rPr>
-        <w:t xml:space="preserve">ереход к пункту </w:t>
+        <w:t xml:space="preserve">, переход к пункту </w:t>
       </w:r>
       <w:r>
         <w:rPr>
@@ -3766,16 +3662,7 @@
           <w:szCs w:val="28"/>
           <w:lang w:val="ru-RU"/>
         </w:rPr>
-        <w:t>Вы</w:t>
-      </w:r>
-      <w:r>
-        <w:rPr>
-          <w:rFonts w:ascii="Times New Roman" w:hAnsi="Times New Roman" w:cs="Times New Roman"/>
-          <w:sz w:val="28"/>
-          <w:szCs w:val="28"/>
-          <w:lang w:val="ru-RU"/>
-        </w:rPr>
-        <w:t xml:space="preserve">вод множества </w:t>
+        <w:t xml:space="preserve">Вывод множества </w:t>
       </w:r>
       <w:r>
         <w:rPr>
@@ -5316,7 +5203,7 @@
 </file>
 
 <file path=customXml/itemProps1.xml><?xml version="1.0" encoding="utf-8"?>
-<ds:datastoreItem xmlns:ds="http://schemas.openxmlformats.org/officeDocument/2006/customXml" ds:itemID="{219F7F29-1E2E-40F3-AF9D-08E8F14C504A}">
+<ds:datastoreItem xmlns:ds="http://schemas.openxmlformats.org/officeDocument/2006/customXml" ds:itemID="{C2C1085B-5BAB-4D21-B8C6-05E4D0C4E5EB}">
   <ds:schemaRefs>
     <ds:schemaRef ds:uri="http://schemas.openxmlformats.org/officeDocument/2006/bibliography"/>
   </ds:schemaRefs>
